--- a/esercizi/esercizi di programmazione.docx
+++ b/esercizi/esercizi di programmazione.docx
@@ -19,7 +19,13 @@
         </w:numPr>
       </w:pPr>
       <w:r>
-        <w:t xml:space="preserve">Scrivi il programma per legge due numeri e stampa </w:t>
+        <w:t xml:space="preserve">Scrivi il programma </w:t>
+      </w:r>
+      <w:r>
+        <w:t xml:space="preserve">che </w:t>
+      </w:r>
+      <w:r>
+        <w:t xml:space="preserve">legge due numeri e stampa </w:t>
       </w:r>
       <w:r>
         <w:t>“uguali” se sono uguali, stampa “diversi” se non sono uguali</w:t>
@@ -51,6 +57,179 @@
     <w:p>
       <w:pPr>
         <w:pStyle w:val="Paragrafoelenco"/>
+        <w:numPr>
+          <w:ilvl w:val="0"/>
+          <w:numId w:val="8"/>
+        </w:numPr>
+      </w:pPr>
+      <w:r>
+        <w:rPr>
+          <w:rFonts w:eastAsiaTheme="minorEastAsia"/>
+        </w:rPr>
+        <w:t xml:space="preserve">Scrivi il programma che legge tre numeri </w:t>
+      </w:r>
+      <w:r>
+        <w:rPr>
+          <w:rFonts w:eastAsiaTheme="minorEastAsia"/>
+          <w:i/>
+          <w:iCs/>
+        </w:rPr>
+        <w:t>a</w:t>
+      </w:r>
+      <w:r>
+        <w:rPr>
+          <w:rFonts w:eastAsiaTheme="minorEastAsia"/>
+        </w:rPr>
+        <w:t xml:space="preserve">, </w:t>
+      </w:r>
+      <w:r>
+        <w:rPr>
+          <w:rFonts w:eastAsiaTheme="minorEastAsia"/>
+          <w:i/>
+          <w:iCs/>
+        </w:rPr>
+        <w:t>b</w:t>
+      </w:r>
+      <w:r>
+        <w:rPr>
+          <w:rFonts w:eastAsiaTheme="minorEastAsia"/>
+        </w:rPr>
+        <w:t xml:space="preserve">, </w:t>
+      </w:r>
+      <w:r>
+        <w:rPr>
+          <w:rFonts w:eastAsiaTheme="minorEastAsia"/>
+          <w:i/>
+          <w:iCs/>
+        </w:rPr>
+        <w:t>c</w:t>
+      </w:r>
+      <w:r>
+        <w:rPr>
+          <w:rFonts w:eastAsiaTheme="minorEastAsia"/>
+        </w:rPr>
+        <w:t xml:space="preserve"> e stampa </w:t>
+      </w:r>
+      <m:oMath>
+        <m:r>
+          <w:rPr>
+            <w:rFonts w:ascii="Cambria Math" w:eastAsiaTheme="minorEastAsia" w:hAnsi="Cambria Math"/>
+          </w:rPr>
+          <m:t>a+b⋅c</m:t>
+        </m:r>
+      </m:oMath>
+      <w:r>
+        <w:rPr>
+          <w:rFonts w:eastAsiaTheme="minorEastAsia"/>
+        </w:rPr>
+        <w:t xml:space="preserve"> se </w:t>
+      </w:r>
+      <w:r>
+        <w:rPr>
+          <w:rFonts w:eastAsiaTheme="minorEastAsia"/>
+          <w:i/>
+          <w:iCs/>
+        </w:rPr>
+        <w:t>a</w:t>
+      </w:r>
+      <w:r>
+        <w:rPr>
+          <w:rFonts w:eastAsiaTheme="minorEastAsia"/>
+        </w:rPr>
+        <w:t xml:space="preserve"> è più grande di </w:t>
+      </w:r>
+      <w:r>
+        <w:rPr>
+          <w:rFonts w:eastAsiaTheme="minorEastAsia"/>
+          <w:i/>
+          <w:iCs/>
+        </w:rPr>
+        <w:t>b</w:t>
+      </w:r>
+      <w:r>
+        <w:rPr>
+          <w:rFonts w:eastAsiaTheme="minorEastAsia"/>
+        </w:rPr>
+        <w:t>,</w:t>
+      </w:r>
+      <w:r>
+        <w:rPr>
+          <w:rFonts w:eastAsiaTheme="minorEastAsia"/>
+        </w:rPr>
+        <w:t xml:space="preserve"> stampa </w:t>
+      </w:r>
+      <m:oMath>
+        <m:f>
+          <m:fPr>
+            <m:ctrlPr>
+              <w:rPr>
+                <w:rFonts w:ascii="Cambria Math" w:eastAsiaTheme="minorEastAsia" w:hAnsi="Cambria Math"/>
+                <w:i/>
+              </w:rPr>
+            </m:ctrlPr>
+          </m:fPr>
+          <m:num>
+            <m:r>
+              <w:rPr>
+                <w:rFonts w:ascii="Cambria Math" w:eastAsiaTheme="minorEastAsia" w:hAnsi="Cambria Math"/>
+              </w:rPr>
+              <m:t>a+b</m:t>
+            </m:r>
+          </m:num>
+          <m:den>
+            <m:r>
+              <w:rPr>
+                <w:rFonts w:ascii="Cambria Math" w:eastAsiaTheme="minorEastAsia" w:hAnsi="Cambria Math"/>
+              </w:rPr>
+              <m:t>c</m:t>
+            </m:r>
+          </m:den>
+        </m:f>
+      </m:oMath>
+      <w:r>
+        <w:rPr>
+          <w:rFonts w:eastAsiaTheme="minorEastAsia"/>
+        </w:rPr>
+        <w:t xml:space="preserve"> altrimenti</w:t>
+      </w:r>
+    </w:p>
+    <w:p>
+      <w:pPr>
+        <w:pStyle w:val="Paragrafoelenco"/>
+        <w:numPr>
+          <w:ilvl w:val="0"/>
+          <w:numId w:val="8"/>
+        </w:numPr>
+      </w:pPr>
+      <w:r>
+        <w:rPr>
+          <w:rFonts w:eastAsiaTheme="minorEastAsia"/>
+        </w:rPr>
+        <w:t xml:space="preserve">Scrivi il programma che legge </w:t>
+      </w:r>
+      <w:proofErr w:type="gramStart"/>
+      <w:r>
+        <w:rPr>
+          <w:rFonts w:eastAsiaTheme="minorEastAsia"/>
+        </w:rPr>
+        <w:t>10</w:t>
+      </w:r>
+      <w:proofErr w:type="gramEnd"/>
+      <w:r>
+        <w:rPr>
+          <w:rFonts w:eastAsiaTheme="minorEastAsia"/>
+        </w:rPr>
+        <w:t xml:space="preserve"> numeri e stampa il più piccolo</w:t>
+      </w:r>
+    </w:p>
+    <w:p>
+      <w:pPr>
+        <w:pStyle w:val="Paragrafoelenco"/>
+      </w:pPr>
+    </w:p>
+    <w:p>
+      <w:pPr>
+        <w:pStyle w:val="Paragrafoelenco"/>
       </w:pPr>
     </w:p>
     <w:p>
@@ -64,10 +243,264 @@
     </w:p>
     <w:p>
       <w:pPr>
-        <w:rPr>
-          <w:lang w:eastAsia="it-IT"/>
-        </w:rPr>
-      </w:pPr>
+        <w:pStyle w:val="Titolo2"/>
+        <w:rPr>
+          <w:lang w:eastAsia="it-IT"/>
+        </w:rPr>
+      </w:pPr>
+      <w:r>
+        <w:rPr>
+          <w:lang w:eastAsia="it-IT"/>
+        </w:rPr>
+        <w:t>Esercizio 1</w:t>
+      </w:r>
+    </w:p>
+    <w:p>
+      <w:pPr>
+        <w:rPr>
+          <w:lang w:eastAsia="it-IT"/>
+        </w:rPr>
+      </w:pPr>
+      <w:r>
+        <w:rPr>
+          <w:lang w:eastAsia="it-IT"/>
+        </w:rPr>
+        <w:t>INIZIO</w:t>
+      </w:r>
+    </w:p>
+    <w:p>
+      <w:pPr>
+        <w:rPr>
+          <w:lang w:eastAsia="it-IT"/>
+        </w:rPr>
+      </w:pPr>
+      <w:r>
+        <w:rPr>
+          <w:lang w:eastAsia="it-IT"/>
+        </w:rPr>
+        <w:tab/>
+        <w:t>Leggi numero1</w:t>
+      </w:r>
+    </w:p>
+    <w:p>
+      <w:pPr>
+        <w:rPr>
+          <w:lang w:eastAsia="it-IT"/>
+        </w:rPr>
+      </w:pPr>
+      <w:r>
+        <w:rPr>
+          <w:lang w:eastAsia="it-IT"/>
+        </w:rPr>
+        <w:tab/>
+        <w:t>Leggi numero2</w:t>
+      </w:r>
+    </w:p>
+    <w:p>
+      <w:pPr>
+        <w:rPr>
+          <w:lang w:eastAsia="it-IT"/>
+        </w:rPr>
+      </w:pPr>
+      <w:r>
+        <w:rPr>
+          <w:lang w:eastAsia="it-IT"/>
+        </w:rPr>
+        <w:tab/>
+        <w:t>Se numero1 = numero2</w:t>
+      </w:r>
+    </w:p>
+    <w:p>
+      <w:pPr>
+        <w:rPr>
+          <w:lang w:eastAsia="it-IT"/>
+        </w:rPr>
+      </w:pPr>
+      <w:r>
+        <w:rPr>
+          <w:lang w:eastAsia="it-IT"/>
+        </w:rPr>
+        <w:tab/>
+      </w:r>
+      <w:r>
+        <w:rPr>
+          <w:lang w:eastAsia="it-IT"/>
+        </w:rPr>
+        <w:tab/>
+        <w:t>Allora stampa “uguali”</w:t>
+      </w:r>
+    </w:p>
+    <w:p>
+      <w:pPr>
+        <w:rPr>
+          <w:lang w:eastAsia="it-IT"/>
+        </w:rPr>
+      </w:pPr>
+      <w:r>
+        <w:rPr>
+          <w:lang w:eastAsia="it-IT"/>
+        </w:rPr>
+        <w:tab/>
+      </w:r>
+      <w:r>
+        <w:rPr>
+          <w:lang w:eastAsia="it-IT"/>
+        </w:rPr>
+        <w:tab/>
+        <w:t>Altrimenti stampa “diversi”</w:t>
+      </w:r>
+    </w:p>
+    <w:p>
+      <w:pPr>
+        <w:rPr>
+          <w:lang w:eastAsia="it-IT"/>
+        </w:rPr>
+      </w:pPr>
+      <w:r>
+        <w:rPr>
+          <w:lang w:eastAsia="it-IT"/>
+        </w:rPr>
+        <w:tab/>
+        <w:t>Fine se</w:t>
+      </w:r>
+    </w:p>
+    <w:p>
+      <w:pPr>
+        <w:rPr>
+          <w:lang w:eastAsia="it-IT"/>
+        </w:rPr>
+      </w:pPr>
+      <w:r>
+        <w:rPr>
+          <w:lang w:eastAsia="it-IT"/>
+        </w:rPr>
+        <w:t>FINE</w:t>
+      </w:r>
+    </w:p>
+    <w:p>
+      <w:pPr>
+        <w:pStyle w:val="Titolo2"/>
+        <w:rPr>
+          <w:lang w:eastAsia="it-IT"/>
+        </w:rPr>
+      </w:pPr>
+      <w:r>
+        <w:rPr>
+          <w:lang w:eastAsia="it-IT"/>
+        </w:rPr>
+        <w:t xml:space="preserve">Esercizio </w:t>
+      </w:r>
+      <w:r>
+        <w:rPr>
+          <w:lang w:eastAsia="it-IT"/>
+        </w:rPr>
+        <w:t>2</w:t>
+      </w:r>
+    </w:p>
+    <w:p>
+      <w:pPr>
+        <w:rPr>
+          <w:lang w:eastAsia="it-IT"/>
+        </w:rPr>
+      </w:pPr>
+      <w:r>
+        <w:rPr>
+          <w:lang w:eastAsia="it-IT"/>
+        </w:rPr>
+        <w:t>INIZIO</w:t>
+      </w:r>
+    </w:p>
+    <w:p>
+      <w:pPr>
+        <w:rPr>
+          <w:lang w:eastAsia="it-IT"/>
+        </w:rPr>
+      </w:pPr>
+      <w:r>
+        <w:rPr>
+          <w:lang w:eastAsia="it-IT"/>
+        </w:rPr>
+        <w:tab/>
+        <w:t>Leggi numero1</w:t>
+      </w:r>
+    </w:p>
+    <w:p>
+      <w:pPr>
+        <w:rPr>
+          <w:lang w:eastAsia="it-IT"/>
+        </w:rPr>
+      </w:pPr>
+      <w:r>
+        <w:rPr>
+          <w:lang w:eastAsia="it-IT"/>
+        </w:rPr>
+        <w:tab/>
+        <w:t>Leggi numero2</w:t>
+      </w:r>
+    </w:p>
+    <w:p>
+      <w:pPr>
+        <w:rPr>
+          <w:lang w:eastAsia="it-IT"/>
+        </w:rPr>
+      </w:pPr>
+      <w:r>
+        <w:rPr>
+          <w:lang w:eastAsia="it-IT"/>
+        </w:rPr>
+        <w:tab/>
+      </w:r>
+      <w:r>
+        <w:rPr>
+          <w:lang w:eastAsia="it-IT"/>
+        </w:rPr>
+        <w:t>risultato =</w:t>
+      </w:r>
+      <w:r>
+        <w:rPr>
+          <w:lang w:eastAsia="it-IT"/>
+        </w:rPr>
+        <w:t xml:space="preserve"> numero1 </w:t>
+      </w:r>
+      <w:r>
+        <w:rPr>
+          <w:lang w:eastAsia="it-IT"/>
+        </w:rPr>
+        <w:t>+</w:t>
+      </w:r>
+      <w:r>
+        <w:rPr>
+          <w:lang w:eastAsia="it-IT"/>
+        </w:rPr>
+        <w:t xml:space="preserve"> numero2</w:t>
+      </w:r>
+    </w:p>
+    <w:p>
+      <w:pPr>
+        <w:ind w:firstLine="708"/>
+        <w:rPr>
+          <w:lang w:eastAsia="it-IT"/>
+        </w:rPr>
+      </w:pPr>
+      <w:r>
+        <w:rPr>
+          <w:lang w:eastAsia="it-IT"/>
+        </w:rPr>
+        <w:t>Stampa risultato</w:t>
+      </w:r>
+    </w:p>
+    <w:p>
+      <w:pPr>
+        <w:rPr>
+          <w:lang w:eastAsia="it-IT"/>
+        </w:rPr>
+      </w:pPr>
+      <w:r>
+        <w:rPr>
+          <w:lang w:eastAsia="it-IT"/>
+        </w:rPr>
+        <w:t>FINE</w:t>
+      </w:r>
     </w:p>
     <w:sectPr>
       <w:pgSz w:w="11906" w:h="16838"/>
@@ -171,6 +604,95 @@
     </w:lvl>
   </w:abstractNum>
   <w:abstractNum w:abstractNumId="1" w15:restartNumberingAfterBreak="0">
+    <w:nsid w:val="10D56F9C"/>
+    <w:multiLevelType w:val="hybridMultilevel"/>
+    <w:tmpl w:val="8D882BF0"/>
+    <w:lvl w:ilvl="0" w:tplc="FFFFFFFF">
+      <w:start w:val="1"/>
+      <w:numFmt w:val="decimal"/>
+      <w:lvlText w:val="%1)"/>
+      <w:lvlJc w:val="left"/>
+      <w:pPr>
+        <w:ind w:left="720" w:hanging="360"/>
+      </w:pPr>
+      <w:rPr>
+        <w:rFonts w:hint="default"/>
+      </w:rPr>
+    </w:lvl>
+    <w:lvl w:ilvl="1" w:tplc="FFFFFFFF" w:tentative="1">
+      <w:start w:val="1"/>
+      <w:numFmt w:val="lowerLetter"/>
+      <w:lvlText w:val="%2."/>
+      <w:lvlJc w:val="left"/>
+      <w:pPr>
+        <w:ind w:left="1440" w:hanging="360"/>
+      </w:pPr>
+    </w:lvl>
+    <w:lvl w:ilvl="2" w:tplc="FFFFFFFF" w:tentative="1">
+      <w:start w:val="1"/>
+      <w:numFmt w:val="lowerRoman"/>
+      <w:lvlText w:val="%3."/>
+      <w:lvlJc w:val="right"/>
+      <w:pPr>
+        <w:ind w:left="2160" w:hanging="180"/>
+      </w:pPr>
+    </w:lvl>
+    <w:lvl w:ilvl="3" w:tplc="FFFFFFFF" w:tentative="1">
+      <w:start w:val="1"/>
+      <w:numFmt w:val="decimal"/>
+      <w:lvlText w:val="%4."/>
+      <w:lvlJc w:val="left"/>
+      <w:pPr>
+        <w:ind w:left="2880" w:hanging="360"/>
+      </w:pPr>
+    </w:lvl>
+    <w:lvl w:ilvl="4" w:tplc="FFFFFFFF" w:tentative="1">
+      <w:start w:val="1"/>
+      <w:numFmt w:val="lowerLetter"/>
+      <w:lvlText w:val="%5."/>
+      <w:lvlJc w:val="left"/>
+      <w:pPr>
+        <w:ind w:left="3600" w:hanging="360"/>
+      </w:pPr>
+    </w:lvl>
+    <w:lvl w:ilvl="5" w:tplc="FFFFFFFF" w:tentative="1">
+      <w:start w:val="1"/>
+      <w:numFmt w:val="lowerRoman"/>
+      <w:lvlText w:val="%6."/>
+      <w:lvlJc w:val="right"/>
+      <w:pPr>
+        <w:ind w:left="4320" w:hanging="180"/>
+      </w:pPr>
+    </w:lvl>
+    <w:lvl w:ilvl="6" w:tplc="FFFFFFFF" w:tentative="1">
+      <w:start w:val="1"/>
+      <w:numFmt w:val="decimal"/>
+      <w:lvlText w:val="%7."/>
+      <w:lvlJc w:val="left"/>
+      <w:pPr>
+        <w:ind w:left="5040" w:hanging="360"/>
+      </w:pPr>
+    </w:lvl>
+    <w:lvl w:ilvl="7" w:tplc="FFFFFFFF" w:tentative="1">
+      <w:start w:val="1"/>
+      <w:numFmt w:val="lowerLetter"/>
+      <w:lvlText w:val="%8."/>
+      <w:lvlJc w:val="left"/>
+      <w:pPr>
+        <w:ind w:left="5760" w:hanging="360"/>
+      </w:pPr>
+    </w:lvl>
+    <w:lvl w:ilvl="8" w:tplc="FFFFFFFF" w:tentative="1">
+      <w:start w:val="1"/>
+      <w:numFmt w:val="lowerRoman"/>
+      <w:lvlText w:val="%9."/>
+      <w:lvlJc w:val="right"/>
+      <w:pPr>
+        <w:ind w:left="6480" w:hanging="180"/>
+      </w:pPr>
+    </w:lvl>
+  </w:abstractNum>
+  <w:abstractNum w:abstractNumId="2" w15:restartNumberingAfterBreak="0">
     <w:nsid w:val="2CD178B3"/>
     <w:multiLevelType w:val="hybridMultilevel"/>
     <w:tmpl w:val="8D882BF0"/>
@@ -259,7 +781,7 @@
       </w:pPr>
     </w:lvl>
   </w:abstractNum>
-  <w:abstractNum w:abstractNumId="2" w15:restartNumberingAfterBreak="0">
+  <w:abstractNum w:abstractNumId="3" w15:restartNumberingAfterBreak="0">
     <w:nsid w:val="36603EF1"/>
     <w:multiLevelType w:val="hybridMultilevel"/>
     <w:tmpl w:val="E6BC54E0"/>
@@ -346,7 +868,7 @@
       </w:pPr>
     </w:lvl>
   </w:abstractNum>
-  <w:abstractNum w:abstractNumId="3" w15:restartNumberingAfterBreak="0">
+  <w:abstractNum w:abstractNumId="4" w15:restartNumberingAfterBreak="0">
     <w:nsid w:val="713E389B"/>
     <w:multiLevelType w:val="hybridMultilevel"/>
     <w:tmpl w:val="8D882BF0"/>
@@ -436,33 +958,36 @@
     </w:lvl>
   </w:abstractNum>
   <w:num w:numId="1">
-    <w:abstractNumId w:val="2"/>
+    <w:abstractNumId w:val="3"/>
   </w:num>
   <w:num w:numId="2">
-    <w:abstractNumId w:val="2"/>
+    <w:abstractNumId w:val="3"/>
   </w:num>
   <w:num w:numId="3">
-    <w:abstractNumId w:val="2"/>
+    <w:abstractNumId w:val="3"/>
   </w:num>
   <w:num w:numId="4">
-    <w:abstractNumId w:val="2"/>
+    <w:abstractNumId w:val="3"/>
   </w:num>
   <w:num w:numId="5">
-    <w:abstractNumId w:val="2"/>
+    <w:abstractNumId w:val="3"/>
   </w:num>
   <w:num w:numId="6">
-    <w:abstractNumId w:val="2"/>
+    <w:abstractNumId w:val="3"/>
   </w:num>
   <w:num w:numId="7">
-    <w:abstractNumId w:val="2"/>
+    <w:abstractNumId w:val="3"/>
   </w:num>
   <w:num w:numId="8">
     <w:abstractNumId w:val="0"/>
   </w:num>
   <w:num w:numId="9">
-    <w:abstractNumId w:val="3"/>
+    <w:abstractNumId w:val="4"/>
   </w:num>
   <w:num w:numId="10">
+    <w:abstractNumId w:val="2"/>
+  </w:num>
+  <w:num w:numId="11">
     <w:abstractNumId w:val="1"/>
   </w:num>
 </w:numbering>

--- a/esercizi/esercizi di programmazione.docx
+++ b/esercizi/esercizi di programmazione.docx
@@ -42,11 +42,9 @@
       <w:r>
         <w:t xml:space="preserve">Scrivi il programma che legge </w:t>
       </w:r>
-      <w:proofErr w:type="gramStart"/>
       <w:r>
         <w:t>2</w:t>
       </w:r>
-      <w:proofErr w:type="gramEnd"/>
       <w:r>
         <w:t xml:space="preserve"> numeri e stampa </w:t>
       </w:r>
@@ -205,21 +203,106 @@
         <w:rPr>
           <w:rFonts w:eastAsiaTheme="minorEastAsia"/>
         </w:rPr>
-        <w:t xml:space="preserve">Scrivi il programma che legge </w:t>
-      </w:r>
-      <w:proofErr w:type="gramStart"/>
+        <w:t>Scrivi il programma che legge 10 numeri e stampa il più piccolo</w:t>
+      </w:r>
+    </w:p>
+    <w:p>
+      <w:pPr>
+        <w:pStyle w:val="Paragrafoelenco"/>
+        <w:numPr>
+          <w:ilvl w:val="0"/>
+          <w:numId w:val="8"/>
+        </w:numPr>
+      </w:pPr>
       <w:r>
         <w:rPr>
           <w:rFonts w:eastAsiaTheme="minorEastAsia"/>
         </w:rPr>
-        <w:t>10</w:t>
-      </w:r>
-      <w:proofErr w:type="gramEnd"/>
+        <w:t xml:space="preserve">Scrivi il programma che legge una parola e restituisce </w:t>
+      </w:r>
       <w:r>
         <w:rPr>
           <w:rFonts w:eastAsiaTheme="minorEastAsia"/>
-        </w:rPr>
-        <w:t xml:space="preserve"> numeri e stampa il più piccolo</w:t>
+          <w:i/>
+          <w:iCs/>
+        </w:rPr>
+        <w:t>giusto</w:t>
+      </w:r>
+      <w:r>
+        <w:rPr>
+          <w:rFonts w:eastAsiaTheme="minorEastAsia"/>
+        </w:rPr>
+        <w:t xml:space="preserve"> se la parola corrisponde al giorno odierno (es: lunedì), </w:t>
+      </w:r>
+      <w:r>
+        <w:rPr>
+          <w:rFonts w:eastAsiaTheme="minorEastAsia"/>
+          <w:i/>
+          <w:iCs/>
+        </w:rPr>
+        <w:t>sbagliato</w:t>
+      </w:r>
+      <w:r>
+        <w:rPr>
+          <w:rFonts w:eastAsiaTheme="minorEastAsia"/>
+        </w:rPr>
+        <w:t xml:space="preserve"> altrimenti.</w:t>
+      </w:r>
+      <w:r>
+        <w:rPr>
+          <w:rFonts w:eastAsiaTheme="minorEastAsia"/>
+        </w:rPr>
+        <w:br/>
+        <w:t>Per avere il giorno corrente utilizza la funzione di sistema OGGI() che restituisce una parola corrispondente al giorno della settimana odierno</w:t>
+      </w:r>
+    </w:p>
+    <w:p>
+      <w:pPr>
+        <w:pStyle w:val="Paragrafoelenco"/>
+        <w:numPr>
+          <w:ilvl w:val="0"/>
+          <w:numId w:val="8"/>
+        </w:numPr>
+      </w:pPr>
+      <w:r>
+        <w:rPr>
+          <w:rFonts w:eastAsiaTheme="minorEastAsia"/>
+        </w:rPr>
+        <w:t>Scrivi il programma che legge 10 voti</w:t>
+      </w:r>
+      <w:r>
+        <w:rPr>
+          <w:rFonts w:eastAsiaTheme="minorEastAsia"/>
+        </w:rPr>
+        <w:t xml:space="preserve">, calcola la media e stampa </w:t>
+      </w:r>
+      <w:r>
+        <w:rPr>
+          <w:rFonts w:eastAsiaTheme="minorEastAsia"/>
+          <w:i/>
+          <w:iCs/>
+        </w:rPr>
+        <w:t>sufficiente</w:t>
+      </w:r>
+      <w:r>
+        <w:rPr>
+          <w:rFonts w:eastAsiaTheme="minorEastAsia"/>
+        </w:rPr>
+        <w:t xml:space="preserve"> se la media vale almeno 6, </w:t>
+      </w:r>
+      <w:r>
+        <w:rPr>
+          <w:rFonts w:eastAsiaTheme="minorEastAsia"/>
+          <w:i/>
+          <w:iCs/>
+        </w:rPr>
+        <w:t>insufficiente</w:t>
+      </w:r>
+      <w:r>
+        <w:rPr>
+          <w:rFonts w:eastAsiaTheme="minorEastAsia"/>
+        </w:rPr>
+        <w:t xml:space="preserve"> se la media vale meno di 6</w:t>
       </w:r>
     </w:p>
     <w:p>
@@ -279,89 +362,149 @@
           <w:lang w:eastAsia="it-IT"/>
         </w:rPr>
         <w:tab/>
-        <w:t>Leggi numero1</w:t>
-      </w:r>
-    </w:p>
-    <w:p>
-      <w:pPr>
-        <w:rPr>
-          <w:lang w:eastAsia="it-IT"/>
-        </w:rPr>
-      </w:pPr>
-      <w:r>
-        <w:rPr>
-          <w:lang w:eastAsia="it-IT"/>
-        </w:rPr>
-        <w:tab/>
-        <w:t>Leggi numero2</w:t>
-      </w:r>
-    </w:p>
-    <w:p>
-      <w:pPr>
-        <w:rPr>
-          <w:lang w:eastAsia="it-IT"/>
-        </w:rPr>
-      </w:pPr>
-      <w:r>
-        <w:rPr>
-          <w:lang w:eastAsia="it-IT"/>
-        </w:rPr>
-        <w:tab/>
-        <w:t>Se numero1 = numero2</w:t>
-      </w:r>
-    </w:p>
-    <w:p>
-      <w:pPr>
-        <w:rPr>
-          <w:lang w:eastAsia="it-IT"/>
-        </w:rPr>
-      </w:pPr>
-      <w:r>
-        <w:rPr>
-          <w:lang w:eastAsia="it-IT"/>
-        </w:rPr>
-        <w:tab/>
-      </w:r>
-      <w:r>
-        <w:rPr>
-          <w:lang w:eastAsia="it-IT"/>
-        </w:rPr>
-        <w:tab/>
-        <w:t>Allora stampa “uguali”</w:t>
-      </w:r>
-    </w:p>
-    <w:p>
-      <w:pPr>
-        <w:rPr>
-          <w:lang w:eastAsia="it-IT"/>
-        </w:rPr>
-      </w:pPr>
-      <w:r>
-        <w:rPr>
-          <w:lang w:eastAsia="it-IT"/>
-        </w:rPr>
-        <w:tab/>
-      </w:r>
-      <w:r>
-        <w:rPr>
-          <w:lang w:eastAsia="it-IT"/>
-        </w:rPr>
-        <w:tab/>
-        <w:t>Altrimenti stampa “diversi”</w:t>
-      </w:r>
-    </w:p>
-    <w:p>
-      <w:pPr>
-        <w:rPr>
-          <w:lang w:eastAsia="it-IT"/>
-        </w:rPr>
-      </w:pPr>
-      <w:r>
-        <w:rPr>
-          <w:lang w:eastAsia="it-IT"/>
-        </w:rPr>
-        <w:tab/>
-        <w:t>Fine se</w:t>
+      </w:r>
+      <w:r>
+        <w:rPr>
+          <w:lang w:eastAsia="it-IT"/>
+        </w:rPr>
+        <w:t xml:space="preserve">LEGGI </w:t>
+      </w:r>
+      <w:r>
+        <w:rPr>
+          <w:lang w:eastAsia="it-IT"/>
+        </w:rPr>
+        <w:t>numero1</w:t>
+      </w:r>
+    </w:p>
+    <w:p>
+      <w:pPr>
+        <w:rPr>
+          <w:lang w:eastAsia="it-IT"/>
+        </w:rPr>
+      </w:pPr>
+      <w:r>
+        <w:rPr>
+          <w:lang w:eastAsia="it-IT"/>
+        </w:rPr>
+        <w:tab/>
+      </w:r>
+      <w:r>
+        <w:rPr>
+          <w:lang w:eastAsia="it-IT"/>
+        </w:rPr>
+        <w:t xml:space="preserve">LEGGI </w:t>
+      </w:r>
+      <w:r>
+        <w:rPr>
+          <w:lang w:eastAsia="it-IT"/>
+        </w:rPr>
+        <w:t>numero2</w:t>
+      </w:r>
+    </w:p>
+    <w:p>
+      <w:pPr>
+        <w:rPr>
+          <w:lang w:eastAsia="it-IT"/>
+        </w:rPr>
+      </w:pPr>
+      <w:r>
+        <w:rPr>
+          <w:lang w:eastAsia="it-IT"/>
+        </w:rPr>
+        <w:tab/>
+      </w:r>
+      <w:r>
+        <w:rPr>
+          <w:lang w:eastAsia="it-IT"/>
+        </w:rPr>
+        <w:t xml:space="preserve">SE </w:t>
+      </w:r>
+      <w:r>
+        <w:rPr>
+          <w:lang w:eastAsia="it-IT"/>
+        </w:rPr>
+        <w:t>numero1 = numero2</w:t>
+      </w:r>
+    </w:p>
+    <w:p>
+      <w:pPr>
+        <w:rPr>
+          <w:lang w:eastAsia="it-IT"/>
+        </w:rPr>
+      </w:pPr>
+      <w:r>
+        <w:rPr>
+          <w:lang w:eastAsia="it-IT"/>
+        </w:rPr>
+        <w:tab/>
+      </w:r>
+      <w:r>
+        <w:rPr>
+          <w:lang w:eastAsia="it-IT"/>
+        </w:rPr>
+        <w:tab/>
+      </w:r>
+      <w:r>
+        <w:rPr>
+          <w:lang w:eastAsia="it-IT"/>
+        </w:rPr>
+        <w:t xml:space="preserve">ALLORA </w:t>
+      </w:r>
+      <w:r>
+        <w:rPr>
+          <w:lang w:eastAsia="it-IT"/>
+        </w:rPr>
+        <w:t>stampa “uguali”</w:t>
+      </w:r>
+    </w:p>
+    <w:p>
+      <w:pPr>
+        <w:rPr>
+          <w:lang w:eastAsia="it-IT"/>
+        </w:rPr>
+      </w:pPr>
+      <w:r>
+        <w:rPr>
+          <w:lang w:eastAsia="it-IT"/>
+        </w:rPr>
+        <w:tab/>
+      </w:r>
+      <w:r>
+        <w:rPr>
+          <w:lang w:eastAsia="it-IT"/>
+        </w:rPr>
+        <w:tab/>
+      </w:r>
+      <w:r>
+        <w:rPr>
+          <w:lang w:eastAsia="it-IT"/>
+        </w:rPr>
+        <w:t xml:space="preserve">ALTRIMENTI </w:t>
+      </w:r>
+      <w:r>
+        <w:rPr>
+          <w:lang w:eastAsia="it-IT"/>
+        </w:rPr>
+        <w:t>stampa “diversi”</w:t>
+      </w:r>
+    </w:p>
+    <w:p>
+      <w:pPr>
+        <w:rPr>
+          <w:lang w:eastAsia="it-IT"/>
+        </w:rPr>
+      </w:pPr>
+      <w:r>
+        <w:rPr>
+          <w:lang w:eastAsia="it-IT"/>
+        </w:rPr>
+        <w:tab/>
+      </w:r>
+      <w:r>
+        <w:rPr>
+          <w:lang w:eastAsia="it-IT"/>
+        </w:rPr>
+        <w:t>FINE SE</w:t>
       </w:r>
     </w:p>
     <w:p>
@@ -388,12 +531,1647 @@
         <w:rPr>
           <w:lang w:eastAsia="it-IT"/>
         </w:rPr>
+        <w:t>Esercizio 2</w:t>
+      </w:r>
+    </w:p>
+    <w:p>
+      <w:pPr>
+        <w:rPr>
+          <w:lang w:eastAsia="it-IT"/>
+        </w:rPr>
+      </w:pPr>
+      <w:r>
+        <w:rPr>
+          <w:lang w:eastAsia="it-IT"/>
+        </w:rPr>
+        <w:t>INIZIO</w:t>
+      </w:r>
+    </w:p>
+    <w:p>
+      <w:pPr>
+        <w:rPr>
+          <w:lang w:eastAsia="it-IT"/>
+        </w:rPr>
+      </w:pPr>
+      <w:r>
+        <w:rPr>
+          <w:lang w:eastAsia="it-IT"/>
+        </w:rPr>
+        <w:tab/>
+      </w:r>
+      <w:r>
+        <w:rPr>
+          <w:lang w:eastAsia="it-IT"/>
+        </w:rPr>
+        <w:t xml:space="preserve">LEGGI </w:t>
+      </w:r>
+      <w:r>
+        <w:rPr>
+          <w:lang w:eastAsia="it-IT"/>
+        </w:rPr>
+        <w:t>numero1</w:t>
+      </w:r>
+    </w:p>
+    <w:p>
+      <w:pPr>
+        <w:rPr>
+          <w:lang w:eastAsia="it-IT"/>
+        </w:rPr>
+      </w:pPr>
+      <w:r>
+        <w:rPr>
+          <w:lang w:eastAsia="it-IT"/>
+        </w:rPr>
+        <w:tab/>
+      </w:r>
+      <w:r>
+        <w:rPr>
+          <w:lang w:eastAsia="it-IT"/>
+        </w:rPr>
+        <w:t xml:space="preserve">LEGGI </w:t>
+      </w:r>
+      <w:r>
+        <w:rPr>
+          <w:lang w:eastAsia="it-IT"/>
+        </w:rPr>
+        <w:t>numero2</w:t>
+      </w:r>
+    </w:p>
+    <w:p>
+      <w:pPr>
+        <w:rPr>
+          <w:lang w:eastAsia="it-IT"/>
+        </w:rPr>
+      </w:pPr>
+      <w:r>
+        <w:rPr>
+          <w:lang w:eastAsia="it-IT"/>
+        </w:rPr>
+        <w:tab/>
+        <w:t>risultato = numero1 + numero2</w:t>
+      </w:r>
+    </w:p>
+    <w:p>
+      <w:pPr>
+        <w:ind w:firstLine="708"/>
+        <w:rPr>
+          <w:lang w:eastAsia="it-IT"/>
+        </w:rPr>
+      </w:pPr>
+      <w:r>
+        <w:rPr>
+          <w:lang w:eastAsia="it-IT"/>
+        </w:rPr>
+        <w:t xml:space="preserve">STAMPA </w:t>
+      </w:r>
+      <w:r>
+        <w:rPr>
+          <w:lang w:eastAsia="it-IT"/>
+        </w:rPr>
+        <w:t>risultato</w:t>
+      </w:r>
+    </w:p>
+    <w:p>
+      <w:pPr>
+        <w:rPr>
+          <w:lang w:eastAsia="it-IT"/>
+        </w:rPr>
+      </w:pPr>
+      <w:r>
+        <w:rPr>
+          <w:lang w:eastAsia="it-IT"/>
+        </w:rPr>
+        <w:t>FINE</w:t>
+      </w:r>
+    </w:p>
+    <w:p>
+      <w:pPr>
+        <w:pStyle w:val="Titolo2"/>
+        <w:rPr>
+          <w:lang w:eastAsia="it-IT"/>
+        </w:rPr>
+      </w:pPr>
+      <w:r>
+        <w:rPr>
+          <w:lang w:eastAsia="it-IT"/>
+        </w:rPr>
         <w:t xml:space="preserve">Esercizio </w:t>
       </w:r>
       <w:r>
         <w:rPr>
           <w:lang w:eastAsia="it-IT"/>
         </w:rPr>
+        <w:t>3</w:t>
+      </w:r>
+    </w:p>
+    <w:p>
+      <w:pPr>
+        <w:rPr>
+          <w:lang w:eastAsia="it-IT"/>
+        </w:rPr>
+      </w:pPr>
+      <w:r>
+        <w:rPr>
+          <w:lang w:eastAsia="it-IT"/>
+        </w:rPr>
+        <w:t>INIZIO</w:t>
+      </w:r>
+    </w:p>
+    <w:p>
+      <w:pPr>
+        <w:rPr>
+          <w:lang w:eastAsia="it-IT"/>
+        </w:rPr>
+      </w:pPr>
+      <w:r>
+        <w:rPr>
+          <w:lang w:eastAsia="it-IT"/>
+        </w:rPr>
+        <w:tab/>
+      </w:r>
+      <w:r>
+        <w:rPr>
+          <w:lang w:eastAsia="it-IT"/>
+        </w:rPr>
+        <w:t xml:space="preserve">LEGGI </w:t>
+      </w:r>
+      <w:r>
+        <w:rPr>
+          <w:lang w:eastAsia="it-IT"/>
+        </w:rPr>
+        <w:t>a, b, c</w:t>
+      </w:r>
+    </w:p>
+    <w:p>
+      <w:pPr>
+        <w:rPr>
+          <w:lang w:eastAsia="it-IT"/>
+        </w:rPr>
+      </w:pPr>
+      <w:r>
+        <w:rPr>
+          <w:lang w:eastAsia="it-IT"/>
+        </w:rPr>
+        <w:tab/>
+      </w:r>
+      <w:r>
+        <w:rPr>
+          <w:lang w:eastAsia="it-IT"/>
+        </w:rPr>
+        <w:t xml:space="preserve">SE </w:t>
+      </w:r>
+      <w:r>
+        <w:rPr>
+          <w:lang w:eastAsia="it-IT"/>
+        </w:rPr>
+        <w:t>a &gt; b</w:t>
+      </w:r>
+    </w:p>
+    <w:p>
+      <w:pPr>
+        <w:ind w:firstLine="708"/>
+        <w:rPr>
+          <w:lang w:eastAsia="it-IT"/>
+        </w:rPr>
+      </w:pPr>
+      <w:r>
+        <w:rPr>
+          <w:lang w:eastAsia="it-IT"/>
+        </w:rPr>
+        <w:t xml:space="preserve">ALLORA </w:t>
+      </w:r>
+    </w:p>
+    <w:p>
+      <w:pPr>
+        <w:ind w:firstLine="708"/>
+        <w:rPr>
+          <w:lang w:eastAsia="it-IT"/>
+        </w:rPr>
+      </w:pPr>
+      <w:r>
+        <w:rPr>
+          <w:lang w:eastAsia="it-IT"/>
+        </w:rPr>
+        <w:tab/>
+        <w:t>risultato = a + b * c</w:t>
+      </w:r>
+    </w:p>
+    <w:p>
+      <w:pPr>
+        <w:ind w:firstLine="708"/>
+        <w:rPr>
+          <w:lang w:eastAsia="it-IT"/>
+        </w:rPr>
+      </w:pPr>
+      <w:r>
+        <w:rPr>
+          <w:lang w:eastAsia="it-IT"/>
+        </w:rPr>
+        <w:t>ALTRIMENTI</w:t>
+      </w:r>
+    </w:p>
+    <w:p>
+      <w:pPr>
+        <w:rPr>
+          <w:lang w:eastAsia="it-IT"/>
+        </w:rPr>
+      </w:pPr>
+      <w:r>
+        <w:rPr>
+          <w:lang w:eastAsia="it-IT"/>
+        </w:rPr>
+        <w:tab/>
+      </w:r>
+      <w:r>
+        <w:rPr>
+          <w:lang w:eastAsia="it-IT"/>
+        </w:rPr>
+        <w:tab/>
+        <w:t xml:space="preserve">risultato = </w:t>
+      </w:r>
+      <w:r>
+        <w:rPr>
+          <w:lang w:eastAsia="it-IT"/>
+        </w:rPr>
+        <w:t>(a + b) / c</w:t>
+      </w:r>
+    </w:p>
+    <w:p>
+      <w:pPr>
+        <w:rPr>
+          <w:lang w:eastAsia="it-IT"/>
+        </w:rPr>
+      </w:pPr>
+      <w:r>
+        <w:rPr>
+          <w:lang w:eastAsia="it-IT"/>
+        </w:rPr>
+        <w:tab/>
+      </w:r>
+      <w:r>
+        <w:rPr>
+          <w:lang w:eastAsia="it-IT"/>
+        </w:rPr>
+        <w:t>FINE SE</w:t>
+      </w:r>
+    </w:p>
+    <w:p>
+      <w:pPr>
+        <w:ind w:firstLine="708"/>
+        <w:rPr>
+          <w:lang w:eastAsia="it-IT"/>
+        </w:rPr>
+      </w:pPr>
+      <w:r>
+        <w:rPr>
+          <w:lang w:eastAsia="it-IT"/>
+        </w:rPr>
+        <w:t>STAMPA</w:t>
+      </w:r>
+      <w:r>
+        <w:rPr>
+          <w:lang w:eastAsia="it-IT"/>
+        </w:rPr>
+        <w:t xml:space="preserve"> risultato</w:t>
+      </w:r>
+    </w:p>
+    <w:p>
+      <w:pPr>
+        <w:rPr>
+          <w:lang w:eastAsia="it-IT"/>
+        </w:rPr>
+      </w:pPr>
+      <w:r>
+        <w:rPr>
+          <w:lang w:eastAsia="it-IT"/>
+        </w:rPr>
+        <w:t>FINE</w:t>
+      </w:r>
+    </w:p>
+    <w:p>
+      <w:pPr>
+        <w:pStyle w:val="Titolo2"/>
+        <w:rPr>
+          <w:lang w:eastAsia="it-IT"/>
+        </w:rPr>
+      </w:pPr>
+      <w:r>
+        <w:rPr>
+          <w:lang w:eastAsia="it-IT"/>
+        </w:rPr>
+        <w:lastRenderedPageBreak/>
+        <w:t>Esercizio 4</w:t>
+      </w:r>
+    </w:p>
+    <w:p>
+      <w:pPr>
+        <w:rPr>
+          <w:lang w:eastAsia="it-IT"/>
+        </w:rPr>
+      </w:pPr>
+      <w:r>
+        <w:rPr>
+          <w:lang w:eastAsia="it-IT"/>
+        </w:rPr>
+        <w:t>INIZIO</w:t>
+      </w:r>
+    </w:p>
+    <w:p>
+      <w:pPr>
+        <w:rPr>
+          <w:lang w:eastAsia="it-IT"/>
+        </w:rPr>
+      </w:pPr>
+      <w:r>
+        <w:rPr>
+          <w:lang w:eastAsia="it-IT"/>
+        </w:rPr>
+        <w:tab/>
+        <w:t>LEGGI numero1</w:t>
+      </w:r>
+    </w:p>
+    <w:p>
+      <w:pPr>
+        <w:rPr>
+          <w:lang w:eastAsia="it-IT"/>
+        </w:rPr>
+      </w:pPr>
+      <w:r>
+        <w:rPr>
+          <w:lang w:eastAsia="it-IT"/>
+        </w:rPr>
+        <w:tab/>
+        <w:t>LEGGI numero2</w:t>
+      </w:r>
+    </w:p>
+    <w:p>
+      <w:pPr>
+        <w:rPr>
+          <w:lang w:eastAsia="it-IT"/>
+        </w:rPr>
+      </w:pPr>
+      <w:r>
+        <w:rPr>
+          <w:lang w:eastAsia="it-IT"/>
+        </w:rPr>
+        <w:tab/>
+        <w:t>LEGGI numero3</w:t>
+      </w:r>
+    </w:p>
+    <w:p>
+      <w:pPr>
+        <w:rPr>
+          <w:lang w:eastAsia="it-IT"/>
+        </w:rPr>
+      </w:pPr>
+      <w:r>
+        <w:rPr>
+          <w:lang w:eastAsia="it-IT"/>
+        </w:rPr>
+        <w:tab/>
+        <w:t>LEGGI numero4</w:t>
+      </w:r>
+    </w:p>
+    <w:p>
+      <w:pPr>
+        <w:rPr>
+          <w:lang w:eastAsia="it-IT"/>
+        </w:rPr>
+      </w:pPr>
+      <w:r>
+        <w:rPr>
+          <w:lang w:eastAsia="it-IT"/>
+        </w:rPr>
+        <w:tab/>
+        <w:t>LEGGI numero5</w:t>
+      </w:r>
+    </w:p>
+    <w:p>
+      <w:pPr>
+        <w:rPr>
+          <w:lang w:eastAsia="it-IT"/>
+        </w:rPr>
+      </w:pPr>
+      <w:r>
+        <w:rPr>
+          <w:lang w:eastAsia="it-IT"/>
+        </w:rPr>
+        <w:tab/>
+        <w:t>LEGGI numero6</w:t>
+      </w:r>
+    </w:p>
+    <w:p>
+      <w:pPr>
+        <w:rPr>
+          <w:lang w:eastAsia="it-IT"/>
+        </w:rPr>
+      </w:pPr>
+      <w:r>
+        <w:rPr>
+          <w:lang w:eastAsia="it-IT"/>
+        </w:rPr>
+        <w:tab/>
+        <w:t>LEGGI numero7</w:t>
+      </w:r>
+    </w:p>
+    <w:p>
+      <w:pPr>
+        <w:rPr>
+          <w:lang w:eastAsia="it-IT"/>
+        </w:rPr>
+      </w:pPr>
+      <w:r>
+        <w:rPr>
+          <w:lang w:eastAsia="it-IT"/>
+        </w:rPr>
+        <w:tab/>
+        <w:t>LEGGI numero8</w:t>
+      </w:r>
+    </w:p>
+    <w:p>
+      <w:pPr>
+        <w:rPr>
+          <w:lang w:eastAsia="it-IT"/>
+        </w:rPr>
+      </w:pPr>
+      <w:r>
+        <w:rPr>
+          <w:lang w:eastAsia="it-IT"/>
+        </w:rPr>
+        <w:tab/>
+        <w:t>LEGGI numero9</w:t>
+      </w:r>
+    </w:p>
+    <w:p>
+      <w:pPr>
+        <w:rPr>
+          <w:lang w:eastAsia="it-IT"/>
+        </w:rPr>
+      </w:pPr>
+      <w:r>
+        <w:rPr>
+          <w:lang w:eastAsia="it-IT"/>
+        </w:rPr>
+        <w:tab/>
+        <w:t>LEGGI numero10</w:t>
+      </w:r>
+    </w:p>
+    <w:p>
+      <w:pPr>
+        <w:rPr>
+          <w:lang w:eastAsia="it-IT"/>
+        </w:rPr>
+      </w:pPr>
+    </w:p>
+    <w:p>
+      <w:pPr>
+        <w:rPr>
+          <w:lang w:eastAsia="it-IT"/>
+        </w:rPr>
+      </w:pPr>
+      <w:r>
+        <w:rPr>
+          <w:lang w:eastAsia="it-IT"/>
+        </w:rPr>
+        <w:tab/>
+        <w:t xml:space="preserve">SE numero1 </w:t>
+      </w:r>
+      <w:r>
+        <w:rPr>
+          <w:lang w:eastAsia="it-IT"/>
+        </w:rPr>
+        <w:t>&lt;</w:t>
+      </w:r>
+      <w:r>
+        <w:rPr>
+          <w:lang w:eastAsia="it-IT"/>
+        </w:rPr>
+        <w:t xml:space="preserve"> numero2</w:t>
+      </w:r>
+    </w:p>
+    <w:p>
+      <w:pPr>
+        <w:rPr>
+          <w:lang w:eastAsia="it-IT"/>
+        </w:rPr>
+      </w:pPr>
+      <w:r>
+        <w:rPr>
+          <w:lang w:eastAsia="it-IT"/>
+        </w:rPr>
+        <w:tab/>
+        <w:t>ALLORA risultato = numero1</w:t>
+      </w:r>
+    </w:p>
+    <w:p>
+      <w:pPr>
+        <w:rPr>
+          <w:lang w:eastAsia="it-IT"/>
+        </w:rPr>
+      </w:pPr>
+      <w:r>
+        <w:rPr>
+          <w:lang w:eastAsia="it-IT"/>
+        </w:rPr>
+        <w:tab/>
+        <w:t>ALTRIMENTI risultato = numero2</w:t>
+      </w:r>
+    </w:p>
+    <w:p>
+      <w:pPr>
+        <w:rPr>
+          <w:lang w:eastAsia="it-IT"/>
+        </w:rPr>
+      </w:pPr>
+      <w:r>
+        <w:rPr>
+          <w:lang w:eastAsia="it-IT"/>
+        </w:rPr>
+        <w:tab/>
+        <w:t>FINE SE</w:t>
+      </w:r>
+    </w:p>
+    <w:p>
+      <w:pPr>
+        <w:rPr>
+          <w:lang w:eastAsia="it-IT"/>
+        </w:rPr>
+      </w:pPr>
+    </w:p>
+    <w:p>
+      <w:pPr>
+        <w:rPr>
+          <w:lang w:eastAsia="it-IT"/>
+        </w:rPr>
+      </w:pPr>
+      <w:r>
+        <w:rPr>
+          <w:lang w:eastAsia="it-IT"/>
+        </w:rPr>
+        <w:tab/>
+        <w:t xml:space="preserve">SE risultato </w:t>
+      </w:r>
+      <w:r>
+        <w:rPr>
+          <w:lang w:eastAsia="it-IT"/>
+        </w:rPr>
+        <w:t>&lt;</w:t>
+      </w:r>
+      <w:r>
+        <w:rPr>
+          <w:lang w:eastAsia="it-IT"/>
+        </w:rPr>
+        <w:t xml:space="preserve"> numero3</w:t>
+      </w:r>
+    </w:p>
+    <w:p>
+      <w:pPr>
+        <w:rPr>
+          <w:lang w:eastAsia="it-IT"/>
+        </w:rPr>
+      </w:pPr>
+      <w:r>
+        <w:rPr>
+          <w:lang w:eastAsia="it-IT"/>
+        </w:rPr>
+        <w:tab/>
+        <w:t>ALLORA ***niente***</w:t>
+      </w:r>
+    </w:p>
+    <w:p>
+      <w:pPr>
+        <w:rPr>
+          <w:lang w:eastAsia="it-IT"/>
+        </w:rPr>
+      </w:pPr>
+      <w:r>
+        <w:rPr>
+          <w:lang w:eastAsia="it-IT"/>
+        </w:rPr>
+        <w:tab/>
+        <w:t>ALTRIMENTI risultato = numero3</w:t>
+      </w:r>
+    </w:p>
+    <w:p>
+      <w:pPr>
+        <w:rPr>
+          <w:lang w:eastAsia="it-IT"/>
+        </w:rPr>
+      </w:pPr>
+      <w:r>
+        <w:rPr>
+          <w:lang w:eastAsia="it-IT"/>
+        </w:rPr>
+        <w:tab/>
+        <w:t>FINE SE</w:t>
+      </w:r>
+    </w:p>
+    <w:p>
+      <w:pPr>
+        <w:rPr>
+          <w:lang w:eastAsia="it-IT"/>
+        </w:rPr>
+      </w:pPr>
+    </w:p>
+    <w:p>
+      <w:pPr>
+        <w:rPr>
+          <w:lang w:eastAsia="it-IT"/>
+        </w:rPr>
+      </w:pPr>
+      <w:r>
+        <w:rPr>
+          <w:lang w:eastAsia="it-IT"/>
+        </w:rPr>
+        <w:tab/>
+        <w:t xml:space="preserve">SE risultato </w:t>
+      </w:r>
+      <w:r>
+        <w:rPr>
+          <w:lang w:eastAsia="it-IT"/>
+        </w:rPr>
+        <w:t>&lt;</w:t>
+      </w:r>
+      <w:r>
+        <w:rPr>
+          <w:lang w:eastAsia="it-IT"/>
+        </w:rPr>
+        <w:t xml:space="preserve"> numero4</w:t>
+      </w:r>
+    </w:p>
+    <w:p>
+      <w:pPr>
+        <w:rPr>
+          <w:lang w:eastAsia="it-IT"/>
+        </w:rPr>
+      </w:pPr>
+      <w:r>
+        <w:rPr>
+          <w:lang w:eastAsia="it-IT"/>
+        </w:rPr>
+        <w:tab/>
+        <w:t>ALLORA ***niente***</w:t>
+      </w:r>
+    </w:p>
+    <w:p>
+      <w:pPr>
+        <w:rPr>
+          <w:lang w:eastAsia="it-IT"/>
+        </w:rPr>
+      </w:pPr>
+      <w:r>
+        <w:rPr>
+          <w:lang w:eastAsia="it-IT"/>
+        </w:rPr>
+        <w:tab/>
+        <w:t>ALTRIMENTI risultato = numero4</w:t>
+      </w:r>
+    </w:p>
+    <w:p>
+      <w:pPr>
+        <w:rPr>
+          <w:lang w:eastAsia="it-IT"/>
+        </w:rPr>
+      </w:pPr>
+      <w:r>
+        <w:rPr>
+          <w:lang w:eastAsia="it-IT"/>
+        </w:rPr>
+        <w:tab/>
+        <w:t>FINE SE</w:t>
+      </w:r>
+    </w:p>
+    <w:p>
+      <w:pPr>
+        <w:rPr>
+          <w:lang w:eastAsia="it-IT"/>
+        </w:rPr>
+      </w:pPr>
+    </w:p>
+    <w:p>
+      <w:pPr>
+        <w:rPr>
+          <w:lang w:eastAsia="it-IT"/>
+        </w:rPr>
+      </w:pPr>
+      <w:r>
+        <w:rPr>
+          <w:lang w:eastAsia="it-IT"/>
+        </w:rPr>
+        <w:tab/>
+        <w:t xml:space="preserve">SE risultato </w:t>
+      </w:r>
+      <w:r>
+        <w:rPr>
+          <w:lang w:eastAsia="it-IT"/>
+        </w:rPr>
+        <w:t>&lt;</w:t>
+      </w:r>
+      <w:r>
+        <w:rPr>
+          <w:lang w:eastAsia="it-IT"/>
+        </w:rPr>
+        <w:t xml:space="preserve"> numero5</w:t>
+      </w:r>
+    </w:p>
+    <w:p>
+      <w:pPr>
+        <w:rPr>
+          <w:lang w:eastAsia="it-IT"/>
+        </w:rPr>
+      </w:pPr>
+      <w:r>
+        <w:rPr>
+          <w:lang w:eastAsia="it-IT"/>
+        </w:rPr>
+        <w:tab/>
+        <w:t>ALLORA ***niente***</w:t>
+      </w:r>
+    </w:p>
+    <w:p>
+      <w:pPr>
+        <w:rPr>
+          <w:lang w:eastAsia="it-IT"/>
+        </w:rPr>
+      </w:pPr>
+      <w:r>
+        <w:rPr>
+          <w:lang w:eastAsia="it-IT"/>
+        </w:rPr>
+        <w:tab/>
+        <w:t>ALTRIMENTI risultato = numero5</w:t>
+      </w:r>
+    </w:p>
+    <w:p>
+      <w:pPr>
+        <w:rPr>
+          <w:lang w:eastAsia="it-IT"/>
+        </w:rPr>
+      </w:pPr>
+      <w:r>
+        <w:rPr>
+          <w:lang w:eastAsia="it-IT"/>
+        </w:rPr>
+        <w:tab/>
+        <w:t>FINE SE</w:t>
+      </w:r>
+    </w:p>
+    <w:p>
+      <w:pPr>
+        <w:rPr>
+          <w:lang w:eastAsia="it-IT"/>
+        </w:rPr>
+      </w:pPr>
+    </w:p>
+    <w:p>
+      <w:pPr>
+        <w:rPr>
+          <w:lang w:eastAsia="it-IT"/>
+        </w:rPr>
+      </w:pPr>
+      <w:r>
+        <w:rPr>
+          <w:lang w:eastAsia="it-IT"/>
+        </w:rPr>
+        <w:lastRenderedPageBreak/>
+        <w:tab/>
+        <w:t xml:space="preserve">SE risultato </w:t>
+      </w:r>
+      <w:r>
+        <w:rPr>
+          <w:lang w:eastAsia="it-IT"/>
+        </w:rPr>
+        <w:t>&lt;</w:t>
+      </w:r>
+      <w:r>
+        <w:rPr>
+          <w:lang w:eastAsia="it-IT"/>
+        </w:rPr>
+        <w:t xml:space="preserve"> numero6</w:t>
+      </w:r>
+    </w:p>
+    <w:p>
+      <w:pPr>
+        <w:rPr>
+          <w:lang w:eastAsia="it-IT"/>
+        </w:rPr>
+      </w:pPr>
+      <w:r>
+        <w:rPr>
+          <w:lang w:eastAsia="it-IT"/>
+        </w:rPr>
+        <w:tab/>
+        <w:t>ALLORA ***niente***</w:t>
+      </w:r>
+    </w:p>
+    <w:p>
+      <w:pPr>
+        <w:rPr>
+          <w:lang w:eastAsia="it-IT"/>
+        </w:rPr>
+      </w:pPr>
+      <w:r>
+        <w:rPr>
+          <w:lang w:eastAsia="it-IT"/>
+        </w:rPr>
+        <w:tab/>
+        <w:t>ALTRIMENTI risultato = numero6</w:t>
+      </w:r>
+    </w:p>
+    <w:p>
+      <w:pPr>
+        <w:rPr>
+          <w:lang w:eastAsia="it-IT"/>
+        </w:rPr>
+      </w:pPr>
+      <w:r>
+        <w:rPr>
+          <w:lang w:eastAsia="it-IT"/>
+        </w:rPr>
+        <w:tab/>
+        <w:t>FINE SE</w:t>
+      </w:r>
+    </w:p>
+    <w:p>
+      <w:pPr>
+        <w:rPr>
+          <w:lang w:eastAsia="it-IT"/>
+        </w:rPr>
+      </w:pPr>
+    </w:p>
+    <w:p>
+      <w:pPr>
+        <w:rPr>
+          <w:lang w:eastAsia="it-IT"/>
+        </w:rPr>
+      </w:pPr>
+      <w:r>
+        <w:rPr>
+          <w:lang w:eastAsia="it-IT"/>
+        </w:rPr>
+        <w:tab/>
+        <w:t xml:space="preserve">SE risultato </w:t>
+      </w:r>
+      <w:r>
+        <w:rPr>
+          <w:lang w:eastAsia="it-IT"/>
+        </w:rPr>
+        <w:t>&lt;</w:t>
+      </w:r>
+      <w:r>
+        <w:rPr>
+          <w:lang w:eastAsia="it-IT"/>
+        </w:rPr>
+        <w:t xml:space="preserve"> numero7</w:t>
+      </w:r>
+    </w:p>
+    <w:p>
+      <w:pPr>
+        <w:rPr>
+          <w:lang w:eastAsia="it-IT"/>
+        </w:rPr>
+      </w:pPr>
+      <w:r>
+        <w:rPr>
+          <w:lang w:eastAsia="it-IT"/>
+        </w:rPr>
+        <w:tab/>
+        <w:t>ALLORA ***niente***</w:t>
+      </w:r>
+    </w:p>
+    <w:p>
+      <w:pPr>
+        <w:rPr>
+          <w:lang w:eastAsia="it-IT"/>
+        </w:rPr>
+      </w:pPr>
+      <w:r>
+        <w:rPr>
+          <w:lang w:eastAsia="it-IT"/>
+        </w:rPr>
+        <w:tab/>
+        <w:t>ALTRIMENTI risultato = numero7</w:t>
+      </w:r>
+    </w:p>
+    <w:p>
+      <w:pPr>
+        <w:rPr>
+          <w:lang w:eastAsia="it-IT"/>
+        </w:rPr>
+      </w:pPr>
+      <w:r>
+        <w:rPr>
+          <w:lang w:eastAsia="it-IT"/>
+        </w:rPr>
+        <w:tab/>
+        <w:t>FINE SE</w:t>
+      </w:r>
+    </w:p>
+    <w:p>
+      <w:pPr>
+        <w:rPr>
+          <w:lang w:eastAsia="it-IT"/>
+        </w:rPr>
+      </w:pPr>
+    </w:p>
+    <w:p>
+      <w:pPr>
+        <w:rPr>
+          <w:lang w:eastAsia="it-IT"/>
+        </w:rPr>
+      </w:pPr>
+      <w:r>
+        <w:rPr>
+          <w:lang w:eastAsia="it-IT"/>
+        </w:rPr>
+        <w:tab/>
+        <w:t xml:space="preserve">SE risultato </w:t>
+      </w:r>
+      <w:r>
+        <w:rPr>
+          <w:lang w:eastAsia="it-IT"/>
+        </w:rPr>
+        <w:t>&lt;</w:t>
+      </w:r>
+      <w:r>
+        <w:rPr>
+          <w:lang w:eastAsia="it-IT"/>
+        </w:rPr>
+        <w:t xml:space="preserve"> numero8</w:t>
+      </w:r>
+    </w:p>
+    <w:p>
+      <w:pPr>
+        <w:rPr>
+          <w:lang w:eastAsia="it-IT"/>
+        </w:rPr>
+      </w:pPr>
+      <w:r>
+        <w:rPr>
+          <w:lang w:eastAsia="it-IT"/>
+        </w:rPr>
+        <w:tab/>
+        <w:t>ALLORA ***niente***</w:t>
+      </w:r>
+    </w:p>
+    <w:p>
+      <w:pPr>
+        <w:rPr>
+          <w:lang w:eastAsia="it-IT"/>
+        </w:rPr>
+      </w:pPr>
+      <w:r>
+        <w:rPr>
+          <w:lang w:eastAsia="it-IT"/>
+        </w:rPr>
+        <w:tab/>
+        <w:t>ALTRIMENTI risultato = numero8</w:t>
+      </w:r>
+    </w:p>
+    <w:p>
+      <w:pPr>
+        <w:rPr>
+          <w:lang w:eastAsia="it-IT"/>
+        </w:rPr>
+      </w:pPr>
+      <w:r>
+        <w:rPr>
+          <w:lang w:eastAsia="it-IT"/>
+        </w:rPr>
+        <w:tab/>
+        <w:t>FINE SE</w:t>
+      </w:r>
+    </w:p>
+    <w:p>
+      <w:pPr>
+        <w:rPr>
+          <w:lang w:eastAsia="it-IT"/>
+        </w:rPr>
+      </w:pPr>
+    </w:p>
+    <w:p>
+      <w:pPr>
+        <w:rPr>
+          <w:lang w:eastAsia="it-IT"/>
+        </w:rPr>
+      </w:pPr>
+      <w:r>
+        <w:rPr>
+          <w:lang w:eastAsia="it-IT"/>
+        </w:rPr>
+        <w:tab/>
+        <w:t xml:space="preserve">SE risultato </w:t>
+      </w:r>
+      <w:r>
+        <w:rPr>
+          <w:lang w:eastAsia="it-IT"/>
+        </w:rPr>
+        <w:t>&lt;</w:t>
+      </w:r>
+      <w:r>
+        <w:rPr>
+          <w:lang w:eastAsia="it-IT"/>
+        </w:rPr>
+        <w:t xml:space="preserve"> numero9</w:t>
+      </w:r>
+    </w:p>
+    <w:p>
+      <w:pPr>
+        <w:rPr>
+          <w:lang w:eastAsia="it-IT"/>
+        </w:rPr>
+      </w:pPr>
+      <w:r>
+        <w:rPr>
+          <w:lang w:eastAsia="it-IT"/>
+        </w:rPr>
+        <w:tab/>
+        <w:t>ALLORA ***niente***</w:t>
+      </w:r>
+    </w:p>
+    <w:p>
+      <w:pPr>
+        <w:rPr>
+          <w:lang w:eastAsia="it-IT"/>
+        </w:rPr>
+      </w:pPr>
+      <w:r>
+        <w:rPr>
+          <w:lang w:eastAsia="it-IT"/>
+        </w:rPr>
+        <w:tab/>
+        <w:t>ALTRIMENTI risultato = numero9</w:t>
+      </w:r>
+    </w:p>
+    <w:p>
+      <w:pPr>
+        <w:rPr>
+          <w:lang w:eastAsia="it-IT"/>
+        </w:rPr>
+      </w:pPr>
+      <w:r>
+        <w:rPr>
+          <w:lang w:eastAsia="it-IT"/>
+        </w:rPr>
+        <w:tab/>
+        <w:t>FINE SE</w:t>
+      </w:r>
+    </w:p>
+    <w:p>
+      <w:pPr>
+        <w:rPr>
+          <w:lang w:eastAsia="it-IT"/>
+        </w:rPr>
+      </w:pPr>
+    </w:p>
+    <w:p>
+      <w:pPr>
+        <w:rPr>
+          <w:lang w:eastAsia="it-IT"/>
+        </w:rPr>
+      </w:pPr>
+      <w:r>
+        <w:rPr>
+          <w:lang w:eastAsia="it-IT"/>
+        </w:rPr>
+        <w:tab/>
+        <w:t xml:space="preserve">SE risultato </w:t>
+      </w:r>
+      <w:r>
+        <w:rPr>
+          <w:lang w:eastAsia="it-IT"/>
+        </w:rPr>
+        <w:t>&lt;</w:t>
+      </w:r>
+      <w:r>
+        <w:rPr>
+          <w:lang w:eastAsia="it-IT"/>
+        </w:rPr>
+        <w:t xml:space="preserve"> numero10</w:t>
+      </w:r>
+    </w:p>
+    <w:p>
+      <w:pPr>
+        <w:rPr>
+          <w:lang w:eastAsia="it-IT"/>
+        </w:rPr>
+      </w:pPr>
+      <w:r>
+        <w:rPr>
+          <w:lang w:eastAsia="it-IT"/>
+        </w:rPr>
+        <w:tab/>
+        <w:t>ALLORA ***niente***</w:t>
+      </w:r>
+    </w:p>
+    <w:p>
+      <w:pPr>
+        <w:rPr>
+          <w:lang w:eastAsia="it-IT"/>
+        </w:rPr>
+      </w:pPr>
+      <w:r>
+        <w:rPr>
+          <w:lang w:eastAsia="it-IT"/>
+        </w:rPr>
+        <w:tab/>
+        <w:t>ALTRIMENTI risultato = numero10</w:t>
+      </w:r>
+    </w:p>
+    <w:p>
+      <w:pPr>
+        <w:rPr>
+          <w:lang w:eastAsia="it-IT"/>
+        </w:rPr>
+      </w:pPr>
+      <w:r>
+        <w:rPr>
+          <w:lang w:eastAsia="it-IT"/>
+        </w:rPr>
+        <w:tab/>
+        <w:t>FINE SE</w:t>
+      </w:r>
+    </w:p>
+    <w:p>
+      <w:pPr>
+        <w:rPr>
+          <w:lang w:eastAsia="it-IT"/>
+        </w:rPr>
+      </w:pPr>
+    </w:p>
+    <w:p>
+      <w:pPr>
+        <w:rPr>
+          <w:lang w:eastAsia="it-IT"/>
+        </w:rPr>
+      </w:pPr>
+      <w:r>
+        <w:rPr>
+          <w:lang w:eastAsia="it-IT"/>
+        </w:rPr>
+        <w:tab/>
+        <w:t>STAMPA risultato</w:t>
+      </w:r>
+    </w:p>
+    <w:p>
+      <w:pPr>
+        <w:rPr>
+          <w:lang w:eastAsia="it-IT"/>
+        </w:rPr>
+      </w:pPr>
+      <w:r>
+        <w:rPr>
+          <w:lang w:eastAsia="it-IT"/>
+        </w:rPr>
+        <w:t>FINE</w:t>
+      </w:r>
+    </w:p>
+    <w:p>
+      <w:pPr>
+        <w:rPr>
+          <w:lang w:eastAsia="it-IT"/>
+        </w:rPr>
+      </w:pPr>
+    </w:p>
+    <w:p>
+      <w:pPr>
+        <w:rPr>
+          <w:lang w:eastAsia="it-IT"/>
+        </w:rPr>
+      </w:pPr>
+      <w:r>
+        <w:rPr>
+          <w:lang w:eastAsia="it-IT"/>
+        </w:rPr>
+        <w:t>Soluzione alternativa con array</w:t>
+      </w:r>
+    </w:p>
+    <w:p>
+      <w:pPr>
+        <w:rPr>
+          <w:lang w:eastAsia="it-IT"/>
+        </w:rPr>
+      </w:pPr>
+      <w:r>
+        <w:rPr>
+          <w:lang w:eastAsia="it-IT"/>
+        </w:rPr>
+        <w:t>INIZIO</w:t>
+      </w:r>
+    </w:p>
+    <w:p>
+      <w:pPr>
+        <w:rPr>
+          <w:lang w:eastAsia="it-IT"/>
+        </w:rPr>
+      </w:pPr>
+      <w:r>
+        <w:rPr>
+          <w:lang w:eastAsia="it-IT"/>
+        </w:rPr>
+        <w:tab/>
+      </w:r>
+      <w:r>
+        <w:rPr>
+          <w:lang w:eastAsia="it-IT"/>
+        </w:rPr>
+        <w:t>PER i CHE VA DA 1 A DIECI</w:t>
+      </w:r>
+    </w:p>
+    <w:p>
+      <w:pPr>
+        <w:rPr>
+          <w:lang w:eastAsia="it-IT"/>
+        </w:rPr>
+      </w:pPr>
+      <w:r>
+        <w:rPr>
+          <w:lang w:eastAsia="it-IT"/>
+        </w:rPr>
+        <w:tab/>
+      </w:r>
+      <w:r>
+        <w:rPr>
+          <w:lang w:eastAsia="it-IT"/>
+        </w:rPr>
+        <w:tab/>
+      </w:r>
+      <w:r>
+        <w:rPr>
+          <w:lang w:eastAsia="it-IT"/>
+        </w:rPr>
+        <w:t xml:space="preserve">LEGGI </w:t>
+      </w:r>
+      <w:r>
+        <w:rPr>
+          <w:lang w:eastAsia="it-IT"/>
+        </w:rPr>
+        <w:t>numero[i]</w:t>
+      </w:r>
+    </w:p>
+    <w:p>
+      <w:pPr>
+        <w:rPr>
+          <w:lang w:eastAsia="it-IT"/>
+        </w:rPr>
+      </w:pPr>
+      <w:r>
+        <w:rPr>
+          <w:lang w:eastAsia="it-IT"/>
+        </w:rPr>
+        <w:tab/>
+      </w:r>
+      <w:r>
+        <w:rPr>
+          <w:lang w:eastAsia="it-IT"/>
+        </w:rPr>
+        <w:t>FINE PER</w:t>
+      </w:r>
+    </w:p>
+    <w:p>
+      <w:pPr>
+        <w:rPr>
+          <w:lang w:eastAsia="it-IT"/>
+        </w:rPr>
+      </w:pPr>
+      <w:r>
+        <w:rPr>
+          <w:lang w:eastAsia="it-IT"/>
+        </w:rPr>
+        <w:lastRenderedPageBreak/>
+        <w:tab/>
+        <w:t>risultato = numero[1]</w:t>
+      </w:r>
+    </w:p>
+    <w:p>
+      <w:pPr>
+        <w:rPr>
+          <w:lang w:eastAsia="it-IT"/>
+        </w:rPr>
+      </w:pPr>
+      <w:r>
+        <w:rPr>
+          <w:lang w:eastAsia="it-IT"/>
+        </w:rPr>
+        <w:tab/>
+      </w:r>
+      <w:r>
+        <w:rPr>
+          <w:lang w:eastAsia="it-IT"/>
+        </w:rPr>
+        <w:t xml:space="preserve">PER </w:t>
+      </w:r>
+      <w:r>
+        <w:rPr>
+          <w:lang w:eastAsia="it-IT"/>
+        </w:rPr>
+        <w:t>i</w:t>
+      </w:r>
+      <w:r>
+        <w:rPr>
+          <w:lang w:eastAsia="it-IT"/>
+        </w:rPr>
+        <w:t xml:space="preserve"> CHE VA DA 2 A</w:t>
+      </w:r>
+      <w:r>
+        <w:rPr>
+          <w:lang w:eastAsia="it-IT"/>
+        </w:rPr>
+        <w:t xml:space="preserve"> 10</w:t>
+      </w:r>
+    </w:p>
+    <w:p>
+      <w:pPr>
+        <w:rPr>
+          <w:lang w:eastAsia="it-IT"/>
+        </w:rPr>
+      </w:pPr>
+      <w:r>
+        <w:rPr>
+          <w:lang w:eastAsia="it-IT"/>
+        </w:rPr>
+        <w:tab/>
+      </w:r>
+      <w:r>
+        <w:rPr>
+          <w:lang w:eastAsia="it-IT"/>
+        </w:rPr>
+        <w:tab/>
+      </w:r>
+      <w:r>
+        <w:rPr>
+          <w:lang w:eastAsia="it-IT"/>
+        </w:rPr>
+        <w:t xml:space="preserve">SE </w:t>
+      </w:r>
+      <w:r>
+        <w:rPr>
+          <w:lang w:eastAsia="it-IT"/>
+        </w:rPr>
+        <w:t>numero [i] &lt; risultato</w:t>
+      </w:r>
+    </w:p>
+    <w:p>
+      <w:pPr>
+        <w:rPr>
+          <w:lang w:eastAsia="it-IT"/>
+        </w:rPr>
+      </w:pPr>
+      <w:r>
+        <w:rPr>
+          <w:lang w:eastAsia="it-IT"/>
+        </w:rPr>
+        <w:tab/>
+      </w:r>
+      <w:r>
+        <w:rPr>
+          <w:lang w:eastAsia="it-IT"/>
+        </w:rPr>
+        <w:tab/>
+        <w:t>ALLORA</w:t>
+      </w:r>
+    </w:p>
+    <w:p>
+      <w:pPr>
+        <w:ind w:left="1416" w:firstLine="708"/>
+        <w:rPr>
+          <w:lang w:eastAsia="it-IT"/>
+        </w:rPr>
+      </w:pPr>
+      <w:r>
+        <w:rPr>
+          <w:lang w:eastAsia="it-IT"/>
+        </w:rPr>
+        <w:t>risultato = numero[i]</w:t>
+      </w:r>
+    </w:p>
+    <w:p>
+      <w:pPr>
+        <w:rPr>
+          <w:lang w:eastAsia="it-IT"/>
+        </w:rPr>
+      </w:pPr>
+      <w:r>
+        <w:rPr>
+          <w:lang w:eastAsia="it-IT"/>
+        </w:rPr>
+        <w:tab/>
+      </w:r>
+      <w:r>
+        <w:rPr>
+          <w:lang w:eastAsia="it-IT"/>
+        </w:rPr>
+        <w:tab/>
+        <w:t>FINE SE</w:t>
+      </w:r>
+    </w:p>
+    <w:p>
+      <w:pPr>
+        <w:rPr>
+          <w:lang w:eastAsia="it-IT"/>
+        </w:rPr>
+      </w:pPr>
+      <w:r>
+        <w:rPr>
+          <w:lang w:eastAsia="it-IT"/>
+        </w:rPr>
+        <w:tab/>
+      </w:r>
+      <w:r>
+        <w:rPr>
+          <w:lang w:eastAsia="it-IT"/>
+        </w:rPr>
+        <w:t>FINE PER</w:t>
+      </w:r>
+    </w:p>
+    <w:p>
+      <w:pPr>
+        <w:rPr>
+          <w:lang w:eastAsia="it-IT"/>
+        </w:rPr>
+      </w:pPr>
+      <w:r>
+        <w:rPr>
+          <w:lang w:eastAsia="it-IT"/>
+        </w:rPr>
+        <w:tab/>
+      </w:r>
+      <w:r>
+        <w:rPr>
+          <w:lang w:eastAsia="it-IT"/>
+        </w:rPr>
+        <w:t xml:space="preserve">STAMPA </w:t>
+      </w:r>
+      <w:r>
+        <w:rPr>
+          <w:lang w:eastAsia="it-IT"/>
+        </w:rPr>
+        <w:t>risultato</w:t>
+      </w:r>
+    </w:p>
+    <w:p>
+      <w:pPr>
+        <w:rPr>
+          <w:lang w:eastAsia="it-IT"/>
+        </w:rPr>
+      </w:pPr>
+      <w:r>
+        <w:rPr>
+          <w:lang w:eastAsia="it-IT"/>
+        </w:rPr>
+        <w:t>FINE</w:t>
+      </w:r>
+    </w:p>
+    <w:p>
+      <w:pPr>
+        <w:rPr>
+          <w:lang w:eastAsia="it-IT"/>
+        </w:rPr>
+      </w:pPr>
+    </w:p>
+    <w:p>
+      <w:pPr>
+        <w:rPr>
+          <w:lang w:eastAsia="it-IT"/>
+        </w:rPr>
+      </w:pPr>
+      <w:r>
+        <w:rPr>
+          <w:lang w:eastAsia="it-IT"/>
+        </w:rPr>
+        <w:t>Soluzione alternativa con funzione</w:t>
+      </w:r>
+    </w:p>
+    <w:p>
+      <w:pPr>
+        <w:rPr>
+          <w:lang w:eastAsia="it-IT"/>
+        </w:rPr>
+      </w:pPr>
+      <w:r>
+        <w:rPr>
+          <w:lang w:eastAsia="it-IT"/>
+        </w:rPr>
+        <w:t xml:space="preserve">FUNZIONE </w:t>
+      </w:r>
+      <w:r>
+        <w:rPr>
+          <w:lang w:eastAsia="it-IT"/>
+        </w:rPr>
+        <w:t>Minimo(valore1, valore2)</w:t>
+      </w:r>
+    </w:p>
+    <w:p>
+      <w:pPr>
+        <w:rPr>
+          <w:lang w:eastAsia="it-IT"/>
+        </w:rPr>
+      </w:pPr>
+      <w:r>
+        <w:rPr>
+          <w:lang w:eastAsia="it-IT"/>
+        </w:rPr>
+        <w:tab/>
+      </w:r>
+      <w:r>
+        <w:rPr>
+          <w:lang w:eastAsia="it-IT"/>
+        </w:rPr>
+        <w:t xml:space="preserve">SE </w:t>
+      </w:r>
+      <w:r>
+        <w:rPr>
+          <w:lang w:eastAsia="it-IT"/>
+        </w:rPr>
+        <w:t>valore1 &lt; valore2</w:t>
+      </w:r>
+    </w:p>
+    <w:p>
+      <w:pPr>
+        <w:rPr>
+          <w:lang w:eastAsia="it-IT"/>
+        </w:rPr>
+      </w:pPr>
+      <w:r>
+        <w:rPr>
+          <w:lang w:eastAsia="it-IT"/>
+        </w:rPr>
+        <w:tab/>
+      </w:r>
+      <w:r>
+        <w:rPr>
+          <w:lang w:eastAsia="it-IT"/>
+        </w:rPr>
+        <w:t>ALLORA</w:t>
+      </w:r>
+    </w:p>
+    <w:p>
+      <w:pPr>
+        <w:rPr>
+          <w:lang w:eastAsia="it-IT"/>
+        </w:rPr>
+      </w:pPr>
+      <w:r>
+        <w:rPr>
+          <w:lang w:eastAsia="it-IT"/>
+        </w:rPr>
+        <w:tab/>
+      </w:r>
+      <w:r>
+        <w:rPr>
+          <w:lang w:eastAsia="it-IT"/>
+        </w:rPr>
+        <w:tab/>
+        <w:t>risultato = valore1</w:t>
+      </w:r>
+    </w:p>
+    <w:p>
+      <w:pPr>
+        <w:rPr>
+          <w:lang w:eastAsia="it-IT"/>
+        </w:rPr>
+      </w:pPr>
+      <w:r>
+        <w:rPr>
+          <w:lang w:eastAsia="it-IT"/>
+        </w:rPr>
+        <w:tab/>
+      </w:r>
+      <w:r>
+        <w:rPr>
+          <w:lang w:eastAsia="it-IT"/>
+        </w:rPr>
+        <w:t>ALTRIMENTI</w:t>
+      </w:r>
+    </w:p>
+    <w:p>
+      <w:pPr>
+        <w:rPr>
+          <w:lang w:eastAsia="it-IT"/>
+        </w:rPr>
+      </w:pPr>
+      <w:r>
+        <w:rPr>
+          <w:lang w:eastAsia="it-IT"/>
+        </w:rPr>
+        <w:tab/>
+      </w:r>
+      <w:r>
+        <w:rPr>
+          <w:lang w:eastAsia="it-IT"/>
+        </w:rPr>
+        <w:tab/>
+      </w:r>
+      <w:r>
+        <w:rPr>
+          <w:lang w:eastAsia="it-IT"/>
+        </w:rPr>
+        <w:t>risultato = valore</w:t>
+      </w:r>
+      <w:r>
+        <w:rPr>
+          <w:lang w:eastAsia="it-IT"/>
+        </w:rPr>
         <w:t>2</w:t>
       </w:r>
     </w:p>
@@ -407,6 +2185,70 @@
         <w:rPr>
           <w:lang w:eastAsia="it-IT"/>
         </w:rPr>
+        <w:tab/>
+      </w:r>
+      <w:r>
+        <w:rPr>
+          <w:lang w:eastAsia="it-IT"/>
+        </w:rPr>
+        <w:t>FINE SE</w:t>
+      </w:r>
+    </w:p>
+    <w:p>
+      <w:pPr>
+        <w:rPr>
+          <w:lang w:eastAsia="it-IT"/>
+        </w:rPr>
+      </w:pPr>
+      <w:r>
+        <w:rPr>
+          <w:lang w:eastAsia="it-IT"/>
+        </w:rPr>
+        <w:tab/>
+      </w:r>
+      <w:r>
+        <w:rPr>
+          <w:lang w:eastAsia="it-IT"/>
+        </w:rPr>
+        <w:t xml:space="preserve">RESTITUISCI </w:t>
+      </w:r>
+      <w:r>
+        <w:rPr>
+          <w:lang w:eastAsia="it-IT"/>
+        </w:rPr>
+        <w:t>risultato</w:t>
+      </w:r>
+    </w:p>
+    <w:p>
+      <w:pPr>
+        <w:rPr>
+          <w:lang w:eastAsia="it-IT"/>
+        </w:rPr>
+      </w:pPr>
+      <w:r>
+        <w:rPr>
+          <w:lang w:eastAsia="it-IT"/>
+        </w:rPr>
+        <w:t>fine funzione</w:t>
+      </w:r>
+    </w:p>
+    <w:p>
+      <w:pPr>
+        <w:rPr>
+          <w:lang w:eastAsia="it-IT"/>
+        </w:rPr>
+      </w:pPr>
+    </w:p>
+    <w:p>
+      <w:pPr>
+        <w:rPr>
+          <w:lang w:eastAsia="it-IT"/>
+        </w:rPr>
+      </w:pPr>
+      <w:r>
+        <w:rPr>
+          <w:lang w:eastAsia="it-IT"/>
+        </w:rPr>
         <w:t>INIZIO</w:t>
       </w:r>
     </w:p>
@@ -421,72 +2263,344 @@
           <w:lang w:eastAsia="it-IT"/>
         </w:rPr>
         <w:tab/>
-        <w:t>Leggi numero1</w:t>
-      </w:r>
-    </w:p>
-    <w:p>
-      <w:pPr>
-        <w:rPr>
-          <w:lang w:eastAsia="it-IT"/>
-        </w:rPr>
-      </w:pPr>
-      <w:r>
-        <w:rPr>
-          <w:lang w:eastAsia="it-IT"/>
-        </w:rPr>
-        <w:tab/>
-        <w:t>Leggi numero2</w:t>
-      </w:r>
-    </w:p>
-    <w:p>
-      <w:pPr>
-        <w:rPr>
-          <w:lang w:eastAsia="it-IT"/>
-        </w:rPr>
-      </w:pPr>
-      <w:r>
-        <w:rPr>
-          <w:lang w:eastAsia="it-IT"/>
-        </w:rPr>
-        <w:tab/>
-      </w:r>
-      <w:r>
-        <w:rPr>
-          <w:lang w:eastAsia="it-IT"/>
-        </w:rPr>
-        <w:t>risultato =</w:t>
-      </w:r>
-      <w:r>
-        <w:rPr>
-          <w:lang w:eastAsia="it-IT"/>
-        </w:rPr>
-        <w:t xml:space="preserve"> numero1 </w:t>
-      </w:r>
-      <w:r>
-        <w:rPr>
-          <w:lang w:eastAsia="it-IT"/>
-        </w:rPr>
-        <w:t>+</w:t>
-      </w:r>
-      <w:r>
-        <w:rPr>
-          <w:lang w:eastAsia="it-IT"/>
-        </w:rPr>
-        <w:t xml:space="preserve"> numero2</w:t>
-      </w:r>
-    </w:p>
-    <w:p>
-      <w:pPr>
-        <w:ind w:firstLine="708"/>
-        <w:rPr>
-          <w:lang w:eastAsia="it-IT"/>
-        </w:rPr>
-      </w:pPr>
-      <w:r>
-        <w:rPr>
-          <w:lang w:eastAsia="it-IT"/>
-        </w:rPr>
-        <w:t>Stampa risultato</w:t>
+      </w:r>
+      <w:r>
+        <w:rPr>
+          <w:lang w:eastAsia="it-IT"/>
+        </w:rPr>
+        <w:t>LEGGI numero1</w:t>
+      </w:r>
+    </w:p>
+    <w:p>
+      <w:pPr>
+        <w:rPr>
+          <w:lang w:eastAsia="it-IT"/>
+        </w:rPr>
+      </w:pPr>
+      <w:r>
+        <w:rPr>
+          <w:lang w:eastAsia="it-IT"/>
+        </w:rPr>
+        <w:tab/>
+        <w:t>LEGGI numero2</w:t>
+      </w:r>
+    </w:p>
+    <w:p>
+      <w:pPr>
+        <w:rPr>
+          <w:lang w:eastAsia="it-IT"/>
+        </w:rPr>
+      </w:pPr>
+      <w:r>
+        <w:rPr>
+          <w:lang w:eastAsia="it-IT"/>
+        </w:rPr>
+        <w:tab/>
+        <w:t>LEGGI numero3</w:t>
+      </w:r>
+    </w:p>
+    <w:p>
+      <w:pPr>
+        <w:rPr>
+          <w:lang w:eastAsia="it-IT"/>
+        </w:rPr>
+      </w:pPr>
+      <w:r>
+        <w:rPr>
+          <w:lang w:eastAsia="it-IT"/>
+        </w:rPr>
+        <w:tab/>
+        <w:t>LEGGI numero4</w:t>
+      </w:r>
+    </w:p>
+    <w:p>
+      <w:pPr>
+        <w:rPr>
+          <w:lang w:eastAsia="it-IT"/>
+        </w:rPr>
+      </w:pPr>
+      <w:r>
+        <w:rPr>
+          <w:lang w:eastAsia="it-IT"/>
+        </w:rPr>
+        <w:tab/>
+        <w:t>LEGGI numero5</w:t>
+      </w:r>
+    </w:p>
+    <w:p>
+      <w:pPr>
+        <w:rPr>
+          <w:lang w:eastAsia="it-IT"/>
+        </w:rPr>
+      </w:pPr>
+      <w:r>
+        <w:rPr>
+          <w:lang w:eastAsia="it-IT"/>
+        </w:rPr>
+        <w:tab/>
+        <w:t>LEGGI numero6</w:t>
+      </w:r>
+    </w:p>
+    <w:p>
+      <w:pPr>
+        <w:rPr>
+          <w:lang w:eastAsia="it-IT"/>
+        </w:rPr>
+      </w:pPr>
+      <w:r>
+        <w:rPr>
+          <w:lang w:eastAsia="it-IT"/>
+        </w:rPr>
+        <w:tab/>
+        <w:t>LEGGI numero7</w:t>
+      </w:r>
+    </w:p>
+    <w:p>
+      <w:pPr>
+        <w:rPr>
+          <w:lang w:eastAsia="it-IT"/>
+        </w:rPr>
+      </w:pPr>
+      <w:r>
+        <w:rPr>
+          <w:lang w:eastAsia="it-IT"/>
+        </w:rPr>
+        <w:tab/>
+        <w:t>LEGGI numero8</w:t>
+      </w:r>
+    </w:p>
+    <w:p>
+      <w:pPr>
+        <w:rPr>
+          <w:lang w:eastAsia="it-IT"/>
+        </w:rPr>
+      </w:pPr>
+      <w:r>
+        <w:rPr>
+          <w:lang w:eastAsia="it-IT"/>
+        </w:rPr>
+        <w:tab/>
+        <w:t>LEGGI numero9</w:t>
+      </w:r>
+    </w:p>
+    <w:p>
+      <w:pPr>
+        <w:rPr>
+          <w:lang w:eastAsia="it-IT"/>
+        </w:rPr>
+      </w:pPr>
+      <w:r>
+        <w:rPr>
+          <w:lang w:eastAsia="it-IT"/>
+        </w:rPr>
+        <w:tab/>
+        <w:t>LEGGI numero10</w:t>
+      </w:r>
+    </w:p>
+    <w:p>
+      <w:pPr>
+        <w:rPr>
+          <w:lang w:eastAsia="it-IT"/>
+        </w:rPr>
+      </w:pPr>
+    </w:p>
+    <w:p>
+      <w:pPr>
+        <w:rPr>
+          <w:lang w:eastAsia="it-IT"/>
+        </w:rPr>
+      </w:pPr>
+      <w:r>
+        <w:rPr>
+          <w:lang w:eastAsia="it-IT"/>
+        </w:rPr>
+        <w:lastRenderedPageBreak/>
+        <w:tab/>
+        <w:t>risultato = minimo(numero1, numero2)</w:t>
+      </w:r>
+    </w:p>
+    <w:p>
+      <w:pPr>
+        <w:rPr>
+          <w:lang w:eastAsia="it-IT"/>
+        </w:rPr>
+      </w:pPr>
+      <w:r>
+        <w:rPr>
+          <w:lang w:eastAsia="it-IT"/>
+        </w:rPr>
+        <w:tab/>
+        <w:t>risultato = minimo(risultato, numero3)</w:t>
+      </w:r>
+    </w:p>
+    <w:p>
+      <w:pPr>
+        <w:rPr>
+          <w:lang w:eastAsia="it-IT"/>
+        </w:rPr>
+      </w:pPr>
+      <w:r>
+        <w:rPr>
+          <w:lang w:eastAsia="it-IT"/>
+        </w:rPr>
+        <w:tab/>
+        <w:t>risultato = minimo(risultato, numero</w:t>
+      </w:r>
+      <w:r>
+        <w:rPr>
+          <w:lang w:eastAsia="it-IT"/>
+        </w:rPr>
+        <w:t>4</w:t>
+      </w:r>
+      <w:r>
+        <w:rPr>
+          <w:lang w:eastAsia="it-IT"/>
+        </w:rPr>
+        <w:t>)</w:t>
+      </w:r>
+    </w:p>
+    <w:p>
+      <w:pPr>
+        <w:rPr>
+          <w:lang w:eastAsia="it-IT"/>
+        </w:rPr>
+      </w:pPr>
+      <w:r>
+        <w:rPr>
+          <w:lang w:eastAsia="it-IT"/>
+        </w:rPr>
+        <w:tab/>
+        <w:t>risultato = minimo(risultato, numero</w:t>
+      </w:r>
+      <w:r>
+        <w:rPr>
+          <w:lang w:eastAsia="it-IT"/>
+        </w:rPr>
+        <w:t>5</w:t>
+      </w:r>
+      <w:r>
+        <w:rPr>
+          <w:lang w:eastAsia="it-IT"/>
+        </w:rPr>
+        <w:t>)</w:t>
+      </w:r>
+    </w:p>
+    <w:p>
+      <w:pPr>
+        <w:rPr>
+          <w:lang w:eastAsia="it-IT"/>
+        </w:rPr>
+      </w:pPr>
+      <w:r>
+        <w:rPr>
+          <w:lang w:eastAsia="it-IT"/>
+        </w:rPr>
+        <w:tab/>
+        <w:t>risultato = minimo(risultato, numero</w:t>
+      </w:r>
+      <w:r>
+        <w:rPr>
+          <w:lang w:eastAsia="it-IT"/>
+        </w:rPr>
+        <w:t>6</w:t>
+      </w:r>
+      <w:r>
+        <w:rPr>
+          <w:lang w:eastAsia="it-IT"/>
+        </w:rPr>
+        <w:t>)</w:t>
+      </w:r>
+    </w:p>
+    <w:p>
+      <w:pPr>
+        <w:rPr>
+          <w:lang w:eastAsia="it-IT"/>
+        </w:rPr>
+      </w:pPr>
+      <w:r>
+        <w:rPr>
+          <w:lang w:eastAsia="it-IT"/>
+        </w:rPr>
+        <w:tab/>
+        <w:t>risultato = minimo(risultato, numero</w:t>
+      </w:r>
+      <w:r>
+        <w:rPr>
+          <w:lang w:eastAsia="it-IT"/>
+        </w:rPr>
+        <w:t>7</w:t>
+      </w:r>
+      <w:r>
+        <w:rPr>
+          <w:lang w:eastAsia="it-IT"/>
+        </w:rPr>
+        <w:t>)</w:t>
+      </w:r>
+    </w:p>
+    <w:p>
+      <w:pPr>
+        <w:rPr>
+          <w:lang w:eastAsia="it-IT"/>
+        </w:rPr>
+      </w:pPr>
+      <w:r>
+        <w:rPr>
+          <w:lang w:eastAsia="it-IT"/>
+        </w:rPr>
+        <w:tab/>
+        <w:t>risultato = minimo(risultato, numero</w:t>
+      </w:r>
+      <w:r>
+        <w:rPr>
+          <w:lang w:eastAsia="it-IT"/>
+        </w:rPr>
+        <w:t>9</w:t>
+      </w:r>
+      <w:r>
+        <w:rPr>
+          <w:lang w:eastAsia="it-IT"/>
+        </w:rPr>
+        <w:t>)</w:t>
+      </w:r>
+    </w:p>
+    <w:p>
+      <w:pPr>
+        <w:rPr>
+          <w:lang w:eastAsia="it-IT"/>
+        </w:rPr>
+      </w:pPr>
+      <w:r>
+        <w:rPr>
+          <w:lang w:eastAsia="it-IT"/>
+        </w:rPr>
+        <w:tab/>
+        <w:t>risultato = minimo(risultato, numero</w:t>
+      </w:r>
+      <w:r>
+        <w:rPr>
+          <w:lang w:eastAsia="it-IT"/>
+        </w:rPr>
+        <w:t>10</w:t>
+      </w:r>
+      <w:r>
+        <w:rPr>
+          <w:lang w:eastAsia="it-IT"/>
+        </w:rPr>
+        <w:t>)</w:t>
+      </w:r>
+    </w:p>
+    <w:p>
+      <w:pPr>
+        <w:rPr>
+          <w:lang w:eastAsia="it-IT"/>
+        </w:rPr>
+      </w:pPr>
+      <w:r>
+        <w:rPr>
+          <w:lang w:eastAsia="it-IT"/>
+        </w:rPr>
+        <w:tab/>
+        <w:t>STAMPA risultato</w:t>
       </w:r>
     </w:p>
     <w:p>
@@ -501,6 +2615,13 @@
         </w:rPr>
         <w:t>FINE</w:t>
       </w:r>
+    </w:p>
+    <w:p>
+      <w:pPr>
+        <w:rPr>
+          <w:lang w:eastAsia="it-IT"/>
+        </w:rPr>
+      </w:pPr>
     </w:p>
     <w:sectPr>
       <w:pgSz w:w="11906" w:h="16838"/>
@@ -869,6 +2990,95 @@
     </w:lvl>
   </w:abstractNum>
   <w:abstractNum w:abstractNumId="4" w15:restartNumberingAfterBreak="0">
+    <w:nsid w:val="48E8238C"/>
+    <w:multiLevelType w:val="hybridMultilevel"/>
+    <w:tmpl w:val="8D882BF0"/>
+    <w:lvl w:ilvl="0" w:tplc="FFFFFFFF">
+      <w:start w:val="1"/>
+      <w:numFmt w:val="decimal"/>
+      <w:lvlText w:val="%1)"/>
+      <w:lvlJc w:val="left"/>
+      <w:pPr>
+        <w:ind w:left="720" w:hanging="360"/>
+      </w:pPr>
+      <w:rPr>
+        <w:rFonts w:hint="default"/>
+      </w:rPr>
+    </w:lvl>
+    <w:lvl w:ilvl="1" w:tplc="FFFFFFFF" w:tentative="1">
+      <w:start w:val="1"/>
+      <w:numFmt w:val="lowerLetter"/>
+      <w:lvlText w:val="%2."/>
+      <w:lvlJc w:val="left"/>
+      <w:pPr>
+        <w:ind w:left="1440" w:hanging="360"/>
+      </w:pPr>
+    </w:lvl>
+    <w:lvl w:ilvl="2" w:tplc="FFFFFFFF" w:tentative="1">
+      <w:start w:val="1"/>
+      <w:numFmt w:val="lowerRoman"/>
+      <w:lvlText w:val="%3."/>
+      <w:lvlJc w:val="right"/>
+      <w:pPr>
+        <w:ind w:left="2160" w:hanging="180"/>
+      </w:pPr>
+    </w:lvl>
+    <w:lvl w:ilvl="3" w:tplc="FFFFFFFF" w:tentative="1">
+      <w:start w:val="1"/>
+      <w:numFmt w:val="decimal"/>
+      <w:lvlText w:val="%4."/>
+      <w:lvlJc w:val="left"/>
+      <w:pPr>
+        <w:ind w:left="2880" w:hanging="360"/>
+      </w:pPr>
+    </w:lvl>
+    <w:lvl w:ilvl="4" w:tplc="FFFFFFFF" w:tentative="1">
+      <w:start w:val="1"/>
+      <w:numFmt w:val="lowerLetter"/>
+      <w:lvlText w:val="%5."/>
+      <w:lvlJc w:val="left"/>
+      <w:pPr>
+        <w:ind w:left="3600" w:hanging="360"/>
+      </w:pPr>
+    </w:lvl>
+    <w:lvl w:ilvl="5" w:tplc="FFFFFFFF" w:tentative="1">
+      <w:start w:val="1"/>
+      <w:numFmt w:val="lowerRoman"/>
+      <w:lvlText w:val="%6."/>
+      <w:lvlJc w:val="right"/>
+      <w:pPr>
+        <w:ind w:left="4320" w:hanging="180"/>
+      </w:pPr>
+    </w:lvl>
+    <w:lvl w:ilvl="6" w:tplc="FFFFFFFF" w:tentative="1">
+      <w:start w:val="1"/>
+      <w:numFmt w:val="decimal"/>
+      <w:lvlText w:val="%7."/>
+      <w:lvlJc w:val="left"/>
+      <w:pPr>
+        <w:ind w:left="5040" w:hanging="360"/>
+      </w:pPr>
+    </w:lvl>
+    <w:lvl w:ilvl="7" w:tplc="FFFFFFFF" w:tentative="1">
+      <w:start w:val="1"/>
+      <w:numFmt w:val="lowerLetter"/>
+      <w:lvlText w:val="%8."/>
+      <w:lvlJc w:val="left"/>
+      <w:pPr>
+        <w:ind w:left="5760" w:hanging="360"/>
+      </w:pPr>
+    </w:lvl>
+    <w:lvl w:ilvl="8" w:tplc="FFFFFFFF" w:tentative="1">
+      <w:start w:val="1"/>
+      <w:numFmt w:val="lowerRoman"/>
+      <w:lvlText w:val="%9."/>
+      <w:lvlJc w:val="right"/>
+      <w:pPr>
+        <w:ind w:left="6480" w:hanging="180"/>
+      </w:pPr>
+    </w:lvl>
+  </w:abstractNum>
+  <w:abstractNum w:abstractNumId="5" w15:restartNumberingAfterBreak="0">
     <w:nsid w:val="713E389B"/>
     <w:multiLevelType w:val="hybridMultilevel"/>
     <w:tmpl w:val="8D882BF0"/>
@@ -982,13 +3192,16 @@
     <w:abstractNumId w:val="0"/>
   </w:num>
   <w:num w:numId="9">
-    <w:abstractNumId w:val="4"/>
+    <w:abstractNumId w:val="5"/>
   </w:num>
   <w:num w:numId="10">
     <w:abstractNumId w:val="2"/>
   </w:num>
   <w:num w:numId="11">
     <w:abstractNumId w:val="1"/>
+  </w:num>
+  <w:num w:numId="12">
+    <w:abstractNumId w:val="4"/>
   </w:num>
 </w:numbering>
 </file>
@@ -1391,7 +3604,7 @@
   <w:style w:type="paragraph" w:default="1" w:styleId="Normale">
     <w:name w:val="Normal"/>
     <w:qFormat/>
-    <w:rsid w:val="00104D30"/>
+    <w:rsid w:val="00EB1C31"/>
     <w:pPr>
       <w:spacing w:after="120" w:line="276" w:lineRule="auto"/>
       <w:jc w:val="both"/>

--- a/esercizi/esercizi di programmazione.docx
+++ b/esercizi/esercizi di programmazione.docx
@@ -42,9 +42,11 @@
       <w:r>
         <w:t xml:space="preserve">Scrivi il programma che legge </w:t>
       </w:r>
+      <w:proofErr w:type="gramStart"/>
       <w:r>
         <w:t>2</w:t>
       </w:r>
+      <w:proofErr w:type="gramEnd"/>
       <w:r>
         <w:t xml:space="preserve"> numeri e stampa </w:t>
       </w:r>
@@ -203,7 +205,21 @@
         <w:rPr>
           <w:rFonts w:eastAsiaTheme="minorEastAsia"/>
         </w:rPr>
-        <w:t>Scrivi il programma che legge 10 numeri e stampa il più piccolo</w:t>
+        <w:t xml:space="preserve">Scrivi il programma che legge </w:t>
+      </w:r>
+      <w:proofErr w:type="gramStart"/>
+      <w:r>
+        <w:rPr>
+          <w:rFonts w:eastAsiaTheme="minorEastAsia"/>
+        </w:rPr>
+        <w:t>10</w:t>
+      </w:r>
+      <w:proofErr w:type="gramEnd"/>
+      <w:r>
+        <w:rPr>
+          <w:rFonts w:eastAsiaTheme="minorEastAsia"/>
+        </w:rPr>
+        <w:t xml:space="preserve"> numeri e stampa il più piccolo</w:t>
       </w:r>
     </w:p>
     <w:p>
@@ -253,7 +269,21 @@
           <w:rFonts w:eastAsiaTheme="minorEastAsia"/>
         </w:rPr>
         <w:br/>
-        <w:t>Per avere il giorno corrente utilizza la funzione di sistema OGGI() che restituisce una parola corrispondente al giorno della settimana odierno</w:t>
+        <w:t xml:space="preserve">Per avere il giorno corrente utilizza la funzione di sistema </w:t>
+      </w:r>
+      <w:proofErr w:type="gramStart"/>
+      <w:r>
+        <w:rPr>
+          <w:rFonts w:eastAsiaTheme="minorEastAsia"/>
+        </w:rPr>
+        <w:t>OGGI(</w:t>
+      </w:r>
+      <w:proofErr w:type="gramEnd"/>
+      <w:r>
+        <w:rPr>
+          <w:rFonts w:eastAsiaTheme="minorEastAsia"/>
+        </w:rPr>
+        <w:t>) che restituisce una parola corrispondente al giorno della settimana odierno</w:t>
       </w:r>
     </w:p>
     <w:p>
@@ -308,13 +338,75 @@
     <w:p>
       <w:pPr>
         <w:pStyle w:val="Paragrafoelenco"/>
-      </w:pPr>
+        <w:numPr>
+          <w:ilvl w:val="0"/>
+          <w:numId w:val="8"/>
+        </w:numPr>
+      </w:pPr>
+      <w:r>
+        <w:rPr>
+          <w:rFonts w:eastAsiaTheme="minorEastAsia"/>
+        </w:rPr>
+        <w:t xml:space="preserve">Scrivi il programma che legge </w:t>
+      </w:r>
+      <w:r>
+        <w:rPr>
+          <w:rFonts w:eastAsiaTheme="minorEastAsia"/>
+        </w:rPr>
+        <w:t xml:space="preserve">un numero </w:t>
+      </w:r>
+      <w:r>
+        <w:rPr>
+          <w:rFonts w:eastAsiaTheme="minorEastAsia"/>
+        </w:rPr>
+        <w:t xml:space="preserve">e stampa </w:t>
+      </w:r>
+      <w:r>
+        <w:rPr>
+          <w:rFonts w:eastAsiaTheme="minorEastAsia"/>
+        </w:rPr>
+        <w:t>“piccolo” se il numero è minore di 4, medio se il numero è compreso fra 4 e 10, “grande” se è maggiore di 10</w:t>
+      </w:r>
     </w:p>
     <w:p>
       <w:pPr>
         <w:pStyle w:val="Paragrafoelenco"/>
-      </w:pPr>
-    </w:p>
+        <w:numPr>
+          <w:ilvl w:val="0"/>
+          <w:numId w:val="8"/>
+        </w:numPr>
+      </w:pPr>
+      <w:r>
+        <w:rPr>
+          <w:rFonts w:eastAsiaTheme="minorEastAsia"/>
+        </w:rPr>
+        <w:t xml:space="preserve">Scrivi il programma che legge </w:t>
+      </w:r>
+      <w:r>
+        <w:rPr>
+          <w:rFonts w:eastAsiaTheme="minorEastAsia"/>
+        </w:rPr>
+        <w:t xml:space="preserve">50 numeri </w:t>
+      </w:r>
+      <w:r>
+        <w:rPr>
+          <w:rFonts w:eastAsiaTheme="minorEastAsia"/>
+        </w:rPr>
+        <w:t xml:space="preserve">e stampa </w:t>
+      </w:r>
+      <w:r>
+        <w:rPr>
+          <w:rFonts w:eastAsiaTheme="minorEastAsia"/>
+        </w:rPr>
+        <w:t>tutti quelli negativi</w:t>
+      </w:r>
+    </w:p>
+    <w:p>
+      <w:pPr>
+        <w:pStyle w:val="Paragrafoelenco"/>
+      </w:pPr>
+    </w:p>
+    <w:p/>
     <w:p>
       <w:pPr>
         <w:pStyle w:val="Titolo1"/>
@@ -655,13 +747,7 @@
         <w:rPr>
           <w:lang w:eastAsia="it-IT"/>
         </w:rPr>
-        <w:t xml:space="preserve">Esercizio </w:t>
-      </w:r>
-      <w:r>
-        <w:rPr>
-          <w:lang w:eastAsia="it-IT"/>
-        </w:rPr>
-        <w:t>3</w:t>
+        <w:t>Esercizio 3</w:t>
       </w:r>
     </w:p>
     <w:p>
@@ -787,13 +873,7 @@
           <w:lang w:eastAsia="it-IT"/>
         </w:rPr>
         <w:tab/>
-        <w:t xml:space="preserve">risultato = </w:t>
-      </w:r>
-      <w:r>
-        <w:rPr>
-          <w:lang w:eastAsia="it-IT"/>
-        </w:rPr>
-        <w:t>(a + b) / c</w:t>
+        <w:t>risultato = (a + b) / c</w:t>
       </w:r>
     </w:p>
     <w:p>
@@ -1034,19 +1114,7 @@
           <w:lang w:eastAsia="it-IT"/>
         </w:rPr>
         <w:tab/>
-        <w:t xml:space="preserve">SE numero1 </w:t>
-      </w:r>
-      <w:r>
-        <w:rPr>
-          <w:lang w:eastAsia="it-IT"/>
-        </w:rPr>
-        <w:t>&lt;</w:t>
-      </w:r>
-      <w:r>
-        <w:rPr>
-          <w:lang w:eastAsia="it-IT"/>
-        </w:rPr>
-        <w:t xml:space="preserve"> numero2</w:t>
+        <w:t>SE numero1 &lt; numero2</w:t>
       </w:r>
     </w:p>
     <w:p>
@@ -1109,19 +1177,7 @@
           <w:lang w:eastAsia="it-IT"/>
         </w:rPr>
         <w:tab/>
-        <w:t xml:space="preserve">SE risultato </w:t>
-      </w:r>
-      <w:r>
-        <w:rPr>
-          <w:lang w:eastAsia="it-IT"/>
-        </w:rPr>
-        <w:t>&lt;</w:t>
-      </w:r>
-      <w:r>
-        <w:rPr>
-          <w:lang w:eastAsia="it-IT"/>
-        </w:rPr>
-        <w:t xml:space="preserve"> numero3</w:t>
+        <w:t>SE risultato &lt; numero3</w:t>
       </w:r>
     </w:p>
     <w:p>
@@ -1184,19 +1240,7 @@
           <w:lang w:eastAsia="it-IT"/>
         </w:rPr>
         <w:tab/>
-        <w:t xml:space="preserve">SE risultato </w:t>
-      </w:r>
-      <w:r>
-        <w:rPr>
-          <w:lang w:eastAsia="it-IT"/>
-        </w:rPr>
-        <w:t>&lt;</w:t>
-      </w:r>
-      <w:r>
-        <w:rPr>
-          <w:lang w:eastAsia="it-IT"/>
-        </w:rPr>
-        <w:t xml:space="preserve"> numero4</w:t>
+        <w:t>SE risultato &lt; numero4</w:t>
       </w:r>
     </w:p>
     <w:p>
@@ -1259,19 +1303,7 @@
           <w:lang w:eastAsia="it-IT"/>
         </w:rPr>
         <w:tab/>
-        <w:t xml:space="preserve">SE risultato </w:t>
-      </w:r>
-      <w:r>
-        <w:rPr>
-          <w:lang w:eastAsia="it-IT"/>
-        </w:rPr>
-        <w:t>&lt;</w:t>
-      </w:r>
-      <w:r>
-        <w:rPr>
-          <w:lang w:eastAsia="it-IT"/>
-        </w:rPr>
-        <w:t xml:space="preserve"> numero5</w:t>
+        <w:t>SE risultato &lt; numero5</w:t>
       </w:r>
     </w:p>
     <w:p>
@@ -1335,19 +1367,7 @@
         </w:rPr>
         <w:lastRenderedPageBreak/>
         <w:tab/>
-        <w:t xml:space="preserve">SE risultato </w:t>
-      </w:r>
-      <w:r>
-        <w:rPr>
-          <w:lang w:eastAsia="it-IT"/>
-        </w:rPr>
-        <w:t>&lt;</w:t>
-      </w:r>
-      <w:r>
-        <w:rPr>
-          <w:lang w:eastAsia="it-IT"/>
-        </w:rPr>
-        <w:t xml:space="preserve"> numero6</w:t>
+        <w:t>SE risultato &lt; numero6</w:t>
       </w:r>
     </w:p>
     <w:p>
@@ -1410,19 +1430,7 @@
           <w:lang w:eastAsia="it-IT"/>
         </w:rPr>
         <w:tab/>
-        <w:t xml:space="preserve">SE risultato </w:t>
-      </w:r>
-      <w:r>
-        <w:rPr>
-          <w:lang w:eastAsia="it-IT"/>
-        </w:rPr>
-        <w:t>&lt;</w:t>
-      </w:r>
-      <w:r>
-        <w:rPr>
-          <w:lang w:eastAsia="it-IT"/>
-        </w:rPr>
-        <w:t xml:space="preserve"> numero7</w:t>
+        <w:t>SE risultato &lt; numero7</w:t>
       </w:r>
     </w:p>
     <w:p>
@@ -1485,19 +1493,7 @@
           <w:lang w:eastAsia="it-IT"/>
         </w:rPr>
         <w:tab/>
-        <w:t xml:space="preserve">SE risultato </w:t>
-      </w:r>
-      <w:r>
-        <w:rPr>
-          <w:lang w:eastAsia="it-IT"/>
-        </w:rPr>
-        <w:t>&lt;</w:t>
-      </w:r>
-      <w:r>
-        <w:rPr>
-          <w:lang w:eastAsia="it-IT"/>
-        </w:rPr>
-        <w:t xml:space="preserve"> numero8</w:t>
+        <w:t>SE risultato &lt; numero8</w:t>
       </w:r>
     </w:p>
     <w:p>
@@ -1560,19 +1556,7 @@
           <w:lang w:eastAsia="it-IT"/>
         </w:rPr>
         <w:tab/>
-        <w:t xml:space="preserve">SE risultato </w:t>
-      </w:r>
-      <w:r>
-        <w:rPr>
-          <w:lang w:eastAsia="it-IT"/>
-        </w:rPr>
-        <w:t>&lt;</w:t>
-      </w:r>
-      <w:r>
-        <w:rPr>
-          <w:lang w:eastAsia="it-IT"/>
-        </w:rPr>
-        <w:t xml:space="preserve"> numero9</w:t>
+        <w:t>SE risultato &lt; numero9</w:t>
       </w:r>
     </w:p>
     <w:p>
@@ -1635,19 +1619,7 @@
           <w:lang w:eastAsia="it-IT"/>
         </w:rPr>
         <w:tab/>
-        <w:t xml:space="preserve">SE risultato </w:t>
-      </w:r>
-      <w:r>
-        <w:rPr>
-          <w:lang w:eastAsia="it-IT"/>
-        </w:rPr>
-        <w:t>&lt;</w:t>
-      </w:r>
-      <w:r>
-        <w:rPr>
-          <w:lang w:eastAsia="it-IT"/>
-        </w:rPr>
-        <w:t xml:space="preserve"> numero10</w:t>
+        <w:t>SE risultato &lt; numero10</w:t>
       </w:r>
     </w:p>
     <w:p>
@@ -1775,7 +1747,13 @@
         <w:rPr>
           <w:lang w:eastAsia="it-IT"/>
         </w:rPr>
-        <w:t>PER i CHE VA DA 1 A DIECI</w:t>
+        <w:t xml:space="preserve">PER i CHE VA DA 1 A </w:t>
+      </w:r>
+      <w:r>
+        <w:rPr>
+          <w:lang w:eastAsia="it-IT"/>
+        </w:rPr>
+        <w:t>10</w:t>
       </w:r>
     </w:p>
     <w:p>
@@ -1840,7 +1818,21 @@
         </w:rPr>
         <w:lastRenderedPageBreak/>
         <w:tab/>
-        <w:t>risultato = numero[1]</w:t>
+        <w:t xml:space="preserve">risultato = </w:t>
+      </w:r>
+      <w:proofErr w:type="gramStart"/>
+      <w:r>
+        <w:rPr>
+          <w:lang w:eastAsia="it-IT"/>
+        </w:rPr>
+        <w:t>numero[</w:t>
+      </w:r>
+      <w:proofErr w:type="gramEnd"/>
+      <w:r>
+        <w:rPr>
+          <w:lang w:eastAsia="it-IT"/>
+        </w:rPr>
+        <w:t>1]</w:t>
       </w:r>
     </w:p>
     <w:p>
@@ -2054,11 +2046,19 @@
         </w:rPr>
         <w:t xml:space="preserve">FUNZIONE </w:t>
       </w:r>
-      <w:r>
-        <w:rPr>
-          <w:lang w:eastAsia="it-IT"/>
-        </w:rPr>
-        <w:t>Minimo(valore1, valore2)</w:t>
+      <w:proofErr w:type="gramStart"/>
+      <w:r>
+        <w:rPr>
+          <w:lang w:eastAsia="it-IT"/>
+        </w:rPr>
+        <w:t>Minimo(</w:t>
+      </w:r>
+      <w:proofErr w:type="gramEnd"/>
+      <w:r>
+        <w:rPr>
+          <w:lang w:eastAsia="it-IT"/>
+        </w:rPr>
+        <w:t>valore1, valore2)</w:t>
       </w:r>
     </w:p>
     <w:p>
@@ -2166,13 +2166,7 @@
         <w:rPr>
           <w:lang w:eastAsia="it-IT"/>
         </w:rPr>
-        <w:t>risultato = valore</w:t>
-      </w:r>
-      <w:r>
-        <w:rPr>
-          <w:lang w:eastAsia="it-IT"/>
-        </w:rPr>
-        <w:t>2</w:t>
+        <w:t>risultato = valore2</w:t>
       </w:r>
     </w:p>
     <w:p>
@@ -2263,11 +2257,6 @@
           <w:lang w:eastAsia="it-IT"/>
         </w:rPr>
         <w:tab/>
-      </w:r>
-      <w:r>
-        <w:rPr>
-          <w:lang w:eastAsia="it-IT"/>
-        </w:rPr>
         <w:t>LEGGI numero1</w:t>
       </w:r>
     </w:p>
@@ -2416,41 +2405,568 @@
         </w:rPr>
         <w:lastRenderedPageBreak/>
         <w:tab/>
-        <w:t>risultato = minimo(numero1, numero2)</w:t>
-      </w:r>
-    </w:p>
-    <w:p>
-      <w:pPr>
-        <w:rPr>
-          <w:lang w:eastAsia="it-IT"/>
-        </w:rPr>
-      </w:pPr>
-      <w:r>
-        <w:rPr>
-          <w:lang w:eastAsia="it-IT"/>
-        </w:rPr>
-        <w:tab/>
-        <w:t>risultato = minimo(risultato, numero3)</w:t>
-      </w:r>
-    </w:p>
-    <w:p>
-      <w:pPr>
-        <w:rPr>
-          <w:lang w:eastAsia="it-IT"/>
-        </w:rPr>
-      </w:pPr>
-      <w:r>
-        <w:rPr>
-          <w:lang w:eastAsia="it-IT"/>
-        </w:rPr>
-        <w:tab/>
-        <w:t>risultato = minimo(risultato, numero</w:t>
-      </w:r>
-      <w:r>
-        <w:rPr>
-          <w:lang w:eastAsia="it-IT"/>
-        </w:rPr>
-        <w:t>4</w:t>
+        <w:t xml:space="preserve">risultato = </w:t>
+      </w:r>
+      <w:proofErr w:type="gramStart"/>
+      <w:r>
+        <w:rPr>
+          <w:lang w:eastAsia="it-IT"/>
+        </w:rPr>
+        <w:t>minimo(</w:t>
+      </w:r>
+      <w:proofErr w:type="gramEnd"/>
+      <w:r>
+        <w:rPr>
+          <w:lang w:eastAsia="it-IT"/>
+        </w:rPr>
+        <w:t>numero1, numero2)</w:t>
+      </w:r>
+    </w:p>
+    <w:p>
+      <w:pPr>
+        <w:rPr>
+          <w:lang w:eastAsia="it-IT"/>
+        </w:rPr>
+      </w:pPr>
+      <w:r>
+        <w:rPr>
+          <w:lang w:eastAsia="it-IT"/>
+        </w:rPr>
+        <w:tab/>
+        <w:t xml:space="preserve">risultato = </w:t>
+      </w:r>
+      <w:proofErr w:type="gramStart"/>
+      <w:r>
+        <w:rPr>
+          <w:lang w:eastAsia="it-IT"/>
+        </w:rPr>
+        <w:t>minimo(</w:t>
+      </w:r>
+      <w:proofErr w:type="gramEnd"/>
+      <w:r>
+        <w:rPr>
+          <w:lang w:eastAsia="it-IT"/>
+        </w:rPr>
+        <w:t>risultato, numero3)</w:t>
+      </w:r>
+    </w:p>
+    <w:p>
+      <w:pPr>
+        <w:rPr>
+          <w:lang w:eastAsia="it-IT"/>
+        </w:rPr>
+      </w:pPr>
+      <w:r>
+        <w:rPr>
+          <w:lang w:eastAsia="it-IT"/>
+        </w:rPr>
+        <w:tab/>
+        <w:t xml:space="preserve">risultato = </w:t>
+      </w:r>
+      <w:proofErr w:type="gramStart"/>
+      <w:r>
+        <w:rPr>
+          <w:lang w:eastAsia="it-IT"/>
+        </w:rPr>
+        <w:t>minimo(</w:t>
+      </w:r>
+      <w:proofErr w:type="gramEnd"/>
+      <w:r>
+        <w:rPr>
+          <w:lang w:eastAsia="it-IT"/>
+        </w:rPr>
+        <w:t>risultato, numero4)</w:t>
+      </w:r>
+    </w:p>
+    <w:p>
+      <w:pPr>
+        <w:rPr>
+          <w:lang w:eastAsia="it-IT"/>
+        </w:rPr>
+      </w:pPr>
+      <w:r>
+        <w:rPr>
+          <w:lang w:eastAsia="it-IT"/>
+        </w:rPr>
+        <w:tab/>
+        <w:t xml:space="preserve">risultato = </w:t>
+      </w:r>
+      <w:proofErr w:type="gramStart"/>
+      <w:r>
+        <w:rPr>
+          <w:lang w:eastAsia="it-IT"/>
+        </w:rPr>
+        <w:t>minimo(</w:t>
+      </w:r>
+      <w:proofErr w:type="gramEnd"/>
+      <w:r>
+        <w:rPr>
+          <w:lang w:eastAsia="it-IT"/>
+        </w:rPr>
+        <w:t>risultato, numero5)</w:t>
+      </w:r>
+    </w:p>
+    <w:p>
+      <w:pPr>
+        <w:rPr>
+          <w:lang w:eastAsia="it-IT"/>
+        </w:rPr>
+      </w:pPr>
+      <w:r>
+        <w:rPr>
+          <w:lang w:eastAsia="it-IT"/>
+        </w:rPr>
+        <w:tab/>
+        <w:t xml:space="preserve">risultato = </w:t>
+      </w:r>
+      <w:proofErr w:type="gramStart"/>
+      <w:r>
+        <w:rPr>
+          <w:lang w:eastAsia="it-IT"/>
+        </w:rPr>
+        <w:t>minimo(</w:t>
+      </w:r>
+      <w:proofErr w:type="gramEnd"/>
+      <w:r>
+        <w:rPr>
+          <w:lang w:eastAsia="it-IT"/>
+        </w:rPr>
+        <w:t>risultato, numero6)</w:t>
+      </w:r>
+    </w:p>
+    <w:p>
+      <w:pPr>
+        <w:rPr>
+          <w:lang w:eastAsia="it-IT"/>
+        </w:rPr>
+      </w:pPr>
+      <w:r>
+        <w:rPr>
+          <w:lang w:eastAsia="it-IT"/>
+        </w:rPr>
+        <w:tab/>
+        <w:t xml:space="preserve">risultato = </w:t>
+      </w:r>
+      <w:proofErr w:type="gramStart"/>
+      <w:r>
+        <w:rPr>
+          <w:lang w:eastAsia="it-IT"/>
+        </w:rPr>
+        <w:t>minimo(</w:t>
+      </w:r>
+      <w:proofErr w:type="gramEnd"/>
+      <w:r>
+        <w:rPr>
+          <w:lang w:eastAsia="it-IT"/>
+        </w:rPr>
+        <w:t>risultato, numero7)</w:t>
+      </w:r>
+    </w:p>
+    <w:p>
+      <w:pPr>
+        <w:rPr>
+          <w:lang w:eastAsia="it-IT"/>
+        </w:rPr>
+      </w:pPr>
+      <w:r>
+        <w:rPr>
+          <w:lang w:eastAsia="it-IT"/>
+        </w:rPr>
+        <w:tab/>
+        <w:t xml:space="preserve">risultato = </w:t>
+      </w:r>
+      <w:proofErr w:type="gramStart"/>
+      <w:r>
+        <w:rPr>
+          <w:lang w:eastAsia="it-IT"/>
+        </w:rPr>
+        <w:t>minimo(</w:t>
+      </w:r>
+      <w:proofErr w:type="gramEnd"/>
+      <w:r>
+        <w:rPr>
+          <w:lang w:eastAsia="it-IT"/>
+        </w:rPr>
+        <w:t>risultato, numero9)</w:t>
+      </w:r>
+    </w:p>
+    <w:p>
+      <w:pPr>
+        <w:rPr>
+          <w:lang w:eastAsia="it-IT"/>
+        </w:rPr>
+      </w:pPr>
+      <w:r>
+        <w:rPr>
+          <w:lang w:eastAsia="it-IT"/>
+        </w:rPr>
+        <w:tab/>
+        <w:t xml:space="preserve">risultato = </w:t>
+      </w:r>
+      <w:proofErr w:type="gramStart"/>
+      <w:r>
+        <w:rPr>
+          <w:lang w:eastAsia="it-IT"/>
+        </w:rPr>
+        <w:t>minimo(</w:t>
+      </w:r>
+      <w:proofErr w:type="gramEnd"/>
+      <w:r>
+        <w:rPr>
+          <w:lang w:eastAsia="it-IT"/>
+        </w:rPr>
+        <w:t>risultato, numero10)</w:t>
+      </w:r>
+    </w:p>
+    <w:p>
+      <w:pPr>
+        <w:rPr>
+          <w:lang w:eastAsia="it-IT"/>
+        </w:rPr>
+      </w:pPr>
+      <w:r>
+        <w:rPr>
+          <w:lang w:eastAsia="it-IT"/>
+        </w:rPr>
+        <w:tab/>
+        <w:t>STAMPA risultato</w:t>
+      </w:r>
+    </w:p>
+    <w:p>
+      <w:pPr>
+        <w:rPr>
+          <w:lang w:eastAsia="it-IT"/>
+        </w:rPr>
+      </w:pPr>
+      <w:r>
+        <w:rPr>
+          <w:lang w:eastAsia="it-IT"/>
+        </w:rPr>
+        <w:t>FINE</w:t>
+      </w:r>
+    </w:p>
+    <w:p>
+      <w:pPr>
+        <w:rPr>
+          <w:lang w:eastAsia="it-IT"/>
+        </w:rPr>
+      </w:pPr>
+      <w:r>
+        <w:rPr>
+          <w:lang w:eastAsia="it-IT"/>
+        </w:rPr>
+        <w:t>Soluzione alternativa con</w:t>
+      </w:r>
+      <w:r>
+        <w:rPr>
+          <w:lang w:eastAsia="it-IT"/>
+        </w:rPr>
+        <w:t xml:space="preserve"> array e</w:t>
+      </w:r>
+      <w:r>
+        <w:rPr>
+          <w:lang w:eastAsia="it-IT"/>
+        </w:rPr>
+        <w:t xml:space="preserve"> funzione</w:t>
+      </w:r>
+    </w:p>
+    <w:p>
+      <w:pPr>
+        <w:rPr>
+          <w:lang w:eastAsia="it-IT"/>
+        </w:rPr>
+      </w:pPr>
+      <w:r>
+        <w:rPr>
+          <w:lang w:eastAsia="it-IT"/>
+        </w:rPr>
+        <w:t xml:space="preserve">FUNZIONE </w:t>
+      </w:r>
+      <w:proofErr w:type="gramStart"/>
+      <w:r>
+        <w:rPr>
+          <w:lang w:eastAsia="it-IT"/>
+        </w:rPr>
+        <w:t>Minimo(</w:t>
+      </w:r>
+      <w:proofErr w:type="gramEnd"/>
+      <w:r>
+        <w:rPr>
+          <w:lang w:eastAsia="it-IT"/>
+        </w:rPr>
+        <w:t>valore1, valore2)</w:t>
+      </w:r>
+    </w:p>
+    <w:p>
+      <w:pPr>
+        <w:rPr>
+          <w:lang w:eastAsia="it-IT"/>
+        </w:rPr>
+      </w:pPr>
+      <w:r>
+        <w:rPr>
+          <w:lang w:eastAsia="it-IT"/>
+        </w:rPr>
+        <w:tab/>
+        <w:t>SE valore1 &lt; valore2</w:t>
+      </w:r>
+    </w:p>
+    <w:p>
+      <w:pPr>
+        <w:rPr>
+          <w:lang w:eastAsia="it-IT"/>
+        </w:rPr>
+      </w:pPr>
+      <w:r>
+        <w:rPr>
+          <w:lang w:eastAsia="it-IT"/>
+        </w:rPr>
+        <w:tab/>
+        <w:t>ALLORA</w:t>
+      </w:r>
+    </w:p>
+    <w:p>
+      <w:pPr>
+        <w:rPr>
+          <w:lang w:eastAsia="it-IT"/>
+        </w:rPr>
+      </w:pPr>
+      <w:r>
+        <w:rPr>
+          <w:lang w:eastAsia="it-IT"/>
+        </w:rPr>
+        <w:tab/>
+      </w:r>
+      <w:r>
+        <w:rPr>
+          <w:lang w:eastAsia="it-IT"/>
+        </w:rPr>
+        <w:tab/>
+        <w:t>risultato = valore1</w:t>
+      </w:r>
+    </w:p>
+    <w:p>
+      <w:pPr>
+        <w:rPr>
+          <w:lang w:eastAsia="it-IT"/>
+        </w:rPr>
+      </w:pPr>
+      <w:r>
+        <w:rPr>
+          <w:lang w:eastAsia="it-IT"/>
+        </w:rPr>
+        <w:tab/>
+        <w:t>ALTRIMENTI</w:t>
+      </w:r>
+    </w:p>
+    <w:p>
+      <w:pPr>
+        <w:rPr>
+          <w:lang w:eastAsia="it-IT"/>
+        </w:rPr>
+      </w:pPr>
+      <w:r>
+        <w:rPr>
+          <w:lang w:eastAsia="it-IT"/>
+        </w:rPr>
+        <w:tab/>
+      </w:r>
+      <w:r>
+        <w:rPr>
+          <w:lang w:eastAsia="it-IT"/>
+        </w:rPr>
+        <w:tab/>
+        <w:t>risultato = valore2</w:t>
+      </w:r>
+    </w:p>
+    <w:p>
+      <w:pPr>
+        <w:rPr>
+          <w:lang w:eastAsia="it-IT"/>
+        </w:rPr>
+      </w:pPr>
+      <w:r>
+        <w:rPr>
+          <w:lang w:eastAsia="it-IT"/>
+        </w:rPr>
+        <w:tab/>
+        <w:t>FINE SE</w:t>
+      </w:r>
+    </w:p>
+    <w:p>
+      <w:pPr>
+        <w:rPr>
+          <w:lang w:eastAsia="it-IT"/>
+        </w:rPr>
+      </w:pPr>
+      <w:r>
+        <w:rPr>
+          <w:lang w:eastAsia="it-IT"/>
+        </w:rPr>
+        <w:tab/>
+        <w:t>RESTITUISCI risultato</w:t>
+      </w:r>
+    </w:p>
+    <w:p>
+      <w:pPr>
+        <w:rPr>
+          <w:lang w:eastAsia="it-IT"/>
+        </w:rPr>
+      </w:pPr>
+      <w:r>
+        <w:rPr>
+          <w:lang w:eastAsia="it-IT"/>
+        </w:rPr>
+        <w:t>fine funzione</w:t>
+      </w:r>
+    </w:p>
+    <w:p>
+      <w:pPr>
+        <w:rPr>
+          <w:lang w:eastAsia="it-IT"/>
+        </w:rPr>
+      </w:pPr>
+      <w:r>
+        <w:rPr>
+          <w:lang w:eastAsia="it-IT"/>
+        </w:rPr>
+        <w:t>INIZIO</w:t>
+      </w:r>
+    </w:p>
+    <w:p>
+      <w:pPr>
+        <w:rPr>
+          <w:lang w:eastAsia="it-IT"/>
+        </w:rPr>
+      </w:pPr>
+      <w:r>
+        <w:rPr>
+          <w:lang w:eastAsia="it-IT"/>
+        </w:rPr>
+        <w:tab/>
+        <w:t xml:space="preserve">PER i CHE VA DA 1 A </w:t>
+      </w:r>
+      <w:r>
+        <w:rPr>
+          <w:lang w:eastAsia="it-IT"/>
+        </w:rPr>
+        <w:t>10</w:t>
+      </w:r>
+    </w:p>
+    <w:p>
+      <w:pPr>
+        <w:rPr>
+          <w:lang w:eastAsia="it-IT"/>
+        </w:rPr>
+      </w:pPr>
+      <w:r>
+        <w:rPr>
+          <w:lang w:eastAsia="it-IT"/>
+        </w:rPr>
+        <w:tab/>
+      </w:r>
+      <w:r>
+        <w:rPr>
+          <w:lang w:eastAsia="it-IT"/>
+        </w:rPr>
+        <w:tab/>
+        <w:t>LEGGI numero[i]</w:t>
+      </w:r>
+    </w:p>
+    <w:p>
+      <w:pPr>
+        <w:rPr>
+          <w:lang w:eastAsia="it-IT"/>
+        </w:rPr>
+      </w:pPr>
+      <w:r>
+        <w:rPr>
+          <w:lang w:eastAsia="it-IT"/>
+        </w:rPr>
+        <w:tab/>
+        <w:t>FINE PER</w:t>
+      </w:r>
+    </w:p>
+    <w:p>
+      <w:pPr>
+        <w:rPr>
+          <w:lang w:eastAsia="it-IT"/>
+        </w:rPr>
+      </w:pPr>
+      <w:r>
+        <w:rPr>
+          <w:lang w:eastAsia="it-IT"/>
+        </w:rPr>
+        <w:tab/>
+        <w:t xml:space="preserve">risultato = </w:t>
+      </w:r>
+      <w:proofErr w:type="gramStart"/>
+      <w:r>
+        <w:rPr>
+          <w:lang w:eastAsia="it-IT"/>
+        </w:rPr>
+        <w:t>numero[</w:t>
+      </w:r>
+      <w:proofErr w:type="gramEnd"/>
+      <w:r>
+        <w:rPr>
+          <w:lang w:eastAsia="it-IT"/>
+        </w:rPr>
+        <w:t>1]</w:t>
+      </w:r>
+    </w:p>
+    <w:p>
+      <w:pPr>
+        <w:rPr>
+          <w:lang w:eastAsia="it-IT"/>
+        </w:rPr>
+      </w:pPr>
+      <w:r>
+        <w:rPr>
+          <w:lang w:eastAsia="it-IT"/>
+        </w:rPr>
+        <w:tab/>
+        <w:t>PER i CHE VA DA 2 A 10</w:t>
+      </w:r>
+    </w:p>
+    <w:p>
+      <w:pPr>
+        <w:rPr>
+          <w:lang w:eastAsia="it-IT"/>
+        </w:rPr>
+      </w:pPr>
+      <w:r>
+        <w:rPr>
+          <w:lang w:eastAsia="it-IT"/>
+        </w:rPr>
+        <w:tab/>
+      </w:r>
+      <w:r>
+        <w:rPr>
+          <w:lang w:eastAsia="it-IT"/>
+        </w:rPr>
+        <w:tab/>
+        <w:t xml:space="preserve">risultato = </w:t>
+      </w:r>
+      <w:proofErr w:type="gramStart"/>
+      <w:r>
+        <w:rPr>
+          <w:lang w:eastAsia="it-IT"/>
+        </w:rPr>
+        <w:t>minimo(</w:t>
+      </w:r>
+      <w:proofErr w:type="gramEnd"/>
+      <w:r>
+        <w:rPr>
+          <w:lang w:eastAsia="it-IT"/>
+        </w:rPr>
+        <w:t>risultato, numero</w:t>
+      </w:r>
+      <w:r>
+        <w:rPr>
+          <w:lang w:eastAsia="it-IT"/>
+        </w:rPr>
+        <w:t>[i]</w:t>
       </w:r>
       <w:r>
         <w:rPr>
@@ -2470,7 +2986,48 @@
           <w:lang w:eastAsia="it-IT"/>
         </w:rPr>
         <w:tab/>
-        <w:t>risultato = minimo(risultato, numero</w:t>
+        <w:t>FINE PER</w:t>
+      </w:r>
+    </w:p>
+    <w:p>
+      <w:pPr>
+        <w:rPr>
+          <w:lang w:eastAsia="it-IT"/>
+        </w:rPr>
+      </w:pPr>
+      <w:r>
+        <w:rPr>
+          <w:lang w:eastAsia="it-IT"/>
+        </w:rPr>
+        <w:tab/>
+        <w:t>STAMPA risultato</w:t>
+      </w:r>
+    </w:p>
+    <w:p>
+      <w:pPr>
+        <w:rPr>
+          <w:lang w:eastAsia="it-IT"/>
+        </w:rPr>
+      </w:pPr>
+      <w:r>
+        <w:rPr>
+          <w:lang w:eastAsia="it-IT"/>
+        </w:rPr>
+        <w:t>FINE</w:t>
+      </w:r>
+    </w:p>
+    <w:p>
+      <w:pPr>
+        <w:pStyle w:val="Titolo2"/>
+        <w:rPr>
+          <w:lang w:eastAsia="it-IT"/>
+        </w:rPr>
+      </w:pPr>
+      <w:r>
+        <w:rPr>
+          <w:lang w:eastAsia="it-IT"/>
+        </w:rPr>
+        <w:t xml:space="preserve">Esercizio </w:t>
       </w:r>
       <w:r>
         <w:rPr>
@@ -2478,6 +3035,56 @@
         </w:rPr>
         <w:t>5</w:t>
       </w:r>
+    </w:p>
+    <w:p>
+      <w:pPr>
+        <w:rPr>
+          <w:lang w:eastAsia="it-IT"/>
+        </w:rPr>
+      </w:pPr>
+      <w:r>
+        <w:rPr>
+          <w:lang w:eastAsia="it-IT"/>
+        </w:rPr>
+        <w:t>INIZIO</w:t>
+      </w:r>
+    </w:p>
+    <w:p>
+      <w:pPr>
+        <w:rPr>
+          <w:lang w:eastAsia="it-IT"/>
+        </w:rPr>
+      </w:pPr>
+      <w:r>
+        <w:rPr>
+          <w:lang w:eastAsia="it-IT"/>
+        </w:rPr>
+        <w:lastRenderedPageBreak/>
+        <w:tab/>
+        <w:t>LEGGI parola</w:t>
+      </w:r>
+    </w:p>
+    <w:p>
+      <w:pPr>
+        <w:rPr>
+          <w:lang w:eastAsia="it-IT"/>
+        </w:rPr>
+      </w:pPr>
+      <w:r>
+        <w:rPr>
+          <w:lang w:eastAsia="it-IT"/>
+        </w:rPr>
+        <w:tab/>
+        <w:t xml:space="preserve">SE parola = </w:t>
+      </w:r>
+      <w:proofErr w:type="gramStart"/>
+      <w:r>
+        <w:rPr>
+          <w:lang w:eastAsia="it-IT"/>
+        </w:rPr>
+        <w:t>OGGI(</w:t>
+      </w:r>
+      <w:proofErr w:type="gramEnd"/>
       <w:r>
         <w:rPr>
           <w:lang w:eastAsia="it-IT"/>
@@ -2496,85 +3103,132 @@
           <w:lang w:eastAsia="it-IT"/>
         </w:rPr>
         <w:tab/>
-        <w:t>risultato = minimo(risultato, numero</w:t>
-      </w:r>
-      <w:r>
-        <w:rPr>
-          <w:lang w:eastAsia="it-IT"/>
-        </w:rPr>
-        <w:t>6</w:t>
-      </w:r>
-      <w:r>
-        <w:rPr>
-          <w:lang w:eastAsia="it-IT"/>
-        </w:rPr>
-        <w:t>)</w:t>
-      </w:r>
-    </w:p>
-    <w:p>
-      <w:pPr>
-        <w:rPr>
-          <w:lang w:eastAsia="it-IT"/>
-        </w:rPr>
-      </w:pPr>
-      <w:r>
-        <w:rPr>
-          <w:lang w:eastAsia="it-IT"/>
-        </w:rPr>
-        <w:tab/>
-        <w:t>risultato = minimo(risultato, numero</w:t>
-      </w:r>
-      <w:r>
-        <w:rPr>
-          <w:lang w:eastAsia="it-IT"/>
-        </w:rPr>
-        <w:t>7</w:t>
-      </w:r>
-      <w:r>
-        <w:rPr>
-          <w:lang w:eastAsia="it-IT"/>
-        </w:rPr>
-        <w:t>)</w:t>
-      </w:r>
-    </w:p>
-    <w:p>
-      <w:pPr>
-        <w:rPr>
-          <w:lang w:eastAsia="it-IT"/>
-        </w:rPr>
-      </w:pPr>
-      <w:r>
-        <w:rPr>
-          <w:lang w:eastAsia="it-IT"/>
-        </w:rPr>
-        <w:tab/>
-        <w:t>risultato = minimo(risultato, numero</w:t>
-      </w:r>
-      <w:r>
-        <w:rPr>
-          <w:lang w:eastAsia="it-IT"/>
-        </w:rPr>
-        <w:t>9</w:t>
-      </w:r>
-      <w:r>
-        <w:rPr>
-          <w:lang w:eastAsia="it-IT"/>
-        </w:rPr>
-        <w:t>)</w:t>
-      </w:r>
-    </w:p>
-    <w:p>
-      <w:pPr>
-        <w:rPr>
-          <w:lang w:eastAsia="it-IT"/>
-        </w:rPr>
-      </w:pPr>
-      <w:r>
-        <w:rPr>
-          <w:lang w:eastAsia="it-IT"/>
-        </w:rPr>
-        <w:tab/>
-        <w:t>risultato = minimo(risultato, numero</w:t>
+      </w:r>
+      <w:r>
+        <w:rPr>
+          <w:lang w:eastAsia="it-IT"/>
+        </w:rPr>
+        <w:tab/>
+        <w:t>ALLORA risultato = “giusto”</w:t>
+      </w:r>
+    </w:p>
+    <w:p>
+      <w:pPr>
+        <w:rPr>
+          <w:lang w:eastAsia="it-IT"/>
+        </w:rPr>
+      </w:pPr>
+      <w:r>
+        <w:rPr>
+          <w:lang w:eastAsia="it-IT"/>
+        </w:rPr>
+        <w:tab/>
+      </w:r>
+      <w:r>
+        <w:rPr>
+          <w:lang w:eastAsia="it-IT"/>
+        </w:rPr>
+        <w:tab/>
+        <w:t xml:space="preserve">ALTRIMENTI </w:t>
+      </w:r>
+      <w:r>
+        <w:rPr>
+          <w:lang w:eastAsia="it-IT"/>
+        </w:rPr>
+        <w:t xml:space="preserve">risultato = </w:t>
+      </w:r>
+      <w:r>
+        <w:rPr>
+          <w:lang w:eastAsia="it-IT"/>
+        </w:rPr>
+        <w:t>“sbagliato”</w:t>
+      </w:r>
+    </w:p>
+    <w:p>
+      <w:pPr>
+        <w:rPr>
+          <w:lang w:eastAsia="it-IT"/>
+        </w:rPr>
+      </w:pPr>
+      <w:r>
+        <w:rPr>
+          <w:lang w:eastAsia="it-IT"/>
+        </w:rPr>
+        <w:tab/>
+        <w:t>FINE SE</w:t>
+      </w:r>
+    </w:p>
+    <w:p>
+      <w:pPr>
+        <w:rPr>
+          <w:lang w:eastAsia="it-IT"/>
+        </w:rPr>
+      </w:pPr>
+      <w:r>
+        <w:rPr>
+          <w:lang w:eastAsia="it-IT"/>
+        </w:rPr>
+        <w:tab/>
+        <w:t>STAMPA risultato</w:t>
+      </w:r>
+    </w:p>
+    <w:p>
+      <w:pPr>
+        <w:rPr>
+          <w:lang w:eastAsia="it-IT"/>
+        </w:rPr>
+      </w:pPr>
+      <w:r>
+        <w:rPr>
+          <w:lang w:eastAsia="it-IT"/>
+        </w:rPr>
+        <w:t>FINE</w:t>
+      </w:r>
+    </w:p>
+    <w:p>
+      <w:pPr>
+        <w:pStyle w:val="Titolo2"/>
+        <w:rPr>
+          <w:lang w:eastAsia="it-IT"/>
+        </w:rPr>
+      </w:pPr>
+      <w:r>
+        <w:rPr>
+          <w:lang w:eastAsia="it-IT"/>
+        </w:rPr>
+        <w:t>Esercizio 2</w:t>
+      </w:r>
+    </w:p>
+    <w:p>
+      <w:pPr>
+        <w:rPr>
+          <w:lang w:eastAsia="it-IT"/>
+        </w:rPr>
+      </w:pPr>
+      <w:r>
+        <w:rPr>
+          <w:lang w:eastAsia="it-IT"/>
+        </w:rPr>
+        <w:t>INIZIO</w:t>
+      </w:r>
+    </w:p>
+    <w:p>
+      <w:pPr>
+        <w:rPr>
+          <w:lang w:eastAsia="it-IT"/>
+        </w:rPr>
+      </w:pPr>
+      <w:r>
+        <w:rPr>
+          <w:lang w:eastAsia="it-IT"/>
+        </w:rPr>
+        <w:tab/>
+      </w:r>
+      <w:r>
+        <w:rPr>
+          <w:lang w:eastAsia="it-IT"/>
+        </w:rPr>
+        <w:t xml:space="preserve">PER i CHE VA DA 1 A </w:t>
       </w:r>
       <w:r>
         <w:rPr>
@@ -2582,25 +3236,53 @@
         </w:rPr>
         <w:t>10</w:t>
       </w:r>
-      <w:r>
-        <w:rPr>
-          <w:lang w:eastAsia="it-IT"/>
-        </w:rPr>
-        <w:t>)</w:t>
-      </w:r>
-    </w:p>
-    <w:p>
-      <w:pPr>
-        <w:rPr>
-          <w:lang w:eastAsia="it-IT"/>
-        </w:rPr>
-      </w:pPr>
-      <w:r>
-        <w:rPr>
-          <w:lang w:eastAsia="it-IT"/>
-        </w:rPr>
-        <w:tab/>
-        <w:t>STAMPA risultato</w:t>
+    </w:p>
+    <w:p>
+      <w:pPr>
+        <w:rPr>
+          <w:lang w:eastAsia="it-IT"/>
+        </w:rPr>
+      </w:pPr>
+      <w:r>
+        <w:rPr>
+          <w:lang w:eastAsia="it-IT"/>
+        </w:rPr>
+        <w:tab/>
+      </w:r>
+      <w:r>
+        <w:rPr>
+          <w:lang w:eastAsia="it-IT"/>
+        </w:rPr>
+        <w:tab/>
+        <w:t>LEGGI numero[i]</w:t>
+      </w:r>
+    </w:p>
+    <w:p>
+      <w:pPr>
+        <w:rPr>
+          <w:lang w:eastAsia="it-IT"/>
+        </w:rPr>
+      </w:pPr>
+      <w:r>
+        <w:rPr>
+          <w:lang w:eastAsia="it-IT"/>
+        </w:rPr>
+        <w:tab/>
+        <w:t>FINE PER</w:t>
+      </w:r>
+    </w:p>
+    <w:p>
+      <w:pPr>
+        <w:rPr>
+          <w:lang w:eastAsia="it-IT"/>
+        </w:rPr>
+      </w:pPr>
+      <w:r>
+        <w:rPr>
+          <w:lang w:eastAsia="it-IT"/>
+        </w:rPr>
+        <w:tab/>
+        <w:t>STAMPA MEDIA (numero)</w:t>
       </w:r>
     </w:p>
     <w:p>
@@ -2622,6 +3304,200 @@
           <w:lang w:eastAsia="it-IT"/>
         </w:rPr>
       </w:pPr>
+      <w:r>
+        <w:rPr>
+          <w:lang w:eastAsia="it-IT"/>
+        </w:rPr>
+        <w:t xml:space="preserve">FUNZIONE </w:t>
+      </w:r>
+      <w:proofErr w:type="gramStart"/>
+      <w:r>
+        <w:rPr>
+          <w:lang w:eastAsia="it-IT"/>
+        </w:rPr>
+        <w:t>MEDIA(</w:t>
+      </w:r>
+      <w:proofErr w:type="gramEnd"/>
+      <w:r>
+        <w:rPr>
+          <w:lang w:eastAsia="it-IT"/>
+        </w:rPr>
+        <w:t>valori)</w:t>
+      </w:r>
+    </w:p>
+    <w:p>
+      <w:pPr>
+        <w:rPr>
+          <w:lang w:eastAsia="it-IT"/>
+        </w:rPr>
+      </w:pPr>
+      <w:r>
+        <w:rPr>
+          <w:lang w:eastAsia="it-IT"/>
+        </w:rPr>
+        <w:tab/>
+        <w:t>totale = 0</w:t>
+      </w:r>
+    </w:p>
+    <w:p>
+      <w:pPr>
+        <w:rPr>
+          <w:lang w:eastAsia="it-IT"/>
+        </w:rPr>
+      </w:pPr>
+      <w:r>
+        <w:rPr>
+          <w:lang w:eastAsia="it-IT"/>
+        </w:rPr>
+        <w:tab/>
+        <w:t>elementi = 0</w:t>
+      </w:r>
+    </w:p>
+    <w:p>
+      <w:pPr>
+        <w:rPr>
+          <w:lang w:eastAsia="it-IT"/>
+        </w:rPr>
+      </w:pPr>
+      <w:r>
+        <w:rPr>
+          <w:lang w:eastAsia="it-IT"/>
+        </w:rPr>
+        <w:tab/>
+        <w:t>PER i che va da 1 a NUMERO_ELEMENTI_</w:t>
+      </w:r>
+      <w:proofErr w:type="gramStart"/>
+      <w:r>
+        <w:rPr>
+          <w:lang w:eastAsia="it-IT"/>
+        </w:rPr>
+        <w:t>ARRAY(</w:t>
+      </w:r>
+      <w:proofErr w:type="gramEnd"/>
+      <w:r>
+        <w:rPr>
+          <w:lang w:eastAsia="it-IT"/>
+        </w:rPr>
+        <w:t>valori)</w:t>
+      </w:r>
+    </w:p>
+    <w:p>
+      <w:pPr>
+        <w:rPr>
+          <w:lang w:eastAsia="it-IT"/>
+        </w:rPr>
+      </w:pPr>
+      <w:r>
+        <w:rPr>
+          <w:lang w:eastAsia="it-IT"/>
+        </w:rPr>
+        <w:tab/>
+      </w:r>
+      <w:r>
+        <w:rPr>
+          <w:lang w:eastAsia="it-IT"/>
+        </w:rPr>
+        <w:tab/>
+        <w:t>totale = totale + valori[i]</w:t>
+      </w:r>
+    </w:p>
+    <w:p>
+      <w:pPr>
+        <w:rPr>
+          <w:lang w:eastAsia="it-IT"/>
+        </w:rPr>
+      </w:pPr>
+      <w:r>
+        <w:rPr>
+          <w:lang w:eastAsia="it-IT"/>
+        </w:rPr>
+        <w:tab/>
+      </w:r>
+      <w:r>
+        <w:rPr>
+          <w:lang w:eastAsia="it-IT"/>
+        </w:rPr>
+        <w:tab/>
+        <w:t>elementi = elementi + 1</w:t>
+      </w:r>
+      <w:r>
+        <w:rPr>
+          <w:lang w:eastAsia="it-IT"/>
+        </w:rPr>
+        <w:tab/>
+      </w:r>
+    </w:p>
+    <w:p>
+      <w:pPr>
+        <w:rPr>
+          <w:lang w:eastAsia="it-IT"/>
+        </w:rPr>
+      </w:pPr>
+      <w:r>
+        <w:rPr>
+          <w:lang w:eastAsia="it-IT"/>
+        </w:rPr>
+        <w:tab/>
+        <w:t>FINE PER</w:t>
+      </w:r>
+    </w:p>
+    <w:p>
+      <w:pPr>
+        <w:rPr>
+          <w:lang w:eastAsia="it-IT"/>
+        </w:rPr>
+      </w:pPr>
+      <w:r>
+        <w:rPr>
+          <w:lang w:eastAsia="it-IT"/>
+        </w:rPr>
+        <w:tab/>
+        <w:t>risultato = totale / elementi</w:t>
+      </w:r>
+    </w:p>
+    <w:p>
+      <w:pPr>
+        <w:rPr>
+          <w:lang w:eastAsia="it-IT"/>
+        </w:rPr>
+      </w:pPr>
+      <w:r>
+        <w:rPr>
+          <w:lang w:eastAsia="it-IT"/>
+        </w:rPr>
+        <w:tab/>
+        <w:t>RESTITUISCI risultato</w:t>
+      </w:r>
+    </w:p>
+    <w:p>
+      <w:pPr>
+        <w:rPr>
+          <w:lang w:eastAsia="it-IT"/>
+        </w:rPr>
+      </w:pPr>
+      <w:r>
+        <w:rPr>
+          <w:lang w:eastAsia="it-IT"/>
+        </w:rPr>
+        <w:t>FINE FUNZIONE</w:t>
+      </w:r>
+    </w:p>
+    <w:p>
+      <w:r>
+        <w:rPr>
+          <w:lang w:eastAsia="it-IT"/>
+        </w:rPr>
+        <w:t xml:space="preserve">NB: ipotizzo di avere una funzione di libreria chiamata </w:t>
+      </w:r>
+      <w:r>
+        <w:rPr>
+          <w:lang w:eastAsia="it-IT"/>
+        </w:rPr>
+        <w:t>NUMERO_ELEMENTI_ARRAY</w:t>
+      </w:r>
+      <w:r>
+        <w:t xml:space="preserve"> che restituisce il numero di elementi presenti nell’array passato come argomento</w:t>
+      </w:r>
     </w:p>
     <w:sectPr>
       <w:pgSz w:w="11906" w:h="16838"/>
@@ -3604,7 +4480,7 @@
   <w:style w:type="paragraph" w:default="1" w:styleId="Normale">
     <w:name w:val="Normal"/>
     <w:qFormat/>
-    <w:rsid w:val="00EB1C31"/>
+    <w:rsid w:val="003C0862"/>
     <w:pPr>
       <w:spacing w:after="120" w:line="276" w:lineRule="auto"/>
       <w:jc w:val="both"/>
@@ -3683,7 +4559,6 @@
   <w:style w:type="character" w:default="1" w:styleId="Carpredefinitoparagrafo">
     <w:name w:val="Default Paragraph Font"/>
     <w:uiPriority w:val="1"/>
-    <w:semiHidden/>
     <w:unhideWhenUsed/>
   </w:style>
   <w:style w:type="table" w:default="1" w:styleId="Tabellanormale">

--- a/esercizi/esercizi di programmazione.docx
+++ b/esercizi/esercizi di programmazione.docx
@@ -42,11 +42,9 @@
       <w:r>
         <w:t xml:space="preserve">Scrivi il programma che legge </w:t>
       </w:r>
-      <w:proofErr w:type="gramStart"/>
       <w:r>
         <w:t>2</w:t>
       </w:r>
-      <w:proofErr w:type="gramEnd"/>
       <w:r>
         <w:t xml:space="preserve"> numeri e stampa </w:t>
       </w:r>
@@ -205,21 +203,7 @@
         <w:rPr>
           <w:rFonts w:eastAsiaTheme="minorEastAsia"/>
         </w:rPr>
-        <w:t xml:space="preserve">Scrivi il programma che legge </w:t>
-      </w:r>
-      <w:proofErr w:type="gramStart"/>
-      <w:r>
-        <w:rPr>
-          <w:rFonts w:eastAsiaTheme="minorEastAsia"/>
-        </w:rPr>
-        <w:t>10</w:t>
-      </w:r>
-      <w:proofErr w:type="gramEnd"/>
-      <w:r>
-        <w:rPr>
-          <w:rFonts w:eastAsiaTheme="minorEastAsia"/>
-        </w:rPr>
-        <w:t xml:space="preserve"> numeri e stampa il più piccolo</w:t>
+        <w:t>Scrivi il programma che legge 10 numeri e stampa il più piccolo</w:t>
       </w:r>
     </w:p>
     <w:p>
@@ -269,21 +253,7 @@
           <w:rFonts w:eastAsiaTheme="minorEastAsia"/>
         </w:rPr>
         <w:br/>
-        <w:t xml:space="preserve">Per avere il giorno corrente utilizza la funzione di sistema </w:t>
-      </w:r>
-      <w:proofErr w:type="gramStart"/>
-      <w:r>
-        <w:rPr>
-          <w:rFonts w:eastAsiaTheme="minorEastAsia"/>
-        </w:rPr>
-        <w:t>OGGI(</w:t>
-      </w:r>
-      <w:proofErr w:type="gramEnd"/>
-      <w:r>
-        <w:rPr>
-          <w:rFonts w:eastAsiaTheme="minorEastAsia"/>
-        </w:rPr>
-        <w:t>) che restituisce una parola corrispondente al giorno della settimana odierno</w:t>
+        <w:t>Per avere il giorno corrente utilizza la funzione di sistema OGGI() che restituisce una parola corrispondente al giorno della settimana odierno</w:t>
       </w:r>
     </w:p>
     <w:p>
@@ -404,6 +374,78 @@
     <w:p>
       <w:pPr>
         <w:pStyle w:val="Paragrafoelenco"/>
+        <w:numPr>
+          <w:ilvl w:val="0"/>
+          <w:numId w:val="8"/>
+        </w:numPr>
+      </w:pPr>
+      <w:r>
+        <w:rPr>
+          <w:rFonts w:eastAsiaTheme="minorEastAsia"/>
+        </w:rPr>
+        <w:t xml:space="preserve">Scrivi il programma che legge </w:t>
+      </w:r>
+      <w:r>
+        <w:rPr>
+          <w:rFonts w:eastAsiaTheme="minorEastAsia"/>
+        </w:rPr>
+        <w:t>un numero assicurandosi che sia positivo (se non è positivo lo chiede nuovamente all’utente), poi scrive “ciao mondo” tante volte quante indicate dal numero</w:t>
+      </w:r>
+    </w:p>
+    <w:p>
+      <w:pPr>
+        <w:pStyle w:val="Paragrafoelenco"/>
+        <w:numPr>
+          <w:ilvl w:val="0"/>
+          <w:numId w:val="8"/>
+        </w:numPr>
+      </w:pPr>
+      <w:r>
+        <w:rPr>
+          <w:rFonts w:eastAsiaTheme="minorEastAsia"/>
+        </w:rPr>
+        <w:t xml:space="preserve">Scrivi il programma che legge </w:t>
+      </w:r>
+      <w:r>
+        <w:rPr>
+          <w:rFonts w:eastAsiaTheme="minorEastAsia"/>
+        </w:rPr>
+        <w:t>numer</w:t>
+      </w:r>
+      <w:r>
+        <w:rPr>
+          <w:rFonts w:eastAsiaTheme="minorEastAsia"/>
+        </w:rPr>
+        <w:t>i</w:t>
+      </w:r>
+      <w:r>
+        <w:rPr>
+          <w:rFonts w:eastAsiaTheme="minorEastAsia"/>
+        </w:rPr>
+        <w:t xml:space="preserve"> </w:t>
+      </w:r>
+      <w:r>
+        <w:rPr>
+          <w:rFonts w:eastAsiaTheme="minorEastAsia"/>
+        </w:rPr>
+        <w:t>e li inserisce in un array fino a quando l’utente inserisce 0,</w:t>
+      </w:r>
+      <w:r>
+        <w:rPr>
+          <w:rFonts w:eastAsiaTheme="minorEastAsia"/>
+        </w:rPr>
+        <w:t xml:space="preserve"> poi scrive </w:t>
+      </w:r>
+      <w:r>
+        <w:rPr>
+          <w:rFonts w:eastAsiaTheme="minorEastAsia"/>
+        </w:rPr>
+        <w:t>la somma dei numeri inseriti</w:t>
+      </w:r>
+    </w:p>
+    <w:p>
+      <w:pPr>
+        <w:pStyle w:val="Paragrafoelenco"/>
       </w:pPr>
     </w:p>
     <w:p/>
@@ -1818,21 +1860,7 @@
         </w:rPr>
         <w:lastRenderedPageBreak/>
         <w:tab/>
-        <w:t xml:space="preserve">risultato = </w:t>
-      </w:r>
-      <w:proofErr w:type="gramStart"/>
-      <w:r>
-        <w:rPr>
-          <w:lang w:eastAsia="it-IT"/>
-        </w:rPr>
-        <w:t>numero[</w:t>
-      </w:r>
-      <w:proofErr w:type="gramEnd"/>
-      <w:r>
-        <w:rPr>
-          <w:lang w:eastAsia="it-IT"/>
-        </w:rPr>
-        <w:t>1]</w:t>
+        <w:t>risultato = numero[1]</w:t>
       </w:r>
     </w:p>
     <w:p>
@@ -2046,19 +2074,11 @@
         </w:rPr>
         <w:t xml:space="preserve">FUNZIONE </w:t>
       </w:r>
-      <w:proofErr w:type="gramStart"/>
-      <w:r>
-        <w:rPr>
-          <w:lang w:eastAsia="it-IT"/>
-        </w:rPr>
-        <w:t>Minimo(</w:t>
-      </w:r>
-      <w:proofErr w:type="gramEnd"/>
-      <w:r>
-        <w:rPr>
-          <w:lang w:eastAsia="it-IT"/>
-        </w:rPr>
-        <w:t>valore1, valore2)</w:t>
+      <w:r>
+        <w:rPr>
+          <w:lang w:eastAsia="it-IT"/>
+        </w:rPr>
+        <w:t>Minimo(valore1, valore2)</w:t>
       </w:r>
     </w:p>
     <w:p>
@@ -2405,217 +2425,105 @@
         </w:rPr>
         <w:lastRenderedPageBreak/>
         <w:tab/>
-        <w:t xml:space="preserve">risultato = </w:t>
-      </w:r>
-      <w:proofErr w:type="gramStart"/>
-      <w:r>
-        <w:rPr>
-          <w:lang w:eastAsia="it-IT"/>
-        </w:rPr>
-        <w:t>minimo(</w:t>
-      </w:r>
-      <w:proofErr w:type="gramEnd"/>
-      <w:r>
-        <w:rPr>
-          <w:lang w:eastAsia="it-IT"/>
-        </w:rPr>
-        <w:t>numero1, numero2)</w:t>
-      </w:r>
-    </w:p>
-    <w:p>
-      <w:pPr>
-        <w:rPr>
-          <w:lang w:eastAsia="it-IT"/>
-        </w:rPr>
-      </w:pPr>
-      <w:r>
-        <w:rPr>
-          <w:lang w:eastAsia="it-IT"/>
-        </w:rPr>
-        <w:tab/>
-        <w:t xml:space="preserve">risultato = </w:t>
-      </w:r>
-      <w:proofErr w:type="gramStart"/>
-      <w:r>
-        <w:rPr>
-          <w:lang w:eastAsia="it-IT"/>
-        </w:rPr>
-        <w:t>minimo(</w:t>
-      </w:r>
-      <w:proofErr w:type="gramEnd"/>
-      <w:r>
-        <w:rPr>
-          <w:lang w:eastAsia="it-IT"/>
-        </w:rPr>
-        <w:t>risultato, numero3)</w:t>
-      </w:r>
-    </w:p>
-    <w:p>
-      <w:pPr>
-        <w:rPr>
-          <w:lang w:eastAsia="it-IT"/>
-        </w:rPr>
-      </w:pPr>
-      <w:r>
-        <w:rPr>
-          <w:lang w:eastAsia="it-IT"/>
-        </w:rPr>
-        <w:tab/>
-        <w:t xml:space="preserve">risultato = </w:t>
-      </w:r>
-      <w:proofErr w:type="gramStart"/>
-      <w:r>
-        <w:rPr>
-          <w:lang w:eastAsia="it-IT"/>
-        </w:rPr>
-        <w:t>minimo(</w:t>
-      </w:r>
-      <w:proofErr w:type="gramEnd"/>
-      <w:r>
-        <w:rPr>
-          <w:lang w:eastAsia="it-IT"/>
-        </w:rPr>
-        <w:t>risultato, numero4)</w:t>
-      </w:r>
-    </w:p>
-    <w:p>
-      <w:pPr>
-        <w:rPr>
-          <w:lang w:eastAsia="it-IT"/>
-        </w:rPr>
-      </w:pPr>
-      <w:r>
-        <w:rPr>
-          <w:lang w:eastAsia="it-IT"/>
-        </w:rPr>
-        <w:tab/>
-        <w:t xml:space="preserve">risultato = </w:t>
-      </w:r>
-      <w:proofErr w:type="gramStart"/>
-      <w:r>
-        <w:rPr>
-          <w:lang w:eastAsia="it-IT"/>
-        </w:rPr>
-        <w:t>minimo(</w:t>
-      </w:r>
-      <w:proofErr w:type="gramEnd"/>
-      <w:r>
-        <w:rPr>
-          <w:lang w:eastAsia="it-IT"/>
-        </w:rPr>
-        <w:t>risultato, numero5)</w:t>
-      </w:r>
-    </w:p>
-    <w:p>
-      <w:pPr>
-        <w:rPr>
-          <w:lang w:eastAsia="it-IT"/>
-        </w:rPr>
-      </w:pPr>
-      <w:r>
-        <w:rPr>
-          <w:lang w:eastAsia="it-IT"/>
-        </w:rPr>
-        <w:tab/>
-        <w:t xml:space="preserve">risultato = </w:t>
-      </w:r>
-      <w:proofErr w:type="gramStart"/>
-      <w:r>
-        <w:rPr>
-          <w:lang w:eastAsia="it-IT"/>
-        </w:rPr>
-        <w:t>minimo(</w:t>
-      </w:r>
-      <w:proofErr w:type="gramEnd"/>
-      <w:r>
-        <w:rPr>
-          <w:lang w:eastAsia="it-IT"/>
-        </w:rPr>
-        <w:t>risultato, numero6)</w:t>
-      </w:r>
-    </w:p>
-    <w:p>
-      <w:pPr>
-        <w:rPr>
-          <w:lang w:eastAsia="it-IT"/>
-        </w:rPr>
-      </w:pPr>
-      <w:r>
-        <w:rPr>
-          <w:lang w:eastAsia="it-IT"/>
-        </w:rPr>
-        <w:tab/>
-        <w:t xml:space="preserve">risultato = </w:t>
-      </w:r>
-      <w:proofErr w:type="gramStart"/>
-      <w:r>
-        <w:rPr>
-          <w:lang w:eastAsia="it-IT"/>
-        </w:rPr>
-        <w:t>minimo(</w:t>
-      </w:r>
-      <w:proofErr w:type="gramEnd"/>
-      <w:r>
-        <w:rPr>
-          <w:lang w:eastAsia="it-IT"/>
-        </w:rPr>
-        <w:t>risultato, numero7)</w:t>
-      </w:r>
-    </w:p>
-    <w:p>
-      <w:pPr>
-        <w:rPr>
-          <w:lang w:eastAsia="it-IT"/>
-        </w:rPr>
-      </w:pPr>
-      <w:r>
-        <w:rPr>
-          <w:lang w:eastAsia="it-IT"/>
-        </w:rPr>
-        <w:tab/>
-        <w:t xml:space="preserve">risultato = </w:t>
-      </w:r>
-      <w:proofErr w:type="gramStart"/>
-      <w:r>
-        <w:rPr>
-          <w:lang w:eastAsia="it-IT"/>
-        </w:rPr>
-        <w:t>minimo(</w:t>
-      </w:r>
-      <w:proofErr w:type="gramEnd"/>
-      <w:r>
-        <w:rPr>
-          <w:lang w:eastAsia="it-IT"/>
-        </w:rPr>
-        <w:t>risultato, numero9)</w:t>
-      </w:r>
-    </w:p>
-    <w:p>
-      <w:pPr>
-        <w:rPr>
-          <w:lang w:eastAsia="it-IT"/>
-        </w:rPr>
-      </w:pPr>
-      <w:r>
-        <w:rPr>
-          <w:lang w:eastAsia="it-IT"/>
-        </w:rPr>
-        <w:tab/>
-        <w:t xml:space="preserve">risultato = </w:t>
-      </w:r>
-      <w:proofErr w:type="gramStart"/>
-      <w:r>
-        <w:rPr>
-          <w:lang w:eastAsia="it-IT"/>
-        </w:rPr>
-        <w:t>minimo(</w:t>
-      </w:r>
-      <w:proofErr w:type="gramEnd"/>
-      <w:r>
-        <w:rPr>
-          <w:lang w:eastAsia="it-IT"/>
-        </w:rPr>
-        <w:t>risultato, numero10)</w:t>
+        <w:t>risultato = minimo(numero1, numero2)</w:t>
+      </w:r>
+    </w:p>
+    <w:p>
+      <w:pPr>
+        <w:rPr>
+          <w:lang w:eastAsia="it-IT"/>
+        </w:rPr>
+      </w:pPr>
+      <w:r>
+        <w:rPr>
+          <w:lang w:eastAsia="it-IT"/>
+        </w:rPr>
+        <w:tab/>
+        <w:t>risultato = minimo(risultato, numero3)</w:t>
+      </w:r>
+    </w:p>
+    <w:p>
+      <w:pPr>
+        <w:rPr>
+          <w:lang w:eastAsia="it-IT"/>
+        </w:rPr>
+      </w:pPr>
+      <w:r>
+        <w:rPr>
+          <w:lang w:eastAsia="it-IT"/>
+        </w:rPr>
+        <w:tab/>
+        <w:t>risultato = minimo(risultato, numero4)</w:t>
+      </w:r>
+    </w:p>
+    <w:p>
+      <w:pPr>
+        <w:rPr>
+          <w:lang w:eastAsia="it-IT"/>
+        </w:rPr>
+      </w:pPr>
+      <w:r>
+        <w:rPr>
+          <w:lang w:eastAsia="it-IT"/>
+        </w:rPr>
+        <w:tab/>
+        <w:t>risultato = minimo(risultato, numero5)</w:t>
+      </w:r>
+    </w:p>
+    <w:p>
+      <w:pPr>
+        <w:rPr>
+          <w:lang w:eastAsia="it-IT"/>
+        </w:rPr>
+      </w:pPr>
+      <w:r>
+        <w:rPr>
+          <w:lang w:eastAsia="it-IT"/>
+        </w:rPr>
+        <w:tab/>
+        <w:t>risultato = minimo(risultato, numero6)</w:t>
+      </w:r>
+    </w:p>
+    <w:p>
+      <w:pPr>
+        <w:rPr>
+          <w:lang w:eastAsia="it-IT"/>
+        </w:rPr>
+      </w:pPr>
+      <w:r>
+        <w:rPr>
+          <w:lang w:eastAsia="it-IT"/>
+        </w:rPr>
+        <w:tab/>
+        <w:t>risultato = minimo(risultato, numero7)</w:t>
+      </w:r>
+    </w:p>
+    <w:p>
+      <w:pPr>
+        <w:rPr>
+          <w:lang w:eastAsia="it-IT"/>
+        </w:rPr>
+      </w:pPr>
+      <w:r>
+        <w:rPr>
+          <w:lang w:eastAsia="it-IT"/>
+        </w:rPr>
+        <w:tab/>
+        <w:t>risultato = minimo(risultato, numero9)</w:t>
+      </w:r>
+    </w:p>
+    <w:p>
+      <w:pPr>
+        <w:rPr>
+          <w:lang w:eastAsia="it-IT"/>
+        </w:rPr>
+      </w:pPr>
+      <w:r>
+        <w:rPr>
+          <w:lang w:eastAsia="it-IT"/>
+        </w:rPr>
+        <w:tab/>
+        <w:t>risultato = minimo(risultato, numero10)</w:t>
       </w:r>
     </w:p>
     <w:p>
@@ -2655,46 +2563,20 @@
         <w:rPr>
           <w:lang w:eastAsia="it-IT"/>
         </w:rPr>
-        <w:t>Soluzione alternativa con</w:t>
-      </w:r>
-      <w:r>
-        <w:rPr>
-          <w:lang w:eastAsia="it-IT"/>
-        </w:rPr>
-        <w:t xml:space="preserve"> array e</w:t>
-      </w:r>
-      <w:r>
-        <w:rPr>
-          <w:lang w:eastAsia="it-IT"/>
-        </w:rPr>
-        <w:t xml:space="preserve"> funzione</w:t>
-      </w:r>
-    </w:p>
-    <w:p>
-      <w:pPr>
-        <w:rPr>
-          <w:lang w:eastAsia="it-IT"/>
-        </w:rPr>
-      </w:pPr>
-      <w:r>
-        <w:rPr>
-          <w:lang w:eastAsia="it-IT"/>
-        </w:rPr>
-        <w:t xml:space="preserve">FUNZIONE </w:t>
-      </w:r>
-      <w:proofErr w:type="gramStart"/>
-      <w:r>
-        <w:rPr>
-          <w:lang w:eastAsia="it-IT"/>
-        </w:rPr>
-        <w:t>Minimo(</w:t>
-      </w:r>
-      <w:proofErr w:type="gramEnd"/>
-      <w:r>
-        <w:rPr>
-          <w:lang w:eastAsia="it-IT"/>
-        </w:rPr>
-        <w:t>valore1, valore2)</w:t>
+        <w:t>Soluzione alternativa con array e funzione</w:t>
+      </w:r>
+    </w:p>
+    <w:p>
+      <w:pPr>
+        <w:rPr>
+          <w:lang w:eastAsia="it-IT"/>
+        </w:rPr>
+      </w:pPr>
+      <w:r>
+        <w:rPr>
+          <w:lang w:eastAsia="it-IT"/>
+        </w:rPr>
+        <w:t>FUNZIONE Minimo(valore1, valore2)</w:t>
       </w:r>
     </w:p>
     <w:p>
@@ -2898,21 +2780,7 @@
           <w:lang w:eastAsia="it-IT"/>
         </w:rPr>
         <w:tab/>
-        <w:t xml:space="preserve">risultato = </w:t>
-      </w:r>
-      <w:proofErr w:type="gramStart"/>
-      <w:r>
-        <w:rPr>
-          <w:lang w:eastAsia="it-IT"/>
-        </w:rPr>
-        <w:t>numero[</w:t>
-      </w:r>
-      <w:proofErr w:type="gramEnd"/>
-      <w:r>
-        <w:rPr>
-          <w:lang w:eastAsia="it-IT"/>
-        </w:rPr>
-        <w:t>1]</w:t>
+        <w:t>risultato = numero[1]</w:t>
       </w:r>
     </w:p>
     <w:p>
@@ -2946,33 +2814,7 @@
           <w:lang w:eastAsia="it-IT"/>
         </w:rPr>
         <w:tab/>
-        <w:t xml:space="preserve">risultato = </w:t>
-      </w:r>
-      <w:proofErr w:type="gramStart"/>
-      <w:r>
-        <w:rPr>
-          <w:lang w:eastAsia="it-IT"/>
-        </w:rPr>
-        <w:t>minimo(</w:t>
-      </w:r>
-      <w:proofErr w:type="gramEnd"/>
-      <w:r>
-        <w:rPr>
-          <w:lang w:eastAsia="it-IT"/>
-        </w:rPr>
-        <w:t>risultato, numero</w:t>
-      </w:r>
-      <w:r>
-        <w:rPr>
-          <w:lang w:eastAsia="it-IT"/>
-        </w:rPr>
-        <w:t>[i]</w:t>
-      </w:r>
-      <w:r>
-        <w:rPr>
-          <w:lang w:eastAsia="it-IT"/>
-        </w:rPr>
-        <w:t>)</w:t>
+        <w:t>risultato = minimo(risultato, numero[i])</w:t>
       </w:r>
     </w:p>
     <w:p>
@@ -3027,13 +2869,7 @@
         <w:rPr>
           <w:lang w:eastAsia="it-IT"/>
         </w:rPr>
-        <w:t xml:space="preserve">Esercizio </w:t>
-      </w:r>
-      <w:r>
-        <w:rPr>
-          <w:lang w:eastAsia="it-IT"/>
-        </w:rPr>
-        <w:t>5</w:t>
+        <w:t>Esercizio 5</w:t>
       </w:r>
     </w:p>
     <w:p>
@@ -3075,21 +2911,7 @@
           <w:lang w:eastAsia="it-IT"/>
         </w:rPr>
         <w:tab/>
-        <w:t xml:space="preserve">SE parola = </w:t>
-      </w:r>
-      <w:proofErr w:type="gramStart"/>
-      <w:r>
-        <w:rPr>
-          <w:lang w:eastAsia="it-IT"/>
-        </w:rPr>
-        <w:t>OGGI(</w:t>
-      </w:r>
-      <w:proofErr w:type="gramEnd"/>
-      <w:r>
-        <w:rPr>
-          <w:lang w:eastAsia="it-IT"/>
-        </w:rPr>
-        <w:t>)</w:t>
+        <w:t>SE parola = OGGI()</w:t>
       </w:r>
     </w:p>
     <w:p>
@@ -3129,19 +2951,7 @@
           <w:lang w:eastAsia="it-IT"/>
         </w:rPr>
         <w:tab/>
-        <w:t xml:space="preserve">ALTRIMENTI </w:t>
-      </w:r>
-      <w:r>
-        <w:rPr>
-          <w:lang w:eastAsia="it-IT"/>
-        </w:rPr>
-        <w:t xml:space="preserve">risultato = </w:t>
-      </w:r>
-      <w:r>
-        <w:rPr>
-          <w:lang w:eastAsia="it-IT"/>
-        </w:rPr>
-        <w:t>“sbagliato”</w:t>
+        <w:t>ALTRIMENTI risultato = “sbagliato”</w:t>
       </w:r>
     </w:p>
     <w:p>
@@ -3223,11 +3033,6 @@
           <w:lang w:eastAsia="it-IT"/>
         </w:rPr>
         <w:tab/>
-      </w:r>
-      <w:r>
-        <w:rPr>
-          <w:lang w:eastAsia="it-IT"/>
-        </w:rPr>
         <w:t xml:space="preserve">PER i CHE VA DA 1 A </w:t>
       </w:r>
       <w:r>
@@ -3308,21 +3113,7 @@
         <w:rPr>
           <w:lang w:eastAsia="it-IT"/>
         </w:rPr>
-        <w:t xml:space="preserve">FUNZIONE </w:t>
-      </w:r>
-      <w:proofErr w:type="gramStart"/>
-      <w:r>
-        <w:rPr>
-          <w:lang w:eastAsia="it-IT"/>
-        </w:rPr>
-        <w:t>MEDIA(</w:t>
-      </w:r>
-      <w:proofErr w:type="gramEnd"/>
-      <w:r>
-        <w:rPr>
-          <w:lang w:eastAsia="it-IT"/>
-        </w:rPr>
-        <w:t>valori)</w:t>
+        <w:t>FUNZIONE MEDIA(valori)</w:t>
       </w:r>
     </w:p>
     <w:p>
@@ -3364,21 +3155,7 @@
           <w:lang w:eastAsia="it-IT"/>
         </w:rPr>
         <w:tab/>
-        <w:t>PER i che va da 1 a NUMERO_ELEMENTI_</w:t>
-      </w:r>
-      <w:proofErr w:type="gramStart"/>
-      <w:r>
-        <w:rPr>
-          <w:lang w:eastAsia="it-IT"/>
-        </w:rPr>
-        <w:t>ARRAY(</w:t>
-      </w:r>
-      <w:proofErr w:type="gramEnd"/>
-      <w:r>
-        <w:rPr>
-          <w:lang w:eastAsia="it-IT"/>
-        </w:rPr>
-        <w:t>valori)</w:t>
+        <w:t>PER i che va da 1 a NUMERO_ELEMENTI_ARRAY(valori)</w:t>
       </w:r>
     </w:p>
     <w:p>
@@ -3487,13 +3264,7 @@
         <w:rPr>
           <w:lang w:eastAsia="it-IT"/>
         </w:rPr>
-        <w:t xml:space="preserve">NB: ipotizzo di avere una funzione di libreria chiamata </w:t>
-      </w:r>
-      <w:r>
-        <w:rPr>
-          <w:lang w:eastAsia="it-IT"/>
-        </w:rPr>
-        <w:t>NUMERO_ELEMENTI_ARRAY</w:t>
+        <w:t>NB: ipotizzo di avere una funzione di libreria chiamata NUMERO_ELEMENTI_ARRAY</w:t>
       </w:r>
       <w:r>
         <w:t xml:space="preserve"> che restituisce il numero di elementi presenti nell’array passato come argomento</w:t>
@@ -4559,6 +4330,7 @@
   <w:style w:type="character" w:default="1" w:styleId="Carpredefinitoparagrafo">
     <w:name w:val="Default Paragraph Font"/>
     <w:uiPriority w:val="1"/>
+    <w:semiHidden/>
     <w:unhideWhenUsed/>
   </w:style>
   <w:style w:type="table" w:default="1" w:styleId="Tabellanormale">

--- a/esercizi/esercizi di programmazione.docx
+++ b/esercizi/esercizi di programmazione.docx
@@ -410,37 +410,61 @@
         <w:rPr>
           <w:rFonts w:eastAsiaTheme="minorEastAsia"/>
         </w:rPr>
-        <w:t>numer</w:t>
-      </w:r>
-      <w:r>
-        <w:rPr>
-          <w:rFonts w:eastAsiaTheme="minorEastAsia"/>
-        </w:rPr>
-        <w:t>i</w:t>
-      </w:r>
-      <w:r>
-        <w:rPr>
-          <w:rFonts w:eastAsiaTheme="minorEastAsia"/>
-        </w:rPr>
-        <w:t xml:space="preserve"> </w:t>
-      </w:r>
-      <w:r>
-        <w:rPr>
-          <w:rFonts w:eastAsiaTheme="minorEastAsia"/>
-        </w:rPr>
-        <w:t>e li inserisce in un array fino a quando l’utente inserisce 0,</w:t>
-      </w:r>
-      <w:r>
-        <w:rPr>
-          <w:rFonts w:eastAsiaTheme="minorEastAsia"/>
-        </w:rPr>
-        <w:t xml:space="preserve"> poi scrive </w:t>
-      </w:r>
-      <w:r>
-        <w:rPr>
-          <w:rFonts w:eastAsiaTheme="minorEastAsia"/>
-        </w:rPr>
-        <w:t>la somma dei numeri inseriti</w:t>
+        <w:t>numeri e li inserisce in un array fino a quando l’utente inserisce 0, poi scrive la somma dei numeri inseriti</w:t>
+      </w:r>
+    </w:p>
+    <w:p>
+      <w:pPr>
+        <w:pStyle w:val="Paragrafoelenco"/>
+        <w:numPr>
+          <w:ilvl w:val="0"/>
+          <w:numId w:val="8"/>
+        </w:numPr>
+      </w:pPr>
+      <w:r>
+        <w:t xml:space="preserve">Scrivi una funzione chiamata TENTATIVI che accetta in input un numero, la funzione deve </w:t>
+      </w:r>
+      <w:r>
+        <w:t xml:space="preserve">chiedere all'utente un numero fino a quando non </w:t>
+      </w:r>
+      <w:r>
+        <w:t>è</w:t>
+      </w:r>
+      <w:r>
+        <w:t xml:space="preserve"> uguale a quello </w:t>
+      </w:r>
+      <w:r>
+        <w:t>passato alla funzione. Se il numero inserito dall’utente è quello richiesto, la funzione deve scrivere “trovato!”, se è minore deve scrivere “minore”, se è maggiore deve scrivere “maggiore”</w:t>
+      </w:r>
+    </w:p>
+    <w:p>
+      <w:pPr>
+        <w:pStyle w:val="Paragrafoelenco"/>
+        <w:numPr>
+          <w:ilvl w:val="0"/>
+          <w:numId w:val="8"/>
+        </w:numPr>
+      </w:pPr>
+      <w:r>
+        <w:t xml:space="preserve">Scrivi una funzione chiamata CALCOLA che accetta due numeri e un simbolo e restituisce una stringa, se il simbolo passato come argomento è “*”, la funzione deve restituire il prodotto dei due numeri, se il </w:t>
+      </w:r>
+      <w:r>
+        <w:t xml:space="preserve">simbolo passato come argomento è </w:t>
+      </w:r>
+      <w:r>
+        <w:t>“/”</w:t>
+      </w:r>
+      <w:r>
+        <w:t xml:space="preserve">, la funzione deve restituire </w:t>
+      </w:r>
+      <w:r>
+        <w:t>il quoziente</w:t>
+      </w:r>
+      <w:r>
+        <w:t xml:space="preserve"> dei due</w:t>
+      </w:r>
+      <w:r>
+        <w:t xml:space="preserve"> numeri, ma solo se il secondo non è 0, in questo caso deve restituire “impossibile dividere per 0”, se il simbolo passato non è uno di quelli accettati la funzione deve restituire “operazione non riconosciuta”</w:t>
       </w:r>
     </w:p>
     <w:p>
@@ -3006,7 +3030,13 @@
         <w:rPr>
           <w:lang w:eastAsia="it-IT"/>
         </w:rPr>
-        <w:t>Esercizio 2</w:t>
+        <w:t xml:space="preserve">Esercizio </w:t>
+      </w:r>
+      <w:r>
+        <w:rPr>
+          <w:lang w:eastAsia="it-IT"/>
+        </w:rPr>
+        <w:t>6</w:t>
       </w:r>
     </w:p>
     <w:p>

--- a/esercizi/esercizi di programmazione.docx
+++ b/esercizi/esercizi di programmazione.docx
@@ -422,19 +422,7 @@
         </w:numPr>
       </w:pPr>
       <w:r>
-        <w:t xml:space="preserve">Scrivi una funzione chiamata TENTATIVI che accetta in input un numero, la funzione deve </w:t>
-      </w:r>
-      <w:r>
-        <w:t xml:space="preserve">chiedere all'utente un numero fino a quando non </w:t>
-      </w:r>
-      <w:r>
-        <w:t>è</w:t>
-      </w:r>
-      <w:r>
-        <w:t xml:space="preserve"> uguale a quello </w:t>
-      </w:r>
-      <w:r>
-        <w:t>passato alla funzione. Se il numero inserito dall’utente è quello richiesto, la funzione deve scrivere “trovato!”, se è minore deve scrivere “minore”, se è maggiore deve scrivere “maggiore”</w:t>
+        <w:t>Scrivi una funzione chiamata TENTATIVI che accetta in input un numero, la funzione deve chiedere all'utente un numero fino a quando non è uguale a quello passato alla funzione. Se il numero inserito dall’utente è quello richiesto, la funzione deve scrivere “trovato!”, se è minore deve scrivere “minore”, se è maggiore deve scrivere “maggiore”</w:t>
       </w:r>
     </w:p>
     <w:p>
@@ -446,25 +434,7 @@
         </w:numPr>
       </w:pPr>
       <w:r>
-        <w:t xml:space="preserve">Scrivi una funzione chiamata CALCOLA che accetta due numeri e un simbolo e restituisce una stringa, se il simbolo passato come argomento è “*”, la funzione deve restituire il prodotto dei due numeri, se il </w:t>
-      </w:r>
-      <w:r>
-        <w:t xml:space="preserve">simbolo passato come argomento è </w:t>
-      </w:r>
-      <w:r>
-        <w:t>“/”</w:t>
-      </w:r>
-      <w:r>
-        <w:t xml:space="preserve">, la funzione deve restituire </w:t>
-      </w:r>
-      <w:r>
-        <w:t>il quoziente</w:t>
-      </w:r>
-      <w:r>
-        <w:t xml:space="preserve"> dei due</w:t>
-      </w:r>
-      <w:r>
-        <w:t xml:space="preserve"> numeri, ma solo se il secondo non è 0, in questo caso deve restituire “impossibile dividere per 0”, se il simbolo passato non è uno di quelli accettati la funzione deve restituire “operazione non riconosciuta”</w:t>
+        <w:t>Scrivi una funzione chiamata CALCOLA che accetta due numeri e un simbolo e restituisce una stringa, se il simbolo passato come argomento è “*”, la funzione deve restituire il prodotto dei due numeri, se il simbolo passato come argomento è “/”, la funzione deve restituire il quoziente dei due numeri, ma solo se il secondo non è 0, in questo caso deve restituire “impossibile dividere per 0”, se il simbolo passato non è uno di quelli accettati la funzione deve restituire “operazione non riconosciuta”</w:t>
       </w:r>
     </w:p>
     <w:p>
@@ -3300,6 +3270,1366 @@
         <w:t xml:space="preserve"> che restituisce il numero di elementi presenti nell’array passato come argomento</w:t>
       </w:r>
     </w:p>
+    <w:p>
+      <w:pPr>
+        <w:pStyle w:val="Titolo2"/>
+      </w:pPr>
+      <w:r>
+        <w:t>Esercizio 7</w:t>
+      </w:r>
+    </w:p>
+    <w:p>
+      <w:r>
+        <w:t>INIZIO</w:t>
+      </w:r>
+    </w:p>
+    <w:p>
+      <w:r>
+        <w:tab/>
+        <w:t>Leggi numero</w:t>
+      </w:r>
+    </w:p>
+    <w:p>
+      <w:r>
+        <w:tab/>
+        <w:t>SE numero &lt; 4</w:t>
+      </w:r>
+    </w:p>
+    <w:p>
+      <w:r>
+        <w:tab/>
+        <w:t>ALLORA STAMPA “piccolo”</w:t>
+      </w:r>
+    </w:p>
+    <w:p>
+      <w:r>
+        <w:lastRenderedPageBreak/>
+        <w:tab/>
+        <w:t>ALTRIMENTI</w:t>
+      </w:r>
+    </w:p>
+    <w:p>
+      <w:r>
+        <w:tab/>
+      </w:r>
+      <w:r>
+        <w:tab/>
+        <w:t>SE numero &gt; 10</w:t>
+      </w:r>
+    </w:p>
+    <w:p>
+      <w:r>
+        <w:tab/>
+      </w:r>
+      <w:r>
+        <w:tab/>
+        <w:t>STAMPA “grande”</w:t>
+      </w:r>
+    </w:p>
+    <w:p>
+      <w:r>
+        <w:tab/>
+      </w:r>
+      <w:r>
+        <w:tab/>
+        <w:t>ALTRIMENTI STAMPA “medio”</w:t>
+      </w:r>
+    </w:p>
+    <w:p>
+      <w:r>
+        <w:tab/>
+      </w:r>
+      <w:r>
+        <w:tab/>
+        <w:t>FINE SE</w:t>
+      </w:r>
+    </w:p>
+    <w:p>
+      <w:r>
+        <w:tab/>
+        <w:t>FINE SE</w:t>
+      </w:r>
+    </w:p>
+    <w:p>
+      <w:r>
+        <w:t>FINE</w:t>
+      </w:r>
+    </w:p>
+    <w:p>
+      <w:pPr>
+        <w:pStyle w:val="Titolo2"/>
+      </w:pPr>
+      <w:r>
+        <w:t>Esercizio 8</w:t>
+      </w:r>
+    </w:p>
+    <w:p>
+      <w:r>
+        <w:t>INIZIO</w:t>
+      </w:r>
+    </w:p>
+    <w:p>
+      <w:pPr>
+        <w:rPr>
+          <w:lang w:eastAsia="it-IT"/>
+        </w:rPr>
+      </w:pPr>
+      <w:r>
+        <w:tab/>
+      </w:r>
+      <w:r>
+        <w:rPr>
+          <w:lang w:eastAsia="it-IT"/>
+        </w:rPr>
+        <w:t xml:space="preserve">PER i CHE VA DA 1 A </w:t>
+      </w:r>
+      <w:r>
+        <w:rPr>
+          <w:lang w:eastAsia="it-IT"/>
+        </w:rPr>
+        <w:t>50</w:t>
+      </w:r>
+    </w:p>
+    <w:p>
+      <w:pPr>
+        <w:rPr>
+          <w:lang w:eastAsia="it-IT"/>
+        </w:rPr>
+      </w:pPr>
+      <w:r>
+        <w:rPr>
+          <w:lang w:eastAsia="it-IT"/>
+        </w:rPr>
+        <w:tab/>
+      </w:r>
+      <w:r>
+        <w:rPr>
+          <w:lang w:eastAsia="it-IT"/>
+        </w:rPr>
+        <w:tab/>
+        <w:t>LEGGI numero[i]</w:t>
+      </w:r>
+    </w:p>
+    <w:p>
+      <w:pPr>
+        <w:rPr>
+          <w:lang w:eastAsia="it-IT"/>
+        </w:rPr>
+      </w:pPr>
+      <w:r>
+        <w:rPr>
+          <w:lang w:eastAsia="it-IT"/>
+        </w:rPr>
+        <w:tab/>
+        <w:t>FINE PER</w:t>
+      </w:r>
+    </w:p>
+    <w:p>
+      <w:pPr>
+        <w:rPr>
+          <w:lang w:eastAsia="it-IT"/>
+        </w:rPr>
+      </w:pPr>
+      <w:r>
+        <w:tab/>
+        <w:t>P</w:t>
+      </w:r>
+      <w:r>
+        <w:rPr>
+          <w:lang w:eastAsia="it-IT"/>
+        </w:rPr>
+        <w:t>ER i CHE VA DA 1 A 10</w:t>
+      </w:r>
+    </w:p>
+    <w:p>
+      <w:pPr>
+        <w:rPr>
+          <w:lang w:eastAsia="it-IT"/>
+        </w:rPr>
+      </w:pPr>
+      <w:r>
+        <w:rPr>
+          <w:lang w:eastAsia="it-IT"/>
+        </w:rPr>
+        <w:tab/>
+      </w:r>
+      <w:r>
+        <w:rPr>
+          <w:lang w:eastAsia="it-IT"/>
+        </w:rPr>
+        <w:tab/>
+      </w:r>
+      <w:r>
+        <w:rPr>
+          <w:lang w:eastAsia="it-IT"/>
+        </w:rPr>
+        <w:t xml:space="preserve">SE </w:t>
+      </w:r>
+      <w:r>
+        <w:rPr>
+          <w:lang w:eastAsia="it-IT"/>
+        </w:rPr>
+        <w:t>numero[i]</w:t>
+      </w:r>
+      <w:r>
+        <w:rPr>
+          <w:lang w:eastAsia="it-IT"/>
+        </w:rPr>
+        <w:t xml:space="preserve"> &lt; 0</w:t>
+      </w:r>
+    </w:p>
+    <w:p>
+      <w:pPr>
+        <w:rPr>
+          <w:lang w:eastAsia="it-IT"/>
+        </w:rPr>
+      </w:pPr>
+      <w:r>
+        <w:rPr>
+          <w:lang w:eastAsia="it-IT"/>
+        </w:rPr>
+        <w:tab/>
+      </w:r>
+      <w:r>
+        <w:rPr>
+          <w:lang w:eastAsia="it-IT"/>
+        </w:rPr>
+        <w:tab/>
+      </w:r>
+      <w:r>
+        <w:rPr>
+          <w:lang w:eastAsia="it-IT"/>
+        </w:rPr>
+        <w:tab/>
+        <w:t>STAMPA numero[i]</w:t>
+      </w:r>
+    </w:p>
+    <w:p>
+      <w:pPr>
+        <w:rPr>
+          <w:lang w:eastAsia="it-IT"/>
+        </w:rPr>
+      </w:pPr>
+      <w:r>
+        <w:rPr>
+          <w:lang w:eastAsia="it-IT"/>
+        </w:rPr>
+        <w:tab/>
+      </w:r>
+      <w:r>
+        <w:rPr>
+          <w:lang w:eastAsia="it-IT"/>
+        </w:rPr>
+        <w:tab/>
+        <w:t>FINE SE</w:t>
+      </w:r>
+    </w:p>
+    <w:p>
+      <w:pPr>
+        <w:rPr>
+          <w:lang w:eastAsia="it-IT"/>
+        </w:rPr>
+      </w:pPr>
+      <w:r>
+        <w:rPr>
+          <w:lang w:eastAsia="it-IT"/>
+        </w:rPr>
+        <w:tab/>
+        <w:t>FINE PER</w:t>
+      </w:r>
+    </w:p>
+    <w:p>
+      <w:pPr>
+        <w:rPr>
+          <w:lang w:eastAsia="it-IT"/>
+        </w:rPr>
+      </w:pPr>
+      <w:r>
+        <w:rPr>
+          <w:lang w:eastAsia="it-IT"/>
+        </w:rPr>
+        <w:t>FINE</w:t>
+      </w:r>
+    </w:p>
+    <w:p>
+      <w:pPr>
+        <w:pStyle w:val="Titolo2"/>
+      </w:pPr>
+      <w:r>
+        <w:t>Esercizio 9</w:t>
+      </w:r>
+    </w:p>
+    <w:p>
+      <w:r>
+        <w:t>INIZIO</w:t>
+      </w:r>
+    </w:p>
+    <w:p>
+      <w:r>
+        <w:tab/>
+        <w:t>LEGGI_POSITIVO(numero)</w:t>
+      </w:r>
+    </w:p>
+    <w:p>
+      <w:r>
+        <w:tab/>
+        <w:t>STAMPA_MULTIPLA(“ciao mondo”</w:t>
+      </w:r>
+      <w:r>
+        <w:t>, numero</w:t>
+      </w:r>
+      <w:r>
+        <w:t>)</w:t>
+      </w:r>
+    </w:p>
+    <w:p>
+      <w:r>
+        <w:t>FINE</w:t>
+      </w:r>
+    </w:p>
+    <w:p>
+      <w:r>
+        <w:t>FUNZIONE LEGGI_POSITIVO(valore)</w:t>
+      </w:r>
+    </w:p>
+    <w:p>
+      <w:r>
+        <w:tab/>
+      </w:r>
+      <w:r>
+        <w:t>RIPETI</w:t>
+      </w:r>
+    </w:p>
+    <w:p>
+      <w:r>
+        <w:tab/>
+      </w:r>
+      <w:r>
+        <w:tab/>
+        <w:t>LEGGI valore</w:t>
+      </w:r>
+    </w:p>
+    <w:p>
+      <w:r>
+        <w:tab/>
+        <w:t>FINCHÉ valore &lt;= 0</w:t>
+      </w:r>
+    </w:p>
+    <w:p>
+      <w:r>
+        <w:tab/>
+        <w:t>RESTITUISCI valore</w:t>
+      </w:r>
+    </w:p>
+    <w:p>
+      <w:r>
+        <w:t>FINE FUNZIONE</w:t>
+      </w:r>
+    </w:p>
+    <w:p>
+      <w:r>
+        <w:t>FUNZIONE STAMPA_MULTIPLA(testo, valore)</w:t>
+      </w:r>
+    </w:p>
+    <w:p>
+      <w:r>
+        <w:tab/>
+        <w:t>PER valore VOLTE</w:t>
+      </w:r>
+    </w:p>
+    <w:p>
+      <w:r>
+        <w:lastRenderedPageBreak/>
+        <w:tab/>
+      </w:r>
+      <w:r>
+        <w:tab/>
+        <w:t>STAMPA testo</w:t>
+      </w:r>
+    </w:p>
+    <w:p>
+      <w:r>
+        <w:tab/>
+        <w:t>FINE PER</w:t>
+      </w:r>
+    </w:p>
+    <w:p>
+      <w:r>
+        <w:t>FINE</w:t>
+      </w:r>
+    </w:p>
+    <w:p>
+      <w:pPr>
+        <w:pStyle w:val="Titolo2"/>
+      </w:pPr>
+      <w:r>
+        <w:t>Esercizio 10</w:t>
+      </w:r>
+    </w:p>
+    <w:p>
+      <w:r>
+        <w:t>INIZIO</w:t>
+      </w:r>
+    </w:p>
+    <w:p>
+      <w:pPr>
+        <w:ind w:left="708"/>
+      </w:pPr>
+      <w:r>
+        <w:t>LEGGI_FINO_ZERO(array)</w:t>
+      </w:r>
+    </w:p>
+    <w:p>
+      <w:pPr>
+        <w:ind w:left="708"/>
+      </w:pPr>
+      <w:r>
+        <w:t>STAMPA_SOMMA(array)</w:t>
+      </w:r>
+    </w:p>
+    <w:p>
+      <w:r>
+        <w:t>FINE</w:t>
+      </w:r>
+    </w:p>
+    <w:p>
+      <w:r>
+        <w:t>FUNZIONE LEGGI_FINO_ZERO(array)</w:t>
+      </w:r>
+    </w:p>
+    <w:p>
+      <w:r>
+        <w:tab/>
+        <w:t>RIPETI</w:t>
+      </w:r>
+    </w:p>
+    <w:p>
+      <w:r>
+        <w:tab/>
+      </w:r>
+      <w:r>
+        <w:tab/>
+        <w:t>LEGGI valore</w:t>
+      </w:r>
+    </w:p>
+    <w:p>
+      <w:r>
+        <w:tab/>
+      </w:r>
+      <w:r>
+        <w:tab/>
+        <w:t>SE valore &lt;&gt; 0</w:t>
+      </w:r>
+    </w:p>
+    <w:p>
+      <w:r>
+        <w:tab/>
+      </w:r>
+      <w:r>
+        <w:tab/>
+      </w:r>
+      <w:r>
+        <w:tab/>
+        <w:t>AGGIUNGI(array, valore)</w:t>
+      </w:r>
+    </w:p>
+    <w:p>
+      <w:r>
+        <w:tab/>
+      </w:r>
+      <w:r>
+        <w:tab/>
+        <w:t>FINE SE</w:t>
+      </w:r>
+    </w:p>
+    <w:p>
+      <w:r>
+        <w:tab/>
+        <w:t>FINCHÉ valore &lt;&gt; 0</w:t>
+      </w:r>
+    </w:p>
+    <w:p>
+      <w:r>
+        <w:tab/>
+        <w:t>RESTITUISCI array</w:t>
+      </w:r>
+    </w:p>
+    <w:p>
+      <w:r>
+        <w:t>FINE FUNZIONE</w:t>
+      </w:r>
+    </w:p>
+    <w:p>
+      <w:r>
+        <w:t xml:space="preserve">FUNZIONE </w:t>
+      </w:r>
+      <w:r>
+        <w:t>STAMPA_SOMMA(array)</w:t>
+      </w:r>
+    </w:p>
+    <w:p>
+      <w:r>
+        <w:tab/>
+        <w:t>somma = 0</w:t>
+      </w:r>
+    </w:p>
+    <w:p>
+      <w:pPr>
+        <w:rPr>
+          <w:lang w:eastAsia="it-IT"/>
+        </w:rPr>
+      </w:pPr>
+      <w:r>
+        <w:tab/>
+        <w:t>PER</w:t>
+      </w:r>
+      <w:r>
+        <w:t xml:space="preserve"> i CHE VA DA 1 A</w:t>
+      </w:r>
+      <w:r>
+        <w:t xml:space="preserve"> </w:t>
+      </w:r>
+      <w:r>
+        <w:rPr>
+          <w:lang w:eastAsia="it-IT"/>
+        </w:rPr>
+        <w:t>NUMERO_ELEMENTI_ARRAY</w:t>
+      </w:r>
+      <w:r>
+        <w:rPr>
+          <w:lang w:eastAsia="it-IT"/>
+        </w:rPr>
+        <w:t>(array)</w:t>
+      </w:r>
+    </w:p>
+    <w:p>
+      <w:pPr>
+        <w:rPr>
+          <w:lang w:eastAsia="it-IT"/>
+        </w:rPr>
+      </w:pPr>
+      <w:r>
+        <w:rPr>
+          <w:lang w:eastAsia="it-IT"/>
+        </w:rPr>
+        <w:tab/>
+      </w:r>
+      <w:r>
+        <w:rPr>
+          <w:lang w:eastAsia="it-IT"/>
+        </w:rPr>
+        <w:tab/>
+        <w:t xml:space="preserve">somma = somma + </w:t>
+      </w:r>
+      <w:r>
+        <w:rPr>
+          <w:lang w:eastAsia="it-IT"/>
+        </w:rPr>
+        <w:t>array[i]</w:t>
+      </w:r>
+    </w:p>
+    <w:p>
+      <w:pPr>
+        <w:rPr>
+          <w:lang w:eastAsia="it-IT"/>
+        </w:rPr>
+      </w:pPr>
+      <w:r>
+        <w:rPr>
+          <w:lang w:eastAsia="it-IT"/>
+        </w:rPr>
+        <w:tab/>
+        <w:t>FINE PER</w:t>
+      </w:r>
+    </w:p>
+    <w:p>
+      <w:pPr>
+        <w:rPr>
+          <w:lang w:eastAsia="it-IT"/>
+        </w:rPr>
+      </w:pPr>
+      <w:r>
+        <w:rPr>
+          <w:lang w:eastAsia="it-IT"/>
+        </w:rPr>
+        <w:tab/>
+        <w:t>STAMPA somma</w:t>
+      </w:r>
+    </w:p>
+    <w:p>
+      <w:pPr>
+        <w:rPr>
+          <w:lang w:eastAsia="it-IT"/>
+        </w:rPr>
+      </w:pPr>
+      <w:r>
+        <w:rPr>
+          <w:lang w:eastAsia="it-IT"/>
+        </w:rPr>
+        <w:t>FINE FUNZIONE</w:t>
+      </w:r>
+    </w:p>
+    <w:p>
+      <w:pPr>
+        <w:pStyle w:val="Titolo2"/>
+        <w:rPr>
+          <w:lang w:eastAsia="it-IT"/>
+        </w:rPr>
+      </w:pPr>
+      <w:r>
+        <w:rPr>
+          <w:lang w:eastAsia="it-IT"/>
+        </w:rPr>
+        <w:t>Esercizio 11</w:t>
+      </w:r>
+    </w:p>
+    <w:p>
+      <w:pPr>
+        <w:rPr>
+          <w:lang w:eastAsia="it-IT"/>
+        </w:rPr>
+      </w:pPr>
+      <w:r>
+        <w:rPr>
+          <w:lang w:eastAsia="it-IT"/>
+        </w:rPr>
+        <w:t>FUNZIONE TENTATIVI(target)</w:t>
+      </w:r>
+    </w:p>
+    <w:p>
+      <w:pPr>
+        <w:rPr>
+          <w:lang w:eastAsia="it-IT"/>
+        </w:rPr>
+      </w:pPr>
+      <w:r>
+        <w:rPr>
+          <w:lang w:eastAsia="it-IT"/>
+        </w:rPr>
+        <w:tab/>
+        <w:t>RIPETI</w:t>
+      </w:r>
+    </w:p>
+    <w:p>
+      <w:pPr>
+        <w:rPr>
+          <w:lang w:eastAsia="it-IT"/>
+        </w:rPr>
+      </w:pPr>
+      <w:r>
+        <w:rPr>
+          <w:lang w:eastAsia="it-IT"/>
+        </w:rPr>
+        <w:tab/>
+      </w:r>
+      <w:r>
+        <w:rPr>
+          <w:lang w:eastAsia="it-IT"/>
+        </w:rPr>
+        <w:tab/>
+        <w:t>LEGGI numero</w:t>
+      </w:r>
+    </w:p>
+    <w:p>
+      <w:pPr>
+        <w:rPr>
+          <w:lang w:eastAsia="it-IT"/>
+        </w:rPr>
+      </w:pPr>
+      <w:r>
+        <w:rPr>
+          <w:lang w:eastAsia="it-IT"/>
+        </w:rPr>
+        <w:tab/>
+      </w:r>
+      <w:r>
+        <w:rPr>
+          <w:lang w:eastAsia="it-IT"/>
+        </w:rPr>
+        <w:tab/>
+        <w:t>VERIFICA(numero, target)</w:t>
+      </w:r>
+    </w:p>
+    <w:p>
+      <w:pPr>
+        <w:rPr>
+          <w:lang w:eastAsia="it-IT"/>
+        </w:rPr>
+      </w:pPr>
+      <w:r>
+        <w:rPr>
+          <w:lang w:eastAsia="it-IT"/>
+        </w:rPr>
+        <w:tab/>
+        <w:t>FINCHÉ numero &lt;&gt; target</w:t>
+      </w:r>
+    </w:p>
+    <w:p>
+      <w:pPr>
+        <w:rPr>
+          <w:lang w:eastAsia="it-IT"/>
+        </w:rPr>
+      </w:pPr>
+      <w:r>
+        <w:rPr>
+          <w:lang w:eastAsia="it-IT"/>
+        </w:rPr>
+        <w:t>FINE</w:t>
+      </w:r>
+    </w:p>
+    <w:p>
+      <w:pPr>
+        <w:rPr>
+          <w:lang w:eastAsia="it-IT"/>
+        </w:rPr>
+      </w:pPr>
+      <w:r>
+        <w:rPr>
+          <w:lang w:eastAsia="it-IT"/>
+        </w:rPr>
+        <w:lastRenderedPageBreak/>
+        <w:t>FUNZIONE VERIFICA(numero, target)</w:t>
+      </w:r>
+    </w:p>
+    <w:p>
+      <w:pPr>
+        <w:rPr>
+          <w:lang w:eastAsia="it-IT"/>
+        </w:rPr>
+      </w:pPr>
+      <w:r>
+        <w:rPr>
+          <w:lang w:eastAsia="it-IT"/>
+        </w:rPr>
+        <w:tab/>
+        <w:t>SE numero = target</w:t>
+      </w:r>
+    </w:p>
+    <w:p>
+      <w:pPr>
+        <w:rPr>
+          <w:lang w:eastAsia="it-IT"/>
+        </w:rPr>
+      </w:pPr>
+      <w:r>
+        <w:rPr>
+          <w:lang w:eastAsia="it-IT"/>
+        </w:rPr>
+        <w:tab/>
+        <w:t>ALLORA</w:t>
+      </w:r>
+    </w:p>
+    <w:p>
+      <w:pPr>
+        <w:rPr>
+          <w:lang w:eastAsia="it-IT"/>
+        </w:rPr>
+      </w:pPr>
+      <w:r>
+        <w:rPr>
+          <w:lang w:eastAsia="it-IT"/>
+        </w:rPr>
+        <w:tab/>
+      </w:r>
+      <w:r>
+        <w:rPr>
+          <w:lang w:eastAsia="it-IT"/>
+        </w:rPr>
+        <w:tab/>
+        <w:t>STAMPA “trovato!”</w:t>
+      </w:r>
+    </w:p>
+    <w:p>
+      <w:pPr>
+        <w:rPr>
+          <w:lang w:eastAsia="it-IT"/>
+        </w:rPr>
+      </w:pPr>
+      <w:r>
+        <w:rPr>
+          <w:lang w:eastAsia="it-IT"/>
+        </w:rPr>
+        <w:tab/>
+        <w:t>ALTRIMENTI</w:t>
+      </w:r>
+    </w:p>
+    <w:p>
+      <w:pPr>
+        <w:rPr>
+          <w:lang w:eastAsia="it-IT"/>
+        </w:rPr>
+      </w:pPr>
+      <w:r>
+        <w:rPr>
+          <w:lang w:eastAsia="it-IT"/>
+        </w:rPr>
+        <w:tab/>
+      </w:r>
+      <w:r>
+        <w:rPr>
+          <w:lang w:eastAsia="it-IT"/>
+        </w:rPr>
+        <w:tab/>
+        <w:t>SE numero &lt; target</w:t>
+      </w:r>
+    </w:p>
+    <w:p>
+      <w:pPr>
+        <w:rPr>
+          <w:lang w:eastAsia="it-IT"/>
+        </w:rPr>
+      </w:pPr>
+      <w:r>
+        <w:rPr>
+          <w:lang w:eastAsia="it-IT"/>
+        </w:rPr>
+        <w:tab/>
+      </w:r>
+      <w:r>
+        <w:rPr>
+          <w:lang w:eastAsia="it-IT"/>
+        </w:rPr>
+        <w:tab/>
+        <w:t>ALLORA</w:t>
+      </w:r>
+      <w:r>
+        <w:rPr>
+          <w:lang w:eastAsia="it-IT"/>
+        </w:rPr>
+        <w:tab/>
+      </w:r>
+    </w:p>
+    <w:p>
+      <w:pPr>
+        <w:rPr>
+          <w:lang w:eastAsia="it-IT"/>
+        </w:rPr>
+      </w:pPr>
+      <w:r>
+        <w:rPr>
+          <w:lang w:eastAsia="it-IT"/>
+        </w:rPr>
+        <w:tab/>
+      </w:r>
+      <w:r>
+        <w:rPr>
+          <w:lang w:eastAsia="it-IT"/>
+        </w:rPr>
+        <w:tab/>
+      </w:r>
+      <w:r>
+        <w:rPr>
+          <w:lang w:eastAsia="it-IT"/>
+        </w:rPr>
+        <w:tab/>
+        <w:t xml:space="preserve">STAMPA </w:t>
+      </w:r>
+      <w:r>
+        <w:rPr>
+          <w:lang w:eastAsia="it-IT"/>
+        </w:rPr>
+        <w:t>“minore”</w:t>
+      </w:r>
+    </w:p>
+    <w:p>
+      <w:pPr>
+        <w:rPr>
+          <w:lang w:eastAsia="it-IT"/>
+        </w:rPr>
+      </w:pPr>
+      <w:r>
+        <w:rPr>
+          <w:lang w:eastAsia="it-IT"/>
+        </w:rPr>
+        <w:tab/>
+      </w:r>
+      <w:r>
+        <w:rPr>
+          <w:lang w:eastAsia="it-IT"/>
+        </w:rPr>
+        <w:tab/>
+        <w:t>ALTRIMENTI</w:t>
+      </w:r>
+    </w:p>
+    <w:p>
+      <w:pPr>
+        <w:rPr>
+          <w:lang w:eastAsia="it-IT"/>
+        </w:rPr>
+      </w:pPr>
+      <w:r>
+        <w:rPr>
+          <w:lang w:eastAsia="it-IT"/>
+        </w:rPr>
+        <w:tab/>
+      </w:r>
+      <w:r>
+        <w:rPr>
+          <w:lang w:eastAsia="it-IT"/>
+        </w:rPr>
+        <w:tab/>
+      </w:r>
+      <w:r>
+        <w:rPr>
+          <w:lang w:eastAsia="it-IT"/>
+        </w:rPr>
+        <w:tab/>
+        <w:t>STAMPA “maggiore”</w:t>
+      </w:r>
+    </w:p>
+    <w:p>
+      <w:pPr>
+        <w:rPr>
+          <w:lang w:eastAsia="it-IT"/>
+        </w:rPr>
+      </w:pPr>
+      <w:r>
+        <w:rPr>
+          <w:lang w:eastAsia="it-IT"/>
+        </w:rPr>
+        <w:tab/>
+      </w:r>
+      <w:r>
+        <w:rPr>
+          <w:lang w:eastAsia="it-IT"/>
+        </w:rPr>
+        <w:tab/>
+        <w:t>FINE SE</w:t>
+      </w:r>
+    </w:p>
+    <w:p>
+      <w:pPr>
+        <w:rPr>
+          <w:lang w:eastAsia="it-IT"/>
+        </w:rPr>
+      </w:pPr>
+      <w:r>
+        <w:rPr>
+          <w:lang w:eastAsia="it-IT"/>
+        </w:rPr>
+        <w:tab/>
+        <w:t>FINE SE</w:t>
+      </w:r>
+    </w:p>
+    <w:p>
+      <w:pPr>
+        <w:rPr>
+          <w:lang w:eastAsia="it-IT"/>
+        </w:rPr>
+      </w:pPr>
+      <w:r>
+        <w:rPr>
+          <w:lang w:eastAsia="it-IT"/>
+        </w:rPr>
+        <w:t>FINE FUNZIONE</w:t>
+      </w:r>
+    </w:p>
+    <w:p>
+      <w:pPr>
+        <w:pStyle w:val="Titolo2"/>
+        <w:rPr>
+          <w:lang w:eastAsia="it-IT"/>
+        </w:rPr>
+      </w:pPr>
+      <w:r>
+        <w:rPr>
+          <w:lang w:eastAsia="it-IT"/>
+        </w:rPr>
+        <w:t>Esercizio 12</w:t>
+      </w:r>
+    </w:p>
+    <w:p>
+      <w:pPr>
+        <w:rPr>
+          <w:lang w:eastAsia="it-IT"/>
+        </w:rPr>
+      </w:pPr>
+      <w:r>
+        <w:rPr>
+          <w:lang w:eastAsia="it-IT"/>
+        </w:rPr>
+        <w:t>FUNZIONE CALCOLA(numero1, numero2, simbolo)</w:t>
+      </w:r>
+    </w:p>
+    <w:p>
+      <w:pPr>
+        <w:rPr>
+          <w:lang w:eastAsia="it-IT"/>
+        </w:rPr>
+      </w:pPr>
+      <w:r>
+        <w:rPr>
+          <w:lang w:eastAsia="it-IT"/>
+        </w:rPr>
+        <w:tab/>
+        <w:t>SE simbolo = “*”</w:t>
+      </w:r>
+    </w:p>
+    <w:p>
+      <w:pPr>
+        <w:rPr>
+          <w:lang w:eastAsia="it-IT"/>
+        </w:rPr>
+      </w:pPr>
+      <w:r>
+        <w:rPr>
+          <w:lang w:eastAsia="it-IT"/>
+        </w:rPr>
+        <w:tab/>
+      </w:r>
+      <w:r>
+        <w:rPr>
+          <w:lang w:eastAsia="it-IT"/>
+        </w:rPr>
+        <w:tab/>
+        <w:t>risultato = CALCOLA_PRODOTTO(</w:t>
+      </w:r>
+      <w:r>
+        <w:rPr>
+          <w:lang w:eastAsia="it-IT"/>
+        </w:rPr>
+        <w:t>numero1, numero2</w:t>
+      </w:r>
+      <w:r>
+        <w:rPr>
+          <w:lang w:eastAsia="it-IT"/>
+        </w:rPr>
+        <w:t>)</w:t>
+      </w:r>
+    </w:p>
+    <w:p>
+      <w:r>
+        <w:tab/>
+        <w:t>ALTRIMENTI</w:t>
+      </w:r>
+    </w:p>
+    <w:p>
+      <w:pPr>
+        <w:rPr>
+          <w:lang w:eastAsia="it-IT"/>
+        </w:rPr>
+      </w:pPr>
+      <w:r>
+        <w:tab/>
+      </w:r>
+      <w:r>
+        <w:rPr>
+          <w:lang w:eastAsia="it-IT"/>
+        </w:rPr>
+        <w:tab/>
+        <w:t>SE simbolo = “</w:t>
+      </w:r>
+      <w:r>
+        <w:rPr>
+          <w:lang w:eastAsia="it-IT"/>
+        </w:rPr>
+        <w:t>/</w:t>
+      </w:r>
+      <w:r>
+        <w:rPr>
+          <w:lang w:eastAsia="it-IT"/>
+        </w:rPr>
+        <w:t>”</w:t>
+      </w:r>
+    </w:p>
+    <w:p>
+      <w:pPr>
+        <w:rPr>
+          <w:lang w:eastAsia="it-IT"/>
+        </w:rPr>
+      </w:pPr>
+      <w:r>
+        <w:rPr>
+          <w:lang w:eastAsia="it-IT"/>
+        </w:rPr>
+        <w:tab/>
+      </w:r>
+      <w:r>
+        <w:rPr>
+          <w:lang w:eastAsia="it-IT"/>
+        </w:rPr>
+        <w:tab/>
+      </w:r>
+      <w:r>
+        <w:rPr>
+          <w:lang w:eastAsia="it-IT"/>
+        </w:rPr>
+        <w:tab/>
+        <w:t>risultato = CALCOLA_</w:t>
+      </w:r>
+      <w:r>
+        <w:rPr>
+          <w:lang w:eastAsia="it-IT"/>
+        </w:rPr>
+        <w:t>QUOZIENTE</w:t>
+      </w:r>
+      <w:r>
+        <w:rPr>
+          <w:lang w:eastAsia="it-IT"/>
+        </w:rPr>
+        <w:t>(numero1, numero2)</w:t>
+      </w:r>
+    </w:p>
+    <w:p>
+      <w:pPr>
+        <w:rPr>
+          <w:lang w:eastAsia="it-IT"/>
+        </w:rPr>
+      </w:pPr>
+      <w:r>
+        <w:rPr>
+          <w:lang w:eastAsia="it-IT"/>
+        </w:rPr>
+        <w:tab/>
+      </w:r>
+      <w:r>
+        <w:rPr>
+          <w:lang w:eastAsia="it-IT"/>
+        </w:rPr>
+        <w:tab/>
+        <w:t>ALTRIMENTI</w:t>
+      </w:r>
+    </w:p>
+    <w:p>
+      <w:pPr>
+        <w:rPr>
+          <w:lang w:eastAsia="it-IT"/>
+        </w:rPr>
+      </w:pPr>
+      <w:r>
+        <w:rPr>
+          <w:lang w:eastAsia="it-IT"/>
+        </w:rPr>
+        <w:tab/>
+      </w:r>
+      <w:r>
+        <w:rPr>
+          <w:lang w:eastAsia="it-IT"/>
+        </w:rPr>
+        <w:tab/>
+      </w:r>
+      <w:r>
+        <w:rPr>
+          <w:lang w:eastAsia="it-IT"/>
+        </w:rPr>
+        <w:tab/>
+        <w:t>risultato = “</w:t>
+      </w:r>
+      <w:r>
+        <w:t>operazione non riconosciuta</w:t>
+      </w:r>
+      <w:r>
+        <w:rPr>
+          <w:lang w:eastAsia="it-IT"/>
+        </w:rPr>
+        <w:t>”</w:t>
+      </w:r>
+    </w:p>
+    <w:p>
+      <w:r>
+        <w:tab/>
+      </w:r>
+      <w:r>
+        <w:tab/>
+        <w:t>FINE SE</w:t>
+      </w:r>
+    </w:p>
+    <w:p>
+      <w:r>
+        <w:tab/>
+        <w:t>FINE SE</w:t>
+      </w:r>
+    </w:p>
+    <w:p>
+      <w:r>
+        <w:tab/>
+        <w:t>RESTITUISCI risultato</w:t>
+      </w:r>
+    </w:p>
+    <w:p>
+      <w:r>
+        <w:t>FINE FUNZIONE</w:t>
+      </w:r>
+    </w:p>
+    <w:p>
+      <w:pPr>
+        <w:rPr>
+          <w:lang w:eastAsia="it-IT"/>
+        </w:rPr>
+      </w:pPr>
+      <w:r>
+        <w:t xml:space="preserve">FUNZIONE </w:t>
+      </w:r>
+      <w:r>
+        <w:rPr>
+          <w:lang w:eastAsia="it-IT"/>
+        </w:rPr>
+        <w:t>CALCOLA_PRODOTTO(numero1, numero2)</w:t>
+      </w:r>
+    </w:p>
+    <w:p>
+      <w:pPr>
+        <w:rPr>
+          <w:lang w:eastAsia="it-IT"/>
+        </w:rPr>
+      </w:pPr>
+      <w:r>
+        <w:rPr>
+          <w:lang w:eastAsia="it-IT"/>
+        </w:rPr>
+        <w:tab/>
+        <w:t xml:space="preserve">risultato = </w:t>
+      </w:r>
+      <w:r>
+        <w:rPr>
+          <w:lang w:eastAsia="it-IT"/>
+        </w:rPr>
+        <w:t>numero1</w:t>
+      </w:r>
+      <w:r>
+        <w:rPr>
+          <w:lang w:eastAsia="it-IT"/>
+        </w:rPr>
+        <w:t xml:space="preserve"> *</w:t>
+      </w:r>
+      <w:r>
+        <w:rPr>
+          <w:lang w:eastAsia="it-IT"/>
+        </w:rPr>
+        <w:t xml:space="preserve"> numero2</w:t>
+      </w:r>
+    </w:p>
+    <w:p>
+      <w:pPr>
+        <w:rPr>
+          <w:lang w:eastAsia="it-IT"/>
+        </w:rPr>
+      </w:pPr>
+      <w:r>
+        <w:rPr>
+          <w:lang w:eastAsia="it-IT"/>
+        </w:rPr>
+        <w:tab/>
+        <w:t>RESTITUISCI risultato</w:t>
+      </w:r>
+    </w:p>
+    <w:p>
+      <w:r>
+        <w:t>FINE FUNZIONE</w:t>
+      </w:r>
+    </w:p>
+    <w:p>
+      <w:pPr>
+        <w:rPr>
+          <w:lang w:eastAsia="it-IT"/>
+        </w:rPr>
+      </w:pPr>
+      <w:r>
+        <w:t xml:space="preserve">FUNZIONE </w:t>
+      </w:r>
+      <w:r>
+        <w:rPr>
+          <w:lang w:eastAsia="it-IT"/>
+        </w:rPr>
+        <w:t>CALCOLA_</w:t>
+      </w:r>
+      <w:r>
+        <w:rPr>
+          <w:lang w:eastAsia="it-IT"/>
+        </w:rPr>
+        <w:t>QUOZIENTE</w:t>
+      </w:r>
+      <w:r>
+        <w:rPr>
+          <w:lang w:eastAsia="it-IT"/>
+        </w:rPr>
+        <w:t>(numero1, numero2)</w:t>
+      </w:r>
+    </w:p>
+    <w:p>
+      <w:pPr>
+        <w:rPr>
+          <w:lang w:eastAsia="it-IT"/>
+        </w:rPr>
+      </w:pPr>
+      <w:r>
+        <w:rPr>
+          <w:lang w:eastAsia="it-IT"/>
+        </w:rPr>
+        <w:tab/>
+      </w:r>
+      <w:r>
+        <w:rPr>
+          <w:lang w:eastAsia="it-IT"/>
+        </w:rPr>
+        <w:t>SE numero2 = 0</w:t>
+      </w:r>
+    </w:p>
+    <w:p>
+      <w:r>
+        <w:rPr>
+          <w:lang w:eastAsia="it-IT"/>
+        </w:rPr>
+        <w:lastRenderedPageBreak/>
+        <w:tab/>
+      </w:r>
+      <w:r>
+        <w:rPr>
+          <w:lang w:eastAsia="it-IT"/>
+        </w:rPr>
+        <w:tab/>
+        <w:t xml:space="preserve">risultato = </w:t>
+      </w:r>
+      <w:r>
+        <w:t>“impossibile dividere per 0”</w:t>
+      </w:r>
+    </w:p>
+    <w:p>
+      <w:r>
+        <w:tab/>
+        <w:t>ALTRIMENTI</w:t>
+      </w:r>
+    </w:p>
+    <w:p>
+      <w:r>
+        <w:tab/>
+      </w:r>
+      <w:r>
+        <w:tab/>
+        <w:t>risultato = numero1 / numero2</w:t>
+      </w:r>
+    </w:p>
+    <w:p>
+      <w:pPr>
+        <w:rPr>
+          <w:lang w:eastAsia="it-IT"/>
+        </w:rPr>
+      </w:pPr>
+      <w:r>
+        <w:tab/>
+        <w:t>FINE SE</w:t>
+      </w:r>
+    </w:p>
+    <w:p>
+      <w:pPr>
+        <w:rPr>
+          <w:lang w:eastAsia="it-IT"/>
+        </w:rPr>
+      </w:pPr>
+      <w:r>
+        <w:rPr>
+          <w:lang w:eastAsia="it-IT"/>
+        </w:rPr>
+        <w:tab/>
+        <w:t>RESTITUISCI risultato</w:t>
+      </w:r>
+    </w:p>
+    <w:p>
+      <w:r>
+        <w:t>FINE FUNZIONE</w:t>
+      </w:r>
+    </w:p>
+    <w:p/>
     <w:sectPr>
       <w:pgSz w:w="11906" w:h="16838"/>
       <w:pgMar w:top="1417" w:right="1134" w:bottom="1134" w:left="1134" w:header="708" w:footer="708" w:gutter="0"/>
@@ -4281,7 +5611,7 @@
   <w:style w:type="paragraph" w:default="1" w:styleId="Normale">
     <w:name w:val="Normal"/>
     <w:qFormat/>
-    <w:rsid w:val="003C0862"/>
+    <w:rsid w:val="00677ACB"/>
     <w:pPr>
       <w:spacing w:after="120" w:line="276" w:lineRule="auto"/>
       <w:jc w:val="both"/>
